--- a/ПЗ к курсовой работе.docx
+++ b/ПЗ к курсовой работе.docx
@@ -429,6 +429,7 @@
               </w:rPr>
               <w:t xml:space="preserve">.А. </w:t>
             </w:r>
+            <w:proofErr w:type="spellStart"/>
             <w:r>
               <w:rPr>
                 <w:rFonts w:eastAsia="Times New Roman" w:cs="Times New Roman"/>
@@ -437,6 +438,7 @@
               </w:rPr>
               <w:t>Бахвалова</w:t>
             </w:r>
+            <w:proofErr w:type="spellEnd"/>
           </w:p>
         </w:tc>
       </w:tr>
@@ -1058,7 +1060,25 @@
                 <w:szCs w:val="28"/>
                 <w:lang w:eastAsia="ru-RU"/>
               </w:rPr>
-              <w:t xml:space="preserve">Ю.В. Комогорцева </w:t>
+              <w:t xml:space="preserve">Ю.В. </w:t>
+            </w:r>
+            <w:proofErr w:type="spellStart"/>
+            <w:r>
+              <w:rPr>
+                <w:rFonts w:eastAsia="Times New Roman" w:cs="Times New Roman"/>
+                <w:szCs w:val="28"/>
+                <w:lang w:eastAsia="ru-RU"/>
+              </w:rPr>
+              <w:t>Комогорцева</w:t>
+            </w:r>
+            <w:proofErr w:type="spellEnd"/>
+            <w:r>
+              <w:rPr>
+                <w:rFonts w:eastAsia="Times New Roman" w:cs="Times New Roman"/>
+                <w:szCs w:val="28"/>
+                <w:lang w:eastAsia="ru-RU"/>
+              </w:rPr>
+              <w:t xml:space="preserve"> </w:t>
             </w:r>
           </w:p>
         </w:tc>
@@ -1256,6 +1276,7 @@
                 <w:lang w:eastAsia="ru-RU"/>
               </w:rPr>
             </w:pPr>
+            <w:proofErr w:type="spellStart"/>
             <w:r>
               <w:rPr>
                 <w:rFonts w:eastAsia="Times New Roman" w:cs="Times New Roman"/>
@@ -1264,6 +1285,7 @@
               </w:rPr>
               <w:t>Нормоконтроль</w:t>
             </w:r>
+            <w:proofErr w:type="spellEnd"/>
           </w:p>
         </w:tc>
         <w:tc>
@@ -1396,6 +1418,7 @@
               </w:rPr>
               <w:t xml:space="preserve">.А. </w:t>
             </w:r>
+            <w:proofErr w:type="spellStart"/>
             <w:r>
               <w:rPr>
                 <w:rFonts w:eastAsia="Times New Roman" w:cs="Times New Roman"/>
@@ -1404,6 +1427,7 @@
               </w:rPr>
               <w:t>Бахвалова</w:t>
             </w:r>
+            <w:proofErr w:type="spellEnd"/>
           </w:p>
         </w:tc>
       </w:tr>
@@ -2075,13 +2099,23 @@
                 <w:lang w:eastAsia="ru-RU"/>
               </w:rPr>
             </w:pPr>
-            <w:r>
-              <w:rPr>
-                <w:rFonts w:eastAsia="Times New Roman" w:cs="Times New Roman"/>
-                <w:szCs w:val="28"/>
-                <w:lang w:eastAsia="ru-RU"/>
-              </w:rPr>
-              <w:t>Комогорцевой Ю.В.</w:t>
+            <w:proofErr w:type="spellStart"/>
+            <w:r>
+              <w:rPr>
+                <w:rFonts w:eastAsia="Times New Roman" w:cs="Times New Roman"/>
+                <w:szCs w:val="28"/>
+                <w:lang w:eastAsia="ru-RU"/>
+              </w:rPr>
+              <w:t>Комогорцевой</w:t>
+            </w:r>
+            <w:proofErr w:type="spellEnd"/>
+            <w:r>
+              <w:rPr>
+                <w:rFonts w:eastAsia="Times New Roman" w:cs="Times New Roman"/>
+                <w:szCs w:val="28"/>
+                <w:lang w:eastAsia="ru-RU"/>
+              </w:rPr>
+              <w:t xml:space="preserve"> Ю.В.</w:t>
             </w:r>
           </w:p>
         </w:tc>
@@ -2920,7 +2954,25 @@
                 <w:szCs w:val="28"/>
                 <w:lang w:eastAsia="ru-RU"/>
               </w:rPr>
-              <w:t xml:space="preserve">Ю.В. Комогорцева </w:t>
+              <w:t xml:space="preserve">Ю.В. </w:t>
+            </w:r>
+            <w:proofErr w:type="spellStart"/>
+            <w:r>
+              <w:rPr>
+                <w:rFonts w:eastAsia="Times New Roman" w:cs="Times New Roman"/>
+                <w:szCs w:val="28"/>
+                <w:lang w:eastAsia="ru-RU"/>
+              </w:rPr>
+              <w:t>Комогорцева</w:t>
+            </w:r>
+            <w:proofErr w:type="spellEnd"/>
+            <w:r>
+              <w:rPr>
+                <w:rFonts w:eastAsia="Times New Roman" w:cs="Times New Roman"/>
+                <w:szCs w:val="28"/>
+                <w:lang w:eastAsia="ru-RU"/>
+              </w:rPr>
+              <w:t xml:space="preserve"> </w:t>
             </w:r>
           </w:p>
         </w:tc>
@@ -3586,6 +3638,7 @@
               </w:rPr>
               <w:t xml:space="preserve">.А. </w:t>
             </w:r>
+            <w:proofErr w:type="spellStart"/>
             <w:r>
               <w:rPr>
                 <w:rFonts w:eastAsia="Times New Roman" w:cs="Times New Roman"/>
@@ -3602,6 +3655,7 @@
               </w:rPr>
               <w:t>в</w:t>
             </w:r>
+            <w:proofErr w:type="spellEnd"/>
           </w:p>
         </w:tc>
       </w:tr>
@@ -4690,7 +4744,7 @@
           <w:szCs w:val="28"/>
           <w:u w:val="single"/>
         </w:rPr>
-        <w:t>площадка для обмена мнениями с контролем людей, разбирающихся в литературе</w:t>
+        <w:t>площадка обмена мнениями с контролем людей, разбирающихся в литературе</w:t>
       </w:r>
       <w:bookmarkEnd w:id="2"/>
       <w:r>
@@ -4870,7 +4924,6 @@
           <w:szCs w:val="28"/>
         </w:rPr>
       </w:pPr>
-      <w:commentRangeStart w:id="4"/>
       <w:r>
         <w:rPr>
           <w:rFonts w:cs="Times New Roman"/>
@@ -4881,43 +4934,13 @@
     </w:p>
     <w:p>
       <w:pPr>
-        <w:spacing w:before="120" w:after="120"/>
-        <w:rPr>
-          <w:rFonts w:cs="Times New Roman"/>
-          <w:szCs w:val="28"/>
-        </w:rPr>
-      </w:pPr>
-      <w:r>
-        <w:rPr>
-          <w:rFonts w:cs="Times New Roman"/>
-          <w:szCs w:val="28"/>
-        </w:rPr>
-        <w:t xml:space="preserve">Система должна облегчить выбор книг и хранение информации о важных для читателя книгах. Для этого системе необходимо быть источником информации о книгах, площадкой для </w:t>
-      </w:r>
-      <w:r>
-        <w:rPr>
-          <w:rFonts w:cs="Times New Roman"/>
-          <w:szCs w:val="28"/>
-        </w:rPr>
-        <w:t>обмена мнениями и рекомендациями, и местом для хранения информации.</w:t>
-      </w:r>
-      <w:commentRangeEnd w:id="4"/>
-      <w:r>
-        <w:rPr>
-          <w:rStyle w:val="a3"/>
-        </w:rPr>
-        <w:commentReference w:id="4"/>
-      </w:r>
-    </w:p>
-    <w:p>
-      <w:pPr>
         <w:pStyle w:val="2"/>
         <w:rPr>
           <w:rFonts w:cs="Times New Roman"/>
           <w:szCs w:val="28"/>
         </w:rPr>
       </w:pPr>
-      <w:bookmarkStart w:id="5" w:name="_Toc99280161"/>
+      <w:bookmarkStart w:id="4" w:name="_Toc99280161"/>
       <w:r>
         <w:rPr>
           <w:rFonts w:cs="Times New Roman"/>
@@ -4939,7 +4962,7 @@
         </w:rPr>
         <w:t>и</w:t>
       </w:r>
-      <w:bookmarkEnd w:id="5"/>
+      <w:bookmarkEnd w:id="4"/>
     </w:p>
     <w:p>
       <w:pPr>
@@ -5033,7 +5056,7 @@
             <w:pPr>
               <w:pStyle w:val="ae"/>
             </w:pPr>
-            <w:bookmarkStart w:id="6" w:name="_Hlk99030342"/>
+            <w:bookmarkStart w:id="5" w:name="_Hlk99030342"/>
           </w:p>
         </w:tc>
         <w:tc>
@@ -5240,6 +5263,9 @@
             <w:pPr>
               <w:pStyle w:val="ae"/>
             </w:pPr>
+            <w:r>
+              <w:t>Подборка книг</w:t>
+            </w:r>
           </w:p>
         </w:tc>
         <w:tc>
@@ -5250,6 +5276,12 @@
             <w:pPr>
               <w:pStyle w:val="ae"/>
             </w:pPr>
+            <w:r>
+              <w:t>Список книг,</w:t>
+            </w:r>
+            <w:r>
+              <w:t xml:space="preserve"> подобранный на определённую тематику, который составлен администратором</w:t>
+            </w:r>
           </w:p>
         </w:tc>
       </w:tr>
@@ -5273,7 +5305,7 @@
               <w:pStyle w:val="ae"/>
             </w:pPr>
             <w:r>
-              <w:t>Подборка книг</w:t>
+              <w:t>Учетная запись</w:t>
             </w:r>
           </w:p>
         </w:tc>
@@ -5286,10 +5318,7 @@
               <w:pStyle w:val="ae"/>
             </w:pPr>
             <w:r>
-              <w:t>Список книг,</w:t>
-            </w:r>
-            <w:r>
-              <w:t xml:space="preserve"> подобранный на определённую тематику, который составлен администратором</w:t>
+              <w:t>это часть системы, которая служит для представления хранимой в системе совокупности данных о пользователе, необходимой для его опознавания (аутентификации) и предоставления доступа к его личным данным</w:t>
             </w:r>
           </w:p>
         </w:tc>
@@ -5314,7 +5343,7 @@
               <w:pStyle w:val="ae"/>
             </w:pPr>
             <w:r>
-              <w:t>Учетная запись</w:t>
+              <w:t>Личный кабинет</w:t>
             </w:r>
           </w:p>
         </w:tc>
@@ -5327,7 +5356,7 @@
               <w:pStyle w:val="ae"/>
             </w:pPr>
             <w:r>
-              <w:t>это часть системы, которая служит для представления хранимой в системе совокупности данных о пользователе, необходимой для его опознавания (аутентификации) и предоставления доступа к его личным данным</w:t>
+              <w:t>это часть системы, которая служит для отображения личных данных пользователя и позволяет получить доступ к учетной записи. Доступен только авторизированному пользователю</w:t>
             </w:r>
           </w:p>
         </w:tc>
@@ -5352,7 +5381,7 @@
               <w:pStyle w:val="ae"/>
             </w:pPr>
             <w:r>
-              <w:t>Личный кабинет</w:t>
+              <w:t>Личные данные пользователя</w:t>
             </w:r>
           </w:p>
         </w:tc>
@@ -5365,7 +5394,7 @@
               <w:pStyle w:val="ae"/>
             </w:pPr>
             <w:r>
-              <w:t>это часть системы, которая служит для отображения личных данных пользователя и позволяет получить доступ к учетной записи. Доступен только авторизированному пользователю</w:t>
+              <w:t>совокупность информации о деятельности пользователя в системе, которая состоит из читательского дневника, рецензий и оценок пользователя, заявок на добавление книги и т.д.</w:t>
             </w:r>
           </w:p>
         </w:tc>
@@ -5390,7 +5419,7 @@
               <w:pStyle w:val="ae"/>
             </w:pPr>
             <w:r>
-              <w:t>Личные данные пользователя</w:t>
+              <w:t>Администратор</w:t>
             </w:r>
           </w:p>
         </w:tc>
@@ -5403,7 +5432,7 @@
               <w:pStyle w:val="ae"/>
             </w:pPr>
             <w:r>
-              <w:t>совокупность информации о деятельности пользователя в системе, которая состоит из читательского дневника, рецензий и оценок пользователя, заявок на добавление книги и т.д.</w:t>
+              <w:t>авторизированный пользователь, который имеет право редактировать контент сайта, т е имеет доступ к административной панели</w:t>
             </w:r>
           </w:p>
         </w:tc>
@@ -5428,7 +5457,7 @@
               <w:pStyle w:val="ae"/>
             </w:pPr>
             <w:r>
-              <w:t>Администратор</w:t>
+              <w:t>Административная панель</w:t>
             </w:r>
           </w:p>
         </w:tc>
@@ -5441,7 +5470,7 @@
               <w:pStyle w:val="ae"/>
             </w:pPr>
             <w:r>
-              <w:t>авторизированный пользователь, который имеет право редактировать контент сайта, т е имеет доступ к административной панели</w:t>
+              <w:t>часть системы, с помощью которой можно редактировать контент сайта.</w:t>
             </w:r>
           </w:p>
         </w:tc>
@@ -5466,7 +5495,7 @@
               <w:pStyle w:val="ae"/>
             </w:pPr>
             <w:r>
-              <w:t>Административная панель</w:t>
+              <w:t>Неавторизированный пользователь</w:t>
             </w:r>
           </w:p>
         </w:tc>
@@ -5479,7 +5508,7 @@
               <w:pStyle w:val="ae"/>
             </w:pPr>
             <w:r>
-              <w:t>часть системы, с помощью которой можно редактировать контент сайта.</w:t>
+              <w:t>может смотреть, но не трогать</w:t>
             </w:r>
           </w:p>
         </w:tc>
@@ -5504,7 +5533,7 @@
               <w:pStyle w:val="ae"/>
             </w:pPr>
             <w:r>
-              <w:t>Неавторизированный пользователь</w:t>
+              <w:t>Авторизированный пользователь</w:t>
             </w:r>
           </w:p>
         </w:tc>
@@ -5517,7 +5546,7 @@
               <w:pStyle w:val="ae"/>
             </w:pPr>
             <w:r>
-              <w:t>может смотреть, но не трогать</w:t>
+              <w:t>может смотреть и трогать</w:t>
             </w:r>
           </w:p>
         </w:tc>
@@ -5542,7 +5571,7 @@
               <w:pStyle w:val="ae"/>
             </w:pPr>
             <w:r>
-              <w:t>Авторизированный пользователь</w:t>
+              <w:t>Модератор</w:t>
             </w:r>
           </w:p>
         </w:tc>
@@ -5554,9 +5583,6 @@
             <w:pPr>
               <w:pStyle w:val="ae"/>
             </w:pPr>
-            <w:r>
-              <w:t>может смотреть и трогать</w:t>
-            </w:r>
           </w:p>
         </w:tc>
       </w:tr>
@@ -5580,7 +5606,7 @@
               <w:pStyle w:val="ae"/>
             </w:pPr>
             <w:r>
-              <w:t>Контент</w:t>
+              <w:t>Контент-менеджер</w:t>
             </w:r>
           </w:p>
         </w:tc>
@@ -5592,9 +5618,6 @@
             <w:pPr>
               <w:pStyle w:val="ae"/>
             </w:pPr>
-            <w:r>
-              <w:t>Совокупность книг, их описание, авторы, жанры</w:t>
-            </w:r>
           </w:p>
         </w:tc>
       </w:tr>
@@ -5617,6 +5640,9 @@
             <w:pPr>
               <w:pStyle w:val="ae"/>
             </w:pPr>
+            <w:r>
+              <w:t>Контент</w:t>
+            </w:r>
           </w:p>
         </w:tc>
         <w:tc>
@@ -5627,6 +5653,9 @@
             <w:pPr>
               <w:pStyle w:val="ae"/>
             </w:pPr>
+            <w:r>
+              <w:t>Совокупность книг, их описание, авторы, жанры</w:t>
+            </w:r>
           </w:p>
         </w:tc>
       </w:tr>
@@ -5681,6 +5710,111 @@
             <w:pPr>
               <w:pStyle w:val="ae"/>
             </w:pPr>
+            <w:r>
+              <w:t>Заявка на добавление книги</w:t>
+            </w:r>
+          </w:p>
+        </w:tc>
+        <w:tc>
+          <w:tcPr>
+            <w:tcW w:w="6798" w:type="dxa"/>
+          </w:tcPr>
+          <w:p>
+            <w:pPr>
+              <w:pStyle w:val="ae"/>
+            </w:pPr>
+          </w:p>
+        </w:tc>
+      </w:tr>
+      <w:tr>
+        <w:tc>
+          <w:tcPr>
+            <w:tcW w:w="562" w:type="dxa"/>
+          </w:tcPr>
+          <w:p>
+            <w:pPr>
+              <w:pStyle w:val="ae"/>
+            </w:pPr>
+          </w:p>
+        </w:tc>
+        <w:tc>
+          <w:tcPr>
+            <w:tcW w:w="2552" w:type="dxa"/>
+          </w:tcPr>
+          <w:p>
+            <w:pPr>
+              <w:pStyle w:val="ae"/>
+            </w:pPr>
+            <w:r>
+              <w:t>Заявка на добавление автора</w:t>
+            </w:r>
+          </w:p>
+        </w:tc>
+        <w:tc>
+          <w:tcPr>
+            <w:tcW w:w="6798" w:type="dxa"/>
+          </w:tcPr>
+          <w:p>
+            <w:pPr>
+              <w:pStyle w:val="ae"/>
+            </w:pPr>
+          </w:p>
+        </w:tc>
+      </w:tr>
+      <w:tr>
+        <w:tc>
+          <w:tcPr>
+            <w:tcW w:w="562" w:type="dxa"/>
+          </w:tcPr>
+          <w:p>
+            <w:pPr>
+              <w:pStyle w:val="ae"/>
+            </w:pPr>
+          </w:p>
+        </w:tc>
+        <w:tc>
+          <w:tcPr>
+            <w:tcW w:w="2552" w:type="dxa"/>
+          </w:tcPr>
+          <w:p>
+            <w:pPr>
+              <w:pStyle w:val="ae"/>
+            </w:pPr>
+            <w:r>
+              <w:t>Заявка на добавление жанра</w:t>
+            </w:r>
+          </w:p>
+        </w:tc>
+        <w:tc>
+          <w:tcPr>
+            <w:tcW w:w="6798" w:type="dxa"/>
+          </w:tcPr>
+          <w:p>
+            <w:pPr>
+              <w:pStyle w:val="ae"/>
+            </w:pPr>
+          </w:p>
+        </w:tc>
+      </w:tr>
+      <w:tr>
+        <w:tc>
+          <w:tcPr>
+            <w:tcW w:w="562" w:type="dxa"/>
+          </w:tcPr>
+          <w:p>
+            <w:pPr>
+              <w:pStyle w:val="ae"/>
+            </w:pPr>
+          </w:p>
+        </w:tc>
+        <w:tc>
+          <w:tcPr>
+            <w:tcW w:w="2552" w:type="dxa"/>
+          </w:tcPr>
+          <w:p>
+            <w:pPr>
+              <w:pStyle w:val="ae"/>
+            </w:pPr>
           </w:p>
         </w:tc>
         <w:tc>
@@ -5695,7 +5829,7 @@
         </w:tc>
       </w:tr>
     </w:tbl>
-    <w:bookmarkEnd w:id="6"/>
+    <w:bookmarkEnd w:id="5"/>
     <w:p>
       <w:pPr>
         <w:spacing w:before="120" w:after="120"/>
@@ -5761,8 +5895,19 @@
           <w:szCs w:val="28"/>
         </w:rPr>
         <w:lastRenderedPageBreak/>
-        <w:t>Словарь по Абботу</w:t>
-      </w:r>
+        <w:t xml:space="preserve">Словарь по </w:t>
+      </w:r>
+      <w:proofErr w:type="spellStart"/>
+      <w:r>
+        <w:rPr>
+          <w:rFonts w:cs="Times New Roman"/>
+          <w:b/>
+          <w:bCs/>
+          <w:szCs w:val="28"/>
+        </w:rPr>
+        <w:t>Абботу</w:t>
+      </w:r>
+      <w:proofErr w:type="spellEnd"/>
     </w:p>
     <w:tbl>
       <w:tblPr>
@@ -5849,9 +5994,6 @@
             <w:pPr>
               <w:pStyle w:val="ae"/>
             </w:pPr>
-            <w:r>
-              <w:t>Книга</w:t>
-            </w:r>
           </w:p>
         </w:tc>
         <w:tc>
@@ -5894,9 +6036,6 @@
             <w:pPr>
               <w:pStyle w:val="ae"/>
             </w:pPr>
-            <w:r>
-              <w:t>Рецензия</w:t>
-            </w:r>
           </w:p>
         </w:tc>
         <w:tc>
@@ -5939,9 +6078,6 @@
             <w:pPr>
               <w:pStyle w:val="ae"/>
             </w:pPr>
-            <w:r>
-              <w:t>Читательский дневник</w:t>
-            </w:r>
           </w:p>
         </w:tc>
         <w:tc>
@@ -5984,9 +6120,6 @@
             <w:pPr>
               <w:pStyle w:val="ae"/>
             </w:pPr>
-            <w:r>
-              <w:t>Мастер рекомендаций</w:t>
-            </w:r>
           </w:p>
         </w:tc>
         <w:tc>
@@ -6029,9 +6162,6 @@
             <w:pPr>
               <w:pStyle w:val="ae"/>
             </w:pPr>
-            <w:r>
-              <w:t>Рейтинг книг</w:t>
-            </w:r>
           </w:p>
         </w:tc>
         <w:tc>
@@ -6074,9 +6204,6 @@
             <w:pPr>
               <w:pStyle w:val="ae"/>
             </w:pPr>
-            <w:r>
-              <w:t>Подборка книг</w:t>
-            </w:r>
           </w:p>
         </w:tc>
         <w:tc>
@@ -6119,9 +6246,6 @@
             <w:pPr>
               <w:pStyle w:val="ae"/>
             </w:pPr>
-            <w:r>
-              <w:t>Учетная запись</w:t>
-            </w:r>
           </w:p>
         </w:tc>
         <w:tc>
@@ -6164,9 +6288,6 @@
             <w:pPr>
               <w:pStyle w:val="ae"/>
             </w:pPr>
-            <w:r>
-              <w:t>Личный кабинет</w:t>
-            </w:r>
           </w:p>
         </w:tc>
         <w:tc>
@@ -6209,9 +6330,6 @@
             <w:pPr>
               <w:pStyle w:val="ae"/>
             </w:pPr>
-            <w:r>
-              <w:t>Личные данные пользователя</w:t>
-            </w:r>
           </w:p>
         </w:tc>
         <w:tc>
@@ -6254,9 +6372,6 @@
             <w:pPr>
               <w:pStyle w:val="ae"/>
             </w:pPr>
-            <w:r>
-              <w:t>Администратор</w:t>
-            </w:r>
           </w:p>
         </w:tc>
         <w:tc>
@@ -6299,9 +6414,6 @@
             <w:pPr>
               <w:pStyle w:val="ae"/>
             </w:pPr>
-            <w:r>
-              <w:t>Административная панель</w:t>
-            </w:r>
           </w:p>
         </w:tc>
         <w:tc>
@@ -6344,9 +6456,6 @@
             <w:pPr>
               <w:pStyle w:val="ae"/>
             </w:pPr>
-            <w:r>
-              <w:t>Неавторизированный пользователь</w:t>
-            </w:r>
           </w:p>
         </w:tc>
         <w:tc>
@@ -6389,9 +6498,6 @@
             <w:pPr>
               <w:pStyle w:val="ae"/>
             </w:pPr>
-            <w:r>
-              <w:t>Авторизированный пользователь</w:t>
-            </w:r>
           </w:p>
         </w:tc>
         <w:tc>
@@ -6702,9 +6808,6 @@
             <w:pPr>
               <w:pStyle w:val="ae"/>
             </w:pPr>
-            <w:r>
-              <w:t>Книга</w:t>
-            </w:r>
           </w:p>
         </w:tc>
         <w:tc>
@@ -6765,9 +6868,6 @@
             <w:pPr>
               <w:pStyle w:val="ae"/>
             </w:pPr>
-            <w:r>
-              <w:t>Рецензия</w:t>
-            </w:r>
           </w:p>
         </w:tc>
         <w:tc>
@@ -6828,9 +6928,6 @@
             <w:pPr>
               <w:pStyle w:val="ae"/>
             </w:pPr>
-            <w:r>
-              <w:t>Читательский дневник</w:t>
-            </w:r>
           </w:p>
         </w:tc>
         <w:tc>
@@ -6891,9 +6988,6 @@
             <w:pPr>
               <w:pStyle w:val="ae"/>
             </w:pPr>
-            <w:r>
-              <w:t>Мастер рекомендаций</w:t>
-            </w:r>
           </w:p>
         </w:tc>
         <w:tc>
@@ -6954,9 +7048,6 @@
             <w:pPr>
               <w:pStyle w:val="ae"/>
             </w:pPr>
-            <w:r>
-              <w:t>Рейтинг книг</w:t>
-            </w:r>
           </w:p>
         </w:tc>
         <w:tc>
@@ -7017,9 +7108,6 @@
             <w:pPr>
               <w:pStyle w:val="ae"/>
             </w:pPr>
-            <w:r>
-              <w:t>Подборка книг</w:t>
-            </w:r>
           </w:p>
         </w:tc>
         <w:tc>
@@ -7080,9 +7168,6 @@
             <w:pPr>
               <w:pStyle w:val="ae"/>
             </w:pPr>
-            <w:r>
-              <w:t>Учетная запись</w:t>
-            </w:r>
           </w:p>
         </w:tc>
         <w:tc>
@@ -7143,9 +7228,6 @@
             <w:pPr>
               <w:pStyle w:val="ae"/>
             </w:pPr>
-            <w:r>
-              <w:t>Личный кабинет</w:t>
-            </w:r>
           </w:p>
         </w:tc>
         <w:tc>
@@ -7206,9 +7288,6 @@
             <w:pPr>
               <w:pStyle w:val="ae"/>
             </w:pPr>
-            <w:r>
-              <w:t>Личные данные пользователя</w:t>
-            </w:r>
           </w:p>
         </w:tc>
         <w:tc>
@@ -7269,9 +7348,6 @@
             <w:pPr>
               <w:pStyle w:val="ae"/>
             </w:pPr>
-            <w:r>
-              <w:t>Администратор</w:t>
-            </w:r>
           </w:p>
         </w:tc>
         <w:tc>
@@ -7332,9 +7408,6 @@
             <w:pPr>
               <w:pStyle w:val="ae"/>
             </w:pPr>
-            <w:r>
-              <w:t>Административная панель</w:t>
-            </w:r>
           </w:p>
         </w:tc>
         <w:tc>
@@ -7395,9 +7468,6 @@
             <w:pPr>
               <w:pStyle w:val="ae"/>
             </w:pPr>
-            <w:r>
-              <w:t>Неавторизированный пользователь</w:t>
-            </w:r>
           </w:p>
         </w:tc>
         <w:tc>
@@ -7458,9 +7528,6 @@
             <w:pPr>
               <w:pStyle w:val="ae"/>
             </w:pPr>
-            <w:r>
-              <w:t>Авторизированный пользователь</w:t>
-            </w:r>
           </w:p>
         </w:tc>
         <w:tc>
@@ -7715,7 +7782,7 @@
           <w:szCs w:val="28"/>
         </w:rPr>
       </w:pPr>
-      <w:bookmarkStart w:id="7" w:name="_Toc99280162"/>
+      <w:bookmarkStart w:id="6" w:name="_Toc99280162"/>
       <w:r>
         <w:rPr>
           <w:rFonts w:cs="Times New Roman"/>
@@ -7737,7 +7804,7 @@
         </w:rPr>
         <w:t>остановка задачи</w:t>
       </w:r>
-      <w:bookmarkEnd w:id="7"/>
+      <w:bookmarkEnd w:id="6"/>
     </w:p>
     <w:p>
       <w:pPr>
@@ -7798,7 +7865,15 @@
           <w:rFonts w:cs="Times New Roman"/>
           <w:szCs w:val="28"/>
         </w:rPr>
-        <w:t xml:space="preserve"> пользователю необходимо иметь возможность просматривать информацию о книге, просматривать информацию об авторе и его книгах,</w:t>
+        <w:t xml:space="preserve"> пользователю необходимо иметь возможность просматривать информацию о книге, </w:t>
+      </w:r>
+      <w:r>
+        <w:rPr>
+          <w:rFonts w:cs="Times New Roman"/>
+          <w:szCs w:val="28"/>
+        </w:rPr>
+        <w:lastRenderedPageBreak/>
+        <w:t>просматривать информацию об авторе и его книгах,</w:t>
       </w:r>
       <w:r>
         <w:rPr>
@@ -8148,13 +8223,12 @@
           <w:szCs w:val="28"/>
         </w:rPr>
       </w:pPr>
-      <w:bookmarkStart w:id="8" w:name="_Toc99280163"/>
-      <w:r>
-        <w:rPr>
-          <w:rFonts w:cs="Times New Roman"/>
-          <w:szCs w:val="28"/>
-        </w:rPr>
-        <w:lastRenderedPageBreak/>
+      <w:bookmarkStart w:id="7" w:name="_Toc99280163"/>
+      <w:r>
+        <w:rPr>
+          <w:rFonts w:cs="Times New Roman"/>
+          <w:szCs w:val="28"/>
+        </w:rPr>
         <w:t xml:space="preserve">1.5 </w:t>
       </w:r>
       <w:r>
@@ -8171,7 +8245,7 @@
         </w:rPr>
         <w:t>ость ПО</w:t>
       </w:r>
-      <w:bookmarkEnd w:id="8"/>
+      <w:bookmarkEnd w:id="7"/>
     </w:p>
     <w:p>
       <w:pPr>
@@ -8181,51 +8255,9 @@
         <w:rPr>
           <w:rFonts w:cs="Times New Roman"/>
           <w:szCs w:val="28"/>
-        </w:rPr>
-      </w:pPr>
-      <w:r>
-        <w:rPr>
-          <w:rFonts w:cs="Times New Roman"/>
-          <w:szCs w:val="28"/>
           <w:u w:val="single"/>
         </w:rPr>
-        <w:t>Просмотр книги.</w:t>
-      </w:r>
-      <w:r>
-        <w:rPr>
-          <w:rFonts w:cs="Times New Roman"/>
-          <w:szCs w:val="28"/>
-        </w:rPr>
-        <w:t xml:space="preserve"> </w:t>
-      </w:r>
-      <w:r>
-        <w:rPr>
-          <w:rFonts w:cs="Times New Roman"/>
-          <w:szCs w:val="28"/>
-        </w:rPr>
-        <w:t>Система должна показывать пользователю информацию о книге:</w:t>
-      </w:r>
-      <w:r>
-        <w:rPr>
-          <w:rFonts w:cs="Times New Roman"/>
-          <w:szCs w:val="28"/>
-        </w:rPr>
-        <w:t xml:space="preserve"> </w:t>
-      </w:r>
-      <w:r>
-        <w:rPr>
-          <w:rFonts w:cs="Times New Roman"/>
-          <w:szCs w:val="28"/>
-        </w:rPr>
-        <w:t>название, жанры, автор, рейтинг, описание, рецензии к книге, серия, издательство, картинка обложки, номер ISBN, год издания, язык</w:t>
-      </w:r>
-      <w:r>
-        <w:rPr>
-          <w:rFonts w:cs="Times New Roman"/>
-          <w:szCs w:val="28"/>
-        </w:rPr>
-        <w:t>.</w:t>
-      </w:r>
+      </w:pPr>
     </w:p>
     <w:p>
       <w:pPr>
@@ -8234,46 +8266,19 @@
         <w:ind w:left="0"/>
         <w:rPr>
           <w:rFonts w:cs="Times New Roman"/>
-          <w:szCs w:val="28"/>
-          <w:u w:val="single"/>
-        </w:rPr>
-      </w:pPr>
-      <w:r>
-        <w:rPr>
-          <w:rFonts w:cs="Times New Roman"/>
-          <w:szCs w:val="28"/>
-          <w:u w:val="single"/>
-        </w:rPr>
-        <w:t>Добавление книги.</w:t>
-      </w:r>
-      <w:r>
-        <w:rPr>
-          <w:rFonts w:cs="Times New Roman"/>
-          <w:szCs w:val="28"/>
-          <w:u w:val="single"/>
-        </w:rPr>
-        <w:t xml:space="preserve"> </w:t>
-      </w:r>
-      <w:r>
-        <w:rPr>
-          <w:rFonts w:cs="Times New Roman"/>
-          <w:szCs w:val="28"/>
-        </w:rPr>
-        <w:t>Система должна</w:t>
-      </w:r>
-      <w:r>
-        <w:rPr>
-          <w:rFonts w:cs="Times New Roman"/>
-          <w:szCs w:val="28"/>
-        </w:rPr>
-        <w:t xml:space="preserve"> позволять пользователю добавить книгу, если пользователь укажет </w:t>
-      </w:r>
-      <w:r>
-        <w:rPr>
-          <w:rFonts w:cs="Times New Roman"/>
-          <w:szCs w:val="28"/>
-        </w:rPr>
-        <w:t>название, жанры, автор, описание, серия, издательство, картинка обложки, номер ISBN, год издания, язык</w:t>
+          <w:b/>
+          <w:bCs/>
+          <w:szCs w:val="28"/>
+        </w:rPr>
+      </w:pPr>
+      <w:r>
+        <w:rPr>
+          <w:rFonts w:cs="Times New Roman"/>
+          <w:b/>
+          <w:bCs/>
+          <w:szCs w:val="28"/>
+        </w:rPr>
+        <w:t>Книги:</w:t>
       </w:r>
     </w:p>
     <w:p>
@@ -8284,30 +8289,37 @@
         <w:rPr>
           <w:rFonts w:cs="Times New Roman"/>
           <w:szCs w:val="28"/>
-        </w:rPr>
-      </w:pPr>
-      <w:r>
-        <w:rPr>
-          <w:rFonts w:cs="Times New Roman"/>
-          <w:szCs w:val="28"/>
           <w:u w:val="single"/>
         </w:rPr>
-        <w:t>Редактирование информации о книге.</w:t>
-      </w:r>
+      </w:pPr>
       <w:r>
         <w:rPr>
           <w:rFonts w:cs="Times New Roman"/>
           <w:szCs w:val="28"/>
           <w:u w:val="single"/>
         </w:rPr>
-        <w:t xml:space="preserve"> </w:t>
-      </w:r>
-      <w:r>
-        <w:rPr>
-          <w:rFonts w:cs="Times New Roman"/>
-          <w:szCs w:val="28"/>
-        </w:rPr>
-        <w:t>Система должна позволять пользователю редактировать информацию о книге.</w:t>
+        <w:t xml:space="preserve">Просмотр списка книг. </w:t>
+      </w:r>
+      <w:r>
+        <w:rPr>
+          <w:rFonts w:cs="Times New Roman"/>
+          <w:szCs w:val="28"/>
+        </w:rPr>
+        <w:t>Система должна показывать пользователю</w:t>
+      </w:r>
+      <w:r>
+        <w:rPr>
+          <w:rFonts w:cs="Times New Roman"/>
+          <w:szCs w:val="28"/>
+        </w:rPr>
+        <w:t xml:space="preserve"> список книг определённого жанра. </w:t>
+      </w:r>
+      <w:r>
+        <w:rPr>
+          <w:rFonts w:cs="Times New Roman"/>
+          <w:szCs w:val="28"/>
+        </w:rPr>
+        <w:t>Список книг может отображаться при поиске, при просмотре жанра.</w:t>
       </w:r>
     </w:p>
     <w:p>
@@ -8318,20 +8330,22 @@
         <w:rPr>
           <w:rFonts w:cs="Times New Roman"/>
           <w:szCs w:val="28"/>
-        </w:rPr>
-      </w:pPr>
-      <w:r>
-        <w:rPr>
-          <w:rFonts w:cs="Times New Roman"/>
-          <w:szCs w:val="28"/>
           <w:u w:val="single"/>
         </w:rPr>
-        <w:t>Отправление заявки на добавление книги.</w:t>
-      </w:r>
-      <w:r>
-        <w:rPr>
-          <w:rFonts w:cs="Times New Roman"/>
-          <w:szCs w:val="28"/>
+      </w:pPr>
+      <w:r>
+        <w:rPr>
+          <w:rFonts w:cs="Times New Roman"/>
+          <w:szCs w:val="28"/>
+          <w:u w:val="single"/>
+        </w:rPr>
+        <w:t>Сортировка списка книг.</w:t>
+      </w:r>
+      <w:r>
+        <w:rPr>
+          <w:rFonts w:cs="Times New Roman"/>
+          <w:szCs w:val="28"/>
+          <w:u w:val="single"/>
         </w:rPr>
         <w:t xml:space="preserve"> </w:t>
       </w:r>
@@ -8340,14 +8354,50 @@
           <w:rFonts w:cs="Times New Roman"/>
           <w:szCs w:val="28"/>
         </w:rPr>
-        <w:t>Система должна предоставить пользователю</w:t>
-      </w:r>
-      <w:r>
-        <w:rPr>
-          <w:rFonts w:cs="Times New Roman"/>
-          <w:szCs w:val="28"/>
-        </w:rPr>
-        <w:t xml:space="preserve"> возможность отправить заявку на добавление книги, если книга не найдена через функцию поиска. В заявке пользователь должен указать по возможности все свойства книги, которые знает пользователь.</w:t>
+        <w:t>Система должна</w:t>
+      </w:r>
+      <w:r>
+        <w:rPr>
+          <w:rFonts w:cs="Times New Roman"/>
+          <w:szCs w:val="28"/>
+        </w:rPr>
+        <w:t xml:space="preserve"> давать возможность</w:t>
+      </w:r>
+      <w:r>
+        <w:rPr>
+          <w:rFonts w:cs="Times New Roman"/>
+          <w:szCs w:val="28"/>
+        </w:rPr>
+        <w:t xml:space="preserve"> пользователю</w:t>
+      </w:r>
+      <w:r>
+        <w:rPr>
+          <w:rFonts w:cs="Times New Roman"/>
+          <w:szCs w:val="28"/>
+          <w:u w:val="single"/>
+        </w:rPr>
+        <w:t xml:space="preserve"> </w:t>
+      </w:r>
+      <w:r>
+        <w:rPr>
+          <w:rFonts w:cs="Times New Roman"/>
+          <w:szCs w:val="28"/>
+        </w:rPr>
+        <w:t>отсортировать список книг по разным параметрам</w:t>
+      </w:r>
+      <w:r>
+        <w:rPr>
+          <w:rFonts w:cs="Times New Roman"/>
+          <w:szCs w:val="28"/>
+        </w:rPr>
+        <w:t>:</w:t>
+      </w:r>
+      <w:r>
+        <w:rPr>
+          <w:rFonts w:cs="Times New Roman"/>
+          <w:szCs w:val="28"/>
+        </w:rPr>
+        <w:t xml:space="preserve"> по рейтингу, по дате.</w:t>
       </w:r>
     </w:p>
     <w:p>
@@ -8358,23 +8408,66 @@
         <w:rPr>
           <w:rFonts w:cs="Times New Roman"/>
           <w:szCs w:val="28"/>
-        </w:rPr>
-      </w:pPr>
-      <w:r>
-        <w:rPr>
-          <w:rFonts w:cs="Times New Roman"/>
-          <w:szCs w:val="28"/>
           <w:u w:val="single"/>
         </w:rPr>
-        <w:t>Просмотр отправленной заявки</w:t>
-      </w:r>
+      </w:pPr>
       <w:r>
         <w:rPr>
           <w:rFonts w:cs="Times New Roman"/>
           <w:szCs w:val="28"/>
           <w:u w:val="single"/>
         </w:rPr>
-        <w:t xml:space="preserve"> на добавление книги</w:t>
+        <w:t>Фильтрация списка книг.</w:t>
+      </w:r>
+      <w:r>
+        <w:rPr>
+          <w:rFonts w:cs="Times New Roman"/>
+          <w:szCs w:val="28"/>
+        </w:rPr>
+        <w:t xml:space="preserve"> Система должна давать возможность пользователю</w:t>
+      </w:r>
+      <w:r>
+        <w:rPr>
+          <w:rFonts w:cs="Times New Roman"/>
+          <w:szCs w:val="28"/>
+          <w:u w:val="single"/>
+        </w:rPr>
+        <w:t xml:space="preserve"> </w:t>
+      </w:r>
+      <w:r>
+        <w:rPr>
+          <w:rFonts w:cs="Times New Roman"/>
+          <w:szCs w:val="28"/>
+        </w:rPr>
+        <w:t>применять фильтры к</w:t>
+      </w:r>
+      <w:r>
+        <w:rPr>
+          <w:rFonts w:cs="Times New Roman"/>
+          <w:szCs w:val="28"/>
+        </w:rPr>
+        <w:t xml:space="preserve"> спис</w:t>
+      </w:r>
+      <w:r>
+        <w:rPr>
+          <w:rFonts w:cs="Times New Roman"/>
+          <w:szCs w:val="28"/>
+        </w:rPr>
+        <w:t>ку</w:t>
+      </w:r>
+      <w:r>
+        <w:rPr>
+          <w:rFonts w:cs="Times New Roman"/>
+          <w:szCs w:val="28"/>
+        </w:rPr>
+        <w:t xml:space="preserve"> книг по разным параметрам</w:t>
+      </w:r>
+      <w:r>
+        <w:rPr>
+          <w:rFonts w:cs="Times New Roman"/>
+          <w:szCs w:val="28"/>
+        </w:rPr>
+        <w:t>: по поджанру, по году издания</w:t>
       </w:r>
       <w:r>
         <w:rPr>
@@ -8382,55 +8475,6 @@
           <w:szCs w:val="28"/>
         </w:rPr>
         <w:t>.</w:t>
-      </w:r>
-      <w:r>
-        <w:rPr>
-          <w:rFonts w:cs="Times New Roman"/>
-          <w:szCs w:val="28"/>
-        </w:rPr>
-        <w:t xml:space="preserve"> Система должна показывать пользователю в личном кабинете отправленные заявки.</w:t>
-      </w:r>
-      <w:r>
-        <w:rPr>
-          <w:rFonts w:cs="Times New Roman"/>
-          <w:szCs w:val="28"/>
-        </w:rPr>
-        <w:t xml:space="preserve"> При просмотре отправленной заявки, до момента проверки пользователь может ее отредактировать или удалить. Заявка на добавление книги </w:t>
-      </w:r>
-      <w:r>
-        <w:rPr>
-          <w:rFonts w:cs="Times New Roman"/>
-          <w:szCs w:val="28"/>
-        </w:rPr>
-        <w:t xml:space="preserve">может </w:t>
-      </w:r>
-      <w:r>
-        <w:rPr>
-          <w:rFonts w:cs="Times New Roman"/>
-          <w:szCs w:val="28"/>
-        </w:rPr>
-        <w:t>иметь статусы:</w:t>
-      </w:r>
-      <w:r>
-        <w:rPr>
-          <w:rFonts w:cs="Times New Roman"/>
-          <w:szCs w:val="28"/>
-        </w:rPr>
-        <w:t xml:space="preserve"> ожид</w:t>
-      </w:r>
-      <w:r>
-        <w:rPr>
-          <w:rFonts w:cs="Times New Roman"/>
-          <w:szCs w:val="28"/>
-        </w:rPr>
-        <w:t>ает</w:t>
-      </w:r>
-      <w:r>
-        <w:rPr>
-          <w:rFonts w:cs="Times New Roman"/>
-          <w:szCs w:val="28"/>
-        </w:rPr>
-        <w:t xml:space="preserve"> проверки, отклонена или принята. </w:t>
       </w:r>
     </w:p>
     <w:p>
@@ -8449,15 +8493,8 @@
           <w:szCs w:val="28"/>
           <w:u w:val="single"/>
         </w:rPr>
-        <w:t xml:space="preserve">Проверка отправленной заявки </w:t>
-      </w:r>
-      <w:r>
-        <w:rPr>
-          <w:rFonts w:cs="Times New Roman"/>
-          <w:szCs w:val="28"/>
-          <w:u w:val="single"/>
-        </w:rPr>
-        <w:t>на добавление книги</w:t>
+        <w:lastRenderedPageBreak/>
+        <w:t>Поиск книги</w:t>
       </w:r>
       <w:r>
         <w:rPr>
@@ -8471,7 +8508,29 @@
           <w:rFonts w:cs="Times New Roman"/>
           <w:szCs w:val="28"/>
         </w:rPr>
-        <w:t xml:space="preserve"> Система должна позволять пользователю проверить заявку на добавление книги, показав ему все поля книги. Результатом проверки пользователь изменяет статус заявку с ожидает проверки на отклонена или принята. В случае принятия заявки пользователь должен выполнить функцию добавление книги, если заявка отклонена, то пользователь должен указать почему.</w:t>
+        <w:t xml:space="preserve"> Система должна позволять пользователю искать книги по названию, номеру </w:t>
+      </w:r>
+      <w:r>
+        <w:rPr>
+          <w:rFonts w:cs="Times New Roman"/>
+          <w:szCs w:val="28"/>
+          <w:lang w:val="en-US"/>
+        </w:rPr>
+        <w:t>ISBN</w:t>
+      </w:r>
+      <w:r>
+        <w:rPr>
+          <w:rFonts w:cs="Times New Roman"/>
+          <w:szCs w:val="28"/>
+        </w:rPr>
+        <w:t>.</w:t>
+      </w:r>
+      <w:r>
+        <w:rPr>
+          <w:rFonts w:cs="Times New Roman"/>
+          <w:szCs w:val="28"/>
+        </w:rPr>
+        <w:t xml:space="preserve"> В результате поиска система либо выдает список найденных книг, либо сообщает об отсутствии книг по заданному поиску.</w:t>
       </w:r>
     </w:p>
     <w:p>
@@ -8484,6 +8543,28 @@
           <w:szCs w:val="28"/>
         </w:rPr>
       </w:pPr>
+      <w:r>
+        <w:rPr>
+          <w:rFonts w:cs="Times New Roman"/>
+          <w:szCs w:val="28"/>
+          <w:u w:val="single"/>
+        </w:rPr>
+        <w:t>Просмотр книги.</w:t>
+      </w:r>
+      <w:r>
+        <w:rPr>
+          <w:rFonts w:cs="Times New Roman"/>
+          <w:szCs w:val="28"/>
+        </w:rPr>
+        <w:t xml:space="preserve"> </w:t>
+      </w:r>
+      <w:r>
+        <w:rPr>
+          <w:rFonts w:cs="Times New Roman"/>
+          <w:szCs w:val="28"/>
+        </w:rPr>
+        <w:t>Система должна показывать пользователю информацию о книге: название, жанры, автор, рейтинг, описание, рецензии к книге, серия, издательство, картинка обложки, номер ISBN, год издания, язык.</w:t>
+      </w:r>
     </w:p>
     <w:p>
       <w:pPr>
@@ -8493,8 +8574,32 @@
         <w:rPr>
           <w:rFonts w:cs="Times New Roman"/>
           <w:szCs w:val="28"/>
-        </w:rPr>
-      </w:pPr>
+          <w:u w:val="single"/>
+        </w:rPr>
+      </w:pPr>
+      <w:r>
+        <w:rPr>
+          <w:rFonts w:cs="Times New Roman"/>
+          <w:szCs w:val="28"/>
+          <w:u w:val="single"/>
+        </w:rPr>
+        <w:t>Добавление книги.</w:t>
+      </w:r>
+      <w:r>
+        <w:rPr>
+          <w:rFonts w:cs="Times New Roman"/>
+          <w:szCs w:val="28"/>
+          <w:u w:val="single"/>
+        </w:rPr>
+        <w:t xml:space="preserve"> </w:t>
+      </w:r>
+      <w:r>
+        <w:rPr>
+          <w:rFonts w:cs="Times New Roman"/>
+          <w:szCs w:val="28"/>
+        </w:rPr>
+        <w:t>Система должна позволять пользователю добавить книгу, если пользователь укажет название, жанры, автор, описание, серия, издательство, картинка обложки, номер ISBN, год издания, язык</w:t>
+      </w:r>
     </w:p>
     <w:p>
       <w:pPr>
@@ -8506,21 +8611,28 @@
           <w:szCs w:val="28"/>
         </w:rPr>
       </w:pPr>
-      <w:commentRangeStart w:id="9"/>
       <w:r>
         <w:rPr>
           <w:rFonts w:cs="Times New Roman"/>
           <w:szCs w:val="28"/>
           <w:u w:val="single"/>
         </w:rPr>
-        <w:t>Просмотр жанра</w:t>
-      </w:r>
-      <w:r>
-        <w:rPr>
-          <w:rFonts w:cs="Times New Roman"/>
-          <w:szCs w:val="28"/>
-        </w:rPr>
-        <w:t>. При выполнение этой функции пользователь может узнать информацию: список поджанров, описание жанра и самые популярные книги в нем.</w:t>
+        <w:t>Редактирование информации о книге.</w:t>
+      </w:r>
+      <w:r>
+        <w:rPr>
+          <w:rFonts w:cs="Times New Roman"/>
+          <w:szCs w:val="28"/>
+          <w:u w:val="single"/>
+        </w:rPr>
+        <w:t xml:space="preserve"> </w:t>
+      </w:r>
+      <w:r>
+        <w:rPr>
+          <w:rFonts w:cs="Times New Roman"/>
+          <w:szCs w:val="28"/>
+        </w:rPr>
+        <w:t>Система должна позволять пользователю редактировать информацию о книге.</w:t>
       </w:r>
     </w:p>
     <w:p>
@@ -8537,8 +8649,30 @@
         <w:rPr>
           <w:rFonts w:cs="Times New Roman"/>
           <w:szCs w:val="28"/>
-        </w:rPr>
-        <w:t>Добавление жанра.</w:t>
+          <w:u w:val="single"/>
+        </w:rPr>
+        <w:t>Отправление заявки на добавление книги.</w:t>
+      </w:r>
+      <w:r>
+        <w:rPr>
+          <w:rFonts w:cs="Times New Roman"/>
+          <w:szCs w:val="28"/>
+        </w:rPr>
+        <w:t xml:space="preserve"> </w:t>
+      </w:r>
+      <w:r>
+        <w:rPr>
+          <w:rFonts w:cs="Times New Roman"/>
+          <w:szCs w:val="28"/>
+        </w:rPr>
+        <w:t>Система должна предоставить пользователю</w:t>
+      </w:r>
+      <w:r>
+        <w:rPr>
+          <w:rFonts w:cs="Times New Roman"/>
+          <w:szCs w:val="28"/>
+        </w:rPr>
+        <w:t xml:space="preserve"> возможность отправить заявку на добавление книги, если книга не найдена через функцию поиска. В заявке пользователь должен указать по возможности все свойства книги, которые знает пользователь.</w:t>
       </w:r>
     </w:p>
     <w:p>
@@ -8551,12 +8685,86 @@
           <w:szCs w:val="28"/>
         </w:rPr>
       </w:pPr>
-      <w:r>
-        <w:rPr>
-          <w:rFonts w:cs="Times New Roman"/>
-          <w:szCs w:val="28"/>
-        </w:rPr>
-        <w:t>Редактирование жанра.</w:t>
+      <w:bookmarkStart w:id="8" w:name="_Hlk100193257"/>
+      <w:r>
+        <w:rPr>
+          <w:rFonts w:cs="Times New Roman"/>
+          <w:szCs w:val="28"/>
+          <w:u w:val="single"/>
+        </w:rPr>
+        <w:t>Просмотр отправленной заявки</w:t>
+      </w:r>
+      <w:r>
+        <w:rPr>
+          <w:rFonts w:cs="Times New Roman"/>
+          <w:szCs w:val="28"/>
+          <w:u w:val="single"/>
+        </w:rPr>
+        <w:t xml:space="preserve"> на добавление книги</w:t>
+      </w:r>
+      <w:r>
+        <w:rPr>
+          <w:rFonts w:cs="Times New Roman"/>
+          <w:szCs w:val="28"/>
+          <w:u w:val="single"/>
+        </w:rPr>
+        <w:t>.</w:t>
+      </w:r>
+      <w:r>
+        <w:rPr>
+          <w:rFonts w:cs="Times New Roman"/>
+          <w:szCs w:val="28"/>
+        </w:rPr>
+        <w:t xml:space="preserve"> </w:t>
+      </w:r>
+      <w:r>
+        <w:rPr>
+          <w:rFonts w:cs="Times New Roman"/>
+          <w:szCs w:val="28"/>
+        </w:rPr>
+        <w:t>Система должна показывать пользователю в личном кабинете отправленные заявки.</w:t>
+      </w:r>
+      <w:r>
+        <w:rPr>
+          <w:rFonts w:cs="Times New Roman"/>
+          <w:szCs w:val="28"/>
+        </w:rPr>
+        <w:t xml:space="preserve"> Заявка на добавление может </w:t>
+      </w:r>
+      <w:r>
+        <w:rPr>
+          <w:rFonts w:cs="Times New Roman"/>
+          <w:szCs w:val="28"/>
+        </w:rPr>
+        <w:t>иметь статусы:</w:t>
+      </w:r>
+      <w:r>
+        <w:rPr>
+          <w:rFonts w:cs="Times New Roman"/>
+          <w:szCs w:val="28"/>
+        </w:rPr>
+        <w:t xml:space="preserve"> ожид</w:t>
+      </w:r>
+      <w:r>
+        <w:rPr>
+          <w:rFonts w:cs="Times New Roman"/>
+          <w:szCs w:val="28"/>
+        </w:rPr>
+        <w:t>ает</w:t>
+      </w:r>
+      <w:r>
+        <w:rPr>
+          <w:rFonts w:cs="Times New Roman"/>
+          <w:szCs w:val="28"/>
+        </w:rPr>
+        <w:t xml:space="preserve"> проверки, отклонена или принята.</w:t>
+      </w:r>
+      <w:r>
+        <w:rPr>
+          <w:rFonts w:cs="Times New Roman"/>
+          <w:szCs w:val="28"/>
+        </w:rPr>
+        <w:t xml:space="preserve"> </w:t>
       </w:r>
     </w:p>
     <w:p>
@@ -8567,16 +8775,23 @@
         <w:rPr>
           <w:rFonts w:cs="Times New Roman"/>
           <w:szCs w:val="28"/>
+        </w:rPr>
+      </w:pPr>
+      <w:r>
+        <w:rPr>
+          <w:rFonts w:cs="Times New Roman"/>
+          <w:szCs w:val="28"/>
           <w:u w:val="single"/>
         </w:rPr>
-      </w:pPr>
+        <w:t>Редактирование отправленной заявки</w:t>
+      </w:r>
       <w:r>
         <w:rPr>
           <w:rFonts w:cs="Times New Roman"/>
           <w:szCs w:val="28"/>
           <w:u w:val="single"/>
         </w:rPr>
-        <w:t>Отправление заявки на добавление</w:t>
+        <w:t xml:space="preserve"> на добавление книги</w:t>
       </w:r>
       <w:r>
         <w:rPr>
@@ -8584,7 +8799,35 @@
           <w:szCs w:val="28"/>
           <w:u w:val="single"/>
         </w:rPr>
-        <w:t xml:space="preserve"> жанра.</w:t>
+        <w:t>.</w:t>
+      </w:r>
+      <w:r>
+        <w:rPr>
+          <w:rFonts w:cs="Times New Roman"/>
+          <w:szCs w:val="28"/>
+        </w:rPr>
+        <w:t xml:space="preserve"> </w:t>
+      </w:r>
+      <w:r>
+        <w:rPr>
+          <w:rFonts w:cs="Times New Roman"/>
+          <w:szCs w:val="28"/>
+        </w:rPr>
+        <w:t xml:space="preserve">Система должна предоставлять пользователю возможность </w:t>
+      </w:r>
+      <w:r>
+        <w:rPr>
+          <w:rFonts w:cs="Times New Roman"/>
+          <w:szCs w:val="28"/>
+        </w:rPr>
+        <w:t>редактировать</w:t>
+      </w:r>
+      <w:r>
+        <w:rPr>
+          <w:rFonts w:cs="Times New Roman"/>
+          <w:szCs w:val="28"/>
+        </w:rPr>
+        <w:t xml:space="preserve"> заявку на добавление книги, до момента проверки этой заявки.</w:t>
       </w:r>
     </w:p>
     <w:p>
@@ -8604,7 +8847,7 @@
           <w:szCs w:val="28"/>
           <w:u w:val="single"/>
         </w:rPr>
-        <w:t>Просмотр отправленной заявки</w:t>
+        <w:t>Удаление отправленной заявки</w:t>
       </w:r>
       <w:r>
         <w:rPr>
@@ -8612,16 +8855,41 @@
           <w:szCs w:val="28"/>
           <w:u w:val="single"/>
         </w:rPr>
-        <w:t xml:space="preserve"> на добавление жанра</w:t>
-      </w:r>
-      <w:r>
-        <w:rPr>
-          <w:rFonts w:cs="Times New Roman"/>
-          <w:szCs w:val="28"/>
+        <w:t xml:space="preserve"> </w:t>
+      </w:r>
+      <w:r>
+        <w:rPr>
+          <w:rFonts w:cs="Times New Roman"/>
+          <w:szCs w:val="28"/>
+          <w:u w:val="single"/>
+        </w:rPr>
+        <w:t>на добавление книги</w:t>
+      </w:r>
+      <w:r>
+        <w:rPr>
+          <w:rFonts w:cs="Times New Roman"/>
+          <w:szCs w:val="28"/>
+          <w:u w:val="single"/>
         </w:rPr>
         <w:t>.</w:t>
       </w:r>
-    </w:p>
+      <w:r>
+        <w:rPr>
+          <w:rFonts w:cs="Times New Roman"/>
+          <w:szCs w:val="28"/>
+          <w:u w:val="single"/>
+        </w:rPr>
+        <w:t xml:space="preserve"> </w:t>
+      </w:r>
+      <w:r>
+        <w:rPr>
+          <w:rFonts w:cs="Times New Roman"/>
+          <w:szCs w:val="28"/>
+        </w:rPr>
+        <w:t>Система должна предоставлять пользователю возможность удалить заявку на добавление книги, до момента проверки этой заявки.</w:t>
+      </w:r>
+    </w:p>
+    <w:bookmarkEnd w:id="8"/>
     <w:p>
       <w:pPr>
         <w:pStyle w:val="aa"/>
@@ -8638,15 +8906,28 @@
           <w:szCs w:val="28"/>
           <w:u w:val="single"/>
         </w:rPr>
-        <w:t xml:space="preserve">Проверка отправленной заявки </w:t>
-      </w:r>
-      <w:r>
-        <w:rPr>
-          <w:rFonts w:cs="Times New Roman"/>
-          <w:szCs w:val="28"/>
-          <w:u w:val="single"/>
-        </w:rPr>
-        <w:t>на добавление жанра</w:t>
+        <w:t>Проверка отправленной заявки на добавление книги</w:t>
+      </w:r>
+      <w:r>
+        <w:rPr>
+          <w:rFonts w:cs="Times New Roman"/>
+          <w:szCs w:val="28"/>
+        </w:rPr>
+        <w:t xml:space="preserve">. Система должна позволять пользователю проверить заявку на добавление книги, показав ему </w:t>
+      </w:r>
+      <w:r>
+        <w:rPr>
+          <w:rFonts w:cs="Times New Roman"/>
+          <w:szCs w:val="28"/>
+        </w:rPr>
+        <w:t>всю информацию из заявки</w:t>
+      </w:r>
+      <w:r>
+        <w:rPr>
+          <w:rFonts w:cs="Times New Roman"/>
+          <w:szCs w:val="28"/>
+        </w:rPr>
+        <w:t>. Результатом проверки пользователь изменяет статус заявку с ожидает проверки на отклонена или принята. В случае принятия заявки пользователь должен выполнить функцию добавление книги, если заявка отклонена, то пользователь должен указать почему.</w:t>
       </w:r>
     </w:p>
     <w:p>
@@ -8667,23 +8948,19 @@
         <w:ind w:left="0"/>
         <w:rPr>
           <w:rFonts w:cs="Times New Roman"/>
-          <w:szCs w:val="28"/>
-        </w:rPr>
-      </w:pPr>
-      <w:r>
-        <w:rPr>
-          <w:rFonts w:cs="Times New Roman"/>
-          <w:szCs w:val="28"/>
-          <w:u w:val="single"/>
-        </w:rPr>
-        <w:t>Просмотр автора.</w:t>
-      </w:r>
-      <w:r>
-        <w:rPr>
-          <w:rFonts w:cs="Times New Roman"/>
-          <w:szCs w:val="28"/>
-        </w:rPr>
-        <w:t xml:space="preserve"> При выполнение этой функции пользователь может узнать информацию: ФИО, биография, дата рождения и смерти, фото автора и книги которые он написал.</w:t>
+          <w:b/>
+          <w:bCs/>
+          <w:szCs w:val="28"/>
+        </w:rPr>
+      </w:pPr>
+      <w:r>
+        <w:rPr>
+          <w:rFonts w:cs="Times New Roman"/>
+          <w:b/>
+          <w:bCs/>
+          <w:szCs w:val="28"/>
+        </w:rPr>
+        <w:t>Жанры:</w:t>
       </w:r>
     </w:p>
     <w:p>
@@ -8696,6 +8973,56 @@
           <w:szCs w:val="28"/>
         </w:rPr>
       </w:pPr>
+      <w:r>
+        <w:rPr>
+          <w:rFonts w:cs="Times New Roman"/>
+          <w:szCs w:val="28"/>
+          <w:u w:val="single"/>
+        </w:rPr>
+        <w:t>Просмотр жанра</w:t>
+      </w:r>
+      <w:r>
+        <w:rPr>
+          <w:rFonts w:cs="Times New Roman"/>
+          <w:szCs w:val="28"/>
+        </w:rPr>
+        <w:t xml:space="preserve">. </w:t>
+      </w:r>
+      <w:r>
+        <w:rPr>
+          <w:rFonts w:cs="Times New Roman"/>
+          <w:szCs w:val="28"/>
+        </w:rPr>
+        <w:t>Система должна показывать пользователю информацию о жанре:</w:t>
+      </w:r>
+      <w:r>
+        <w:rPr>
+          <w:rFonts w:cs="Times New Roman"/>
+          <w:szCs w:val="28"/>
+        </w:rPr>
+        <w:t xml:space="preserve"> список</w:t>
+      </w:r>
+      <w:r>
+        <w:rPr>
+          <w:rFonts w:cs="Times New Roman"/>
+          <w:szCs w:val="28"/>
+        </w:rPr>
+        <w:t xml:space="preserve"> поджанров, описание жанра и </w:t>
+      </w:r>
+      <w:r>
+        <w:rPr>
+          <w:rFonts w:cs="Times New Roman"/>
+          <w:szCs w:val="28"/>
+        </w:rPr>
+        <w:t>список книг этого жанра</w:t>
+      </w:r>
+      <w:r>
+        <w:rPr>
+          <w:rFonts w:cs="Times New Roman"/>
+          <w:szCs w:val="28"/>
+        </w:rPr>
+        <w:t>.</w:t>
+      </w:r>
     </w:p>
     <w:p>
       <w:pPr>
@@ -8707,20 +9034,63 @@
           <w:szCs w:val="28"/>
         </w:rPr>
       </w:pPr>
+      <w:bookmarkStart w:id="9" w:name="_Hlk100181408"/>
       <w:r>
         <w:rPr>
           <w:rFonts w:cs="Times New Roman"/>
           <w:szCs w:val="28"/>
           <w:u w:val="single"/>
         </w:rPr>
-        <w:t>Выставление оценки книги</w:t>
-      </w:r>
-      <w:r>
-        <w:rPr>
-          <w:rFonts w:cs="Times New Roman"/>
-          <w:szCs w:val="28"/>
-        </w:rPr>
-        <w:t>. При выполнение этой функции пользователь может выразить свое мнение о книге, выбрав значение от 1 до 10. Если пользователь не добавлял эту книгу в свой читательский дневник, то система уточнит у пользователя, уверен ли он что готов оценить книгу, не прочитав ее.</w:t>
+        <w:t>Добавление жанра.</w:t>
+      </w:r>
+      <w:r>
+        <w:rPr>
+          <w:rFonts w:cs="Times New Roman"/>
+          <w:szCs w:val="28"/>
+        </w:rPr>
+        <w:t xml:space="preserve"> </w:t>
+      </w:r>
+      <w:r>
+        <w:rPr>
+          <w:rFonts w:cs="Times New Roman"/>
+          <w:szCs w:val="28"/>
+        </w:rPr>
+        <w:t>Система должна</w:t>
+      </w:r>
+      <w:r>
+        <w:rPr>
+          <w:rFonts w:cs="Times New Roman"/>
+          <w:szCs w:val="28"/>
+        </w:rPr>
+        <w:t xml:space="preserve"> позволять пользователю добавить жанр, если пользователь укажет </w:t>
+      </w:r>
+      <w:r>
+        <w:rPr>
+          <w:rFonts w:cs="Times New Roman"/>
+          <w:szCs w:val="28"/>
+        </w:rPr>
+        <w:t>название</w:t>
+      </w:r>
+      <w:r>
+        <w:rPr>
+          <w:rFonts w:cs="Times New Roman"/>
+          <w:szCs w:val="28"/>
+        </w:rPr>
+        <w:t xml:space="preserve">, список поджанров и </w:t>
+      </w:r>
+      <w:r>
+        <w:rPr>
+          <w:rFonts w:cs="Times New Roman"/>
+          <w:szCs w:val="28"/>
+        </w:rPr>
+        <w:t>описание жанра</w:t>
+      </w:r>
+      <w:r>
+        <w:rPr>
+          <w:rFonts w:cs="Times New Roman"/>
+          <w:szCs w:val="28"/>
+        </w:rPr>
+        <w:t>.</w:t>
       </w:r>
     </w:p>
     <w:p>
@@ -8733,6 +9103,61 @@
           <w:szCs w:val="28"/>
         </w:rPr>
       </w:pPr>
+      <w:r>
+        <w:rPr>
+          <w:rFonts w:cs="Times New Roman"/>
+          <w:szCs w:val="28"/>
+          <w:u w:val="single"/>
+        </w:rPr>
+        <w:t>Редактирование</w:t>
+      </w:r>
+      <w:r>
+        <w:rPr>
+          <w:rFonts w:cs="Times New Roman"/>
+          <w:szCs w:val="28"/>
+          <w:u w:val="single"/>
+        </w:rPr>
+        <w:t xml:space="preserve"> информации о</w:t>
+      </w:r>
+      <w:r>
+        <w:rPr>
+          <w:rFonts w:cs="Times New Roman"/>
+          <w:szCs w:val="28"/>
+          <w:u w:val="single"/>
+        </w:rPr>
+        <w:t xml:space="preserve"> жанр</w:t>
+      </w:r>
+      <w:r>
+        <w:rPr>
+          <w:rFonts w:cs="Times New Roman"/>
+          <w:szCs w:val="28"/>
+          <w:u w:val="single"/>
+        </w:rPr>
+        <w:t>е</w:t>
+      </w:r>
+      <w:r>
+        <w:rPr>
+          <w:rFonts w:cs="Times New Roman"/>
+          <w:szCs w:val="28"/>
+          <w:u w:val="single"/>
+        </w:rPr>
+        <w:t>.</w:t>
+      </w:r>
+      <w:r>
+        <w:rPr>
+          <w:rFonts w:cs="Times New Roman"/>
+          <w:szCs w:val="28"/>
+          <w:u w:val="single"/>
+        </w:rPr>
+        <w:t xml:space="preserve"> </w:t>
+      </w:r>
+      <w:r>
+        <w:rPr>
+          <w:rFonts w:cs="Times New Roman"/>
+          <w:szCs w:val="28"/>
+        </w:rPr>
+        <w:t>Система должна позволять пользователю редактировать информацию о жанре.</w:t>
+      </w:r>
     </w:p>
     <w:p>
       <w:pPr>
@@ -8750,15 +9175,72 @@
           <w:szCs w:val="28"/>
           <w:u w:val="single"/>
         </w:rPr>
-        <w:lastRenderedPageBreak/>
-        <w:t>Написать рецензию.</w:t>
-      </w:r>
-      <w:r>
-        <w:rPr>
-          <w:rFonts w:cs="Times New Roman"/>
-          <w:szCs w:val="28"/>
-        </w:rPr>
-        <w:t xml:space="preserve"> При просмотре книги пользователь может написать рецензию на эту книгу. Для этого ему нужно написать саму рецензию, заголовок и выбрать тип рецензии и указать имеет ли она спойлеры.</w:t>
+        <w:t>Отправление заявки на добавление</w:t>
+      </w:r>
+      <w:r>
+        <w:rPr>
+          <w:rFonts w:cs="Times New Roman"/>
+          <w:szCs w:val="28"/>
+          <w:u w:val="single"/>
+        </w:rPr>
+        <w:t xml:space="preserve"> жанра.</w:t>
+      </w:r>
+      <w:r>
+        <w:rPr>
+          <w:rFonts w:cs="Times New Roman"/>
+          <w:szCs w:val="28"/>
+          <w:u w:val="single"/>
+        </w:rPr>
+        <w:t xml:space="preserve"> </w:t>
+      </w:r>
+      <w:r>
+        <w:rPr>
+          <w:rFonts w:cs="Times New Roman"/>
+          <w:szCs w:val="28"/>
+        </w:rPr>
+        <w:t xml:space="preserve">Система должна предоставить пользователю возможность отправить заявку на добавление </w:t>
+      </w:r>
+      <w:r>
+        <w:rPr>
+          <w:rFonts w:cs="Times New Roman"/>
+          <w:szCs w:val="28"/>
+        </w:rPr>
+        <w:t>жанра</w:t>
+      </w:r>
+      <w:r>
+        <w:rPr>
+          <w:rFonts w:cs="Times New Roman"/>
+          <w:szCs w:val="28"/>
+        </w:rPr>
+        <w:t xml:space="preserve">, если </w:t>
+      </w:r>
+      <w:r>
+        <w:rPr>
+          <w:rFonts w:cs="Times New Roman"/>
+          <w:szCs w:val="28"/>
+        </w:rPr>
+        <w:t>жанр</w:t>
+      </w:r>
+      <w:r>
+        <w:rPr>
+          <w:rFonts w:cs="Times New Roman"/>
+          <w:szCs w:val="28"/>
+        </w:rPr>
+        <w:t xml:space="preserve"> не найдена через функцию поиска. В заявке пользователь должен указать по возможности все свойства </w:t>
+      </w:r>
+      <w:r>
+        <w:rPr>
+          <w:rFonts w:cs="Times New Roman"/>
+          <w:szCs w:val="28"/>
+        </w:rPr>
+        <w:t>жанра</w:t>
+      </w:r>
+      <w:r>
+        <w:rPr>
+          <w:rFonts w:cs="Times New Roman"/>
+          <w:szCs w:val="28"/>
+        </w:rPr>
+        <w:t>, которые знает пользователь.</w:t>
       </w:r>
     </w:p>
     <w:p>
@@ -8775,8 +9257,65 @@
         <w:rPr>
           <w:rFonts w:cs="Times New Roman"/>
           <w:szCs w:val="28"/>
-        </w:rPr>
-        <w:t>Рецензия может быть положительной, отрицательной и нейтральной.</w:t>
+          <w:u w:val="single"/>
+        </w:rPr>
+        <w:t>Просмотр отправленной заявки на добавление жанра.</w:t>
+      </w:r>
+      <w:r>
+        <w:rPr>
+          <w:rFonts w:cs="Times New Roman"/>
+          <w:szCs w:val="28"/>
+        </w:rPr>
+        <w:t xml:space="preserve"> </w:t>
+      </w:r>
+      <w:r>
+        <w:rPr>
+          <w:rFonts w:cs="Times New Roman"/>
+          <w:szCs w:val="28"/>
+        </w:rPr>
+        <w:t>Система должна показывать пользователю в личном кабинете отправленные заявки.</w:t>
+      </w:r>
+      <w:r>
+        <w:rPr>
+          <w:rFonts w:cs="Times New Roman"/>
+          <w:szCs w:val="28"/>
+        </w:rPr>
+        <w:t xml:space="preserve"> Заявка на добавление может </w:t>
+      </w:r>
+      <w:r>
+        <w:rPr>
+          <w:rFonts w:cs="Times New Roman"/>
+          <w:szCs w:val="28"/>
+        </w:rPr>
+        <w:t>иметь статусы:</w:t>
+      </w:r>
+      <w:r>
+        <w:rPr>
+          <w:rFonts w:cs="Times New Roman"/>
+          <w:szCs w:val="28"/>
+        </w:rPr>
+        <w:t xml:space="preserve"> ожид</w:t>
+      </w:r>
+      <w:r>
+        <w:rPr>
+          <w:rFonts w:cs="Times New Roman"/>
+          <w:szCs w:val="28"/>
+        </w:rPr>
+        <w:t>ает</w:t>
+      </w:r>
+      <w:r>
+        <w:rPr>
+          <w:rFonts w:cs="Times New Roman"/>
+          <w:szCs w:val="28"/>
+        </w:rPr>
+        <w:t xml:space="preserve"> проверки, отклонена или принята.</w:t>
+      </w:r>
+      <w:r>
+        <w:rPr>
+          <w:rFonts w:cs="Times New Roman"/>
+          <w:szCs w:val="28"/>
+        </w:rPr>
+        <w:t xml:space="preserve"> </w:t>
       </w:r>
     </w:p>
     <w:p>
@@ -8793,8 +9332,52 @@
         <w:rPr>
           <w:rFonts w:cs="Times New Roman"/>
           <w:szCs w:val="28"/>
-        </w:rPr>
-        <w:t xml:space="preserve">Рецензия на книгу может ожидать проверки, может быть отклонена администратором или может быть принята администратором. </w:t>
+          <w:u w:val="single"/>
+        </w:rPr>
+        <w:lastRenderedPageBreak/>
+        <w:t>Редактирование отправленной заявки на добавление жанра.</w:t>
+      </w:r>
+      <w:r>
+        <w:rPr>
+          <w:rFonts w:cs="Times New Roman"/>
+          <w:szCs w:val="28"/>
+        </w:rPr>
+        <w:t xml:space="preserve"> </w:t>
+      </w:r>
+      <w:r>
+        <w:rPr>
+          <w:rFonts w:cs="Times New Roman"/>
+          <w:szCs w:val="28"/>
+        </w:rPr>
+        <w:t xml:space="preserve">Система должна предоставлять пользователю возможность </w:t>
+      </w:r>
+      <w:r>
+        <w:rPr>
+          <w:rFonts w:cs="Times New Roman"/>
+          <w:szCs w:val="28"/>
+        </w:rPr>
+        <w:t>редактировать</w:t>
+      </w:r>
+      <w:r>
+        <w:rPr>
+          <w:rFonts w:cs="Times New Roman"/>
+          <w:szCs w:val="28"/>
+        </w:rPr>
+        <w:t xml:space="preserve"> заявку на добавление </w:t>
+      </w:r>
+      <w:r>
+        <w:rPr>
+          <w:rFonts w:cs="Times New Roman"/>
+          <w:szCs w:val="28"/>
+        </w:rPr>
+        <w:t>жанра</w:t>
+      </w:r>
+      <w:r>
+        <w:rPr>
+          <w:rFonts w:cs="Times New Roman"/>
+          <w:szCs w:val="28"/>
+        </w:rPr>
+        <w:t>, до момента проверки этой заявки.</w:t>
       </w:r>
     </w:p>
     <w:p>
@@ -8805,14 +9388,53 @@
         <w:rPr>
           <w:rFonts w:cs="Times New Roman"/>
           <w:szCs w:val="28"/>
-        </w:rPr>
-      </w:pPr>
-      <w:r>
-        <w:rPr>
-          <w:rFonts w:cs="Times New Roman"/>
-          <w:szCs w:val="28"/>
-        </w:rPr>
-        <w:t>При просмотре отправленной рецензии, до момента проверки администратором, пользователь может ее отредактировать или удалить.</w:t>
+          <w:u w:val="single"/>
+        </w:rPr>
+      </w:pPr>
+      <w:r>
+        <w:rPr>
+          <w:rFonts w:cs="Times New Roman"/>
+          <w:szCs w:val="28"/>
+          <w:u w:val="single"/>
+        </w:rPr>
+        <w:t>Удаление отправленной заявки</w:t>
+      </w:r>
+      <w:r>
+        <w:rPr>
+          <w:rFonts w:cs="Times New Roman"/>
+          <w:szCs w:val="28"/>
+          <w:u w:val="single"/>
+        </w:rPr>
+        <w:t xml:space="preserve"> </w:t>
+      </w:r>
+      <w:r>
+        <w:rPr>
+          <w:rFonts w:cs="Times New Roman"/>
+          <w:szCs w:val="28"/>
+          <w:u w:val="single"/>
+        </w:rPr>
+        <w:t xml:space="preserve">на добавление жанра. </w:t>
+      </w:r>
+      <w:r>
+        <w:rPr>
+          <w:rFonts w:cs="Times New Roman"/>
+          <w:szCs w:val="28"/>
+        </w:rPr>
+        <w:t xml:space="preserve">Система должна предоставлять пользователю возможность удалить заявку на добавление </w:t>
+      </w:r>
+      <w:r>
+        <w:rPr>
+          <w:rFonts w:cs="Times New Roman"/>
+          <w:szCs w:val="28"/>
+        </w:rPr>
+        <w:t>жанра</w:t>
+      </w:r>
+      <w:r>
+        <w:rPr>
+          <w:rFonts w:cs="Times New Roman"/>
+          <w:szCs w:val="28"/>
+        </w:rPr>
+        <w:t>, до момента проверки этой заявки.</w:t>
       </w:r>
     </w:p>
     <w:p>
@@ -8823,16 +9445,23 @@
         <w:rPr>
           <w:rFonts w:cs="Times New Roman"/>
           <w:szCs w:val="28"/>
+        </w:rPr>
+      </w:pPr>
+      <w:r>
+        <w:rPr>
+          <w:rFonts w:cs="Times New Roman"/>
+          <w:szCs w:val="28"/>
           <w:u w:val="single"/>
         </w:rPr>
-      </w:pPr>
+        <w:t xml:space="preserve">Проверка отправленной заявки </w:t>
+      </w:r>
       <w:r>
         <w:rPr>
           <w:rFonts w:cs="Times New Roman"/>
           <w:szCs w:val="28"/>
           <w:u w:val="single"/>
         </w:rPr>
-        <w:t>Проверка отправленной заявки администратором.</w:t>
+        <w:t>на добавление жанра</w:t>
       </w:r>
       <w:r>
         <w:rPr>
@@ -8840,9 +9469,31 @@
           <w:szCs w:val="28"/>
           <w:u w:val="single"/>
         </w:rPr>
-        <w:t xml:space="preserve"> </w:t>
-      </w:r>
-    </w:p>
+        <w:t xml:space="preserve">. </w:t>
+      </w:r>
+      <w:r>
+        <w:rPr>
+          <w:rFonts w:cs="Times New Roman"/>
+          <w:szCs w:val="28"/>
+        </w:rPr>
+        <w:t xml:space="preserve">Система должна позволять пользователю проверить заявку на добавление жанра, показав ему </w:t>
+      </w:r>
+      <w:r>
+        <w:rPr>
+          <w:rFonts w:cs="Times New Roman"/>
+          <w:szCs w:val="28"/>
+        </w:rPr>
+        <w:t>всю информацию из заявки</w:t>
+      </w:r>
+      <w:r>
+        <w:rPr>
+          <w:rFonts w:cs="Times New Roman"/>
+          <w:szCs w:val="28"/>
+        </w:rPr>
+        <w:t>. Результатом проверки пользователь изменяет статус заявку с ожидает проверки на отклонена или принята. В случае принятия заявки пользователь должен выполнить функцию добавление жанра, если заявка отклонена, то пользователь должен указать почему.</w:t>
+      </w:r>
+    </w:p>
+    <w:bookmarkEnd w:id="9"/>
     <w:p>
       <w:pPr>
         <w:pStyle w:val="aa"/>
@@ -8861,9 +9512,20 @@
         <w:ind w:left="0"/>
         <w:rPr>
           <w:rFonts w:cs="Times New Roman"/>
-          <w:szCs w:val="28"/>
-        </w:rPr>
-      </w:pPr>
+          <w:b/>
+          <w:bCs/>
+          <w:szCs w:val="28"/>
+        </w:rPr>
+      </w:pPr>
+      <w:r>
+        <w:rPr>
+          <w:rFonts w:cs="Times New Roman"/>
+          <w:b/>
+          <w:bCs/>
+          <w:szCs w:val="28"/>
+        </w:rPr>
+        <w:t>Авторы:</w:t>
+      </w:r>
     </w:p>
     <w:p>
       <w:pPr>
@@ -8879,8 +9541,62 @@
         <w:rPr>
           <w:rFonts w:cs="Times New Roman"/>
           <w:szCs w:val="28"/>
-        </w:rPr>
-        <w:t>Просмотр рейтинга книги.</w:t>
+          <w:u w:val="single"/>
+        </w:rPr>
+        <w:t xml:space="preserve">Просмотр </w:t>
+      </w:r>
+      <w:bookmarkStart w:id="10" w:name="_Hlk100193334"/>
+      <w:r>
+        <w:rPr>
+          <w:rFonts w:cs="Times New Roman"/>
+          <w:szCs w:val="28"/>
+          <w:u w:val="single"/>
+        </w:rPr>
+        <w:t>автора</w:t>
+      </w:r>
+      <w:bookmarkEnd w:id="10"/>
+      <w:r>
+        <w:rPr>
+          <w:rFonts w:cs="Times New Roman"/>
+          <w:szCs w:val="28"/>
+          <w:u w:val="single"/>
+        </w:rPr>
+        <w:t>.</w:t>
+      </w:r>
+      <w:r>
+        <w:rPr>
+          <w:rFonts w:cs="Times New Roman"/>
+          <w:szCs w:val="28"/>
+        </w:rPr>
+        <w:t xml:space="preserve"> </w:t>
+      </w:r>
+      <w:r>
+        <w:rPr>
+          <w:rFonts w:cs="Times New Roman"/>
+          <w:szCs w:val="28"/>
+        </w:rPr>
+        <w:t xml:space="preserve">Система должна показывать пользователю информацию </w:t>
+      </w:r>
+      <w:r>
+        <w:rPr>
+          <w:rFonts w:cs="Times New Roman"/>
+          <w:szCs w:val="28"/>
+        </w:rPr>
+        <w:t>об авторе</w:t>
+      </w:r>
+      <w:r>
+        <w:rPr>
+          <w:rFonts w:cs="Times New Roman"/>
+          <w:szCs w:val="28"/>
+        </w:rPr>
+        <w:t xml:space="preserve">: </w:t>
+      </w:r>
+      <w:r>
+        <w:rPr>
+          <w:rFonts w:cs="Times New Roman"/>
+          <w:szCs w:val="28"/>
+        </w:rPr>
+        <w:t>ФИО, биография, дата рождения и смерти, фото автора и книги которые он написал.</w:t>
       </w:r>
     </w:p>
     <w:p>
@@ -8897,8 +9613,74 @@
         <w:rPr>
           <w:rFonts w:cs="Times New Roman"/>
           <w:szCs w:val="28"/>
-        </w:rPr>
-        <w:t>Просмотр рейтингов книг по жанрам.</w:t>
+          <w:u w:val="single"/>
+        </w:rPr>
+        <w:t xml:space="preserve">Добавление </w:t>
+      </w:r>
+      <w:r>
+        <w:rPr>
+          <w:rFonts w:cs="Times New Roman"/>
+          <w:szCs w:val="28"/>
+          <w:u w:val="single"/>
+        </w:rPr>
+        <w:t>автора</w:t>
+      </w:r>
+      <w:r>
+        <w:rPr>
+          <w:rFonts w:cs="Times New Roman"/>
+          <w:szCs w:val="28"/>
+          <w:u w:val="single"/>
+        </w:rPr>
+        <w:t>.</w:t>
+      </w:r>
+      <w:r>
+        <w:rPr>
+          <w:rFonts w:cs="Times New Roman"/>
+          <w:szCs w:val="28"/>
+        </w:rPr>
+        <w:t xml:space="preserve"> </w:t>
+      </w:r>
+      <w:r>
+        <w:rPr>
+          <w:rFonts w:cs="Times New Roman"/>
+          <w:szCs w:val="28"/>
+        </w:rPr>
+        <w:t>Система должна</w:t>
+      </w:r>
+      <w:r>
+        <w:rPr>
+          <w:rFonts w:cs="Times New Roman"/>
+          <w:szCs w:val="28"/>
+        </w:rPr>
+        <w:t xml:space="preserve"> позволять пользователю добавить автор</w:t>
+      </w:r>
+      <w:r>
+        <w:rPr>
+          <w:rFonts w:cs="Times New Roman"/>
+          <w:szCs w:val="28"/>
+        </w:rPr>
+        <w:t>а</w:t>
+      </w:r>
+      <w:r>
+        <w:rPr>
+          <w:rFonts w:cs="Times New Roman"/>
+          <w:szCs w:val="28"/>
+        </w:rPr>
+        <w:t xml:space="preserve">, если пользователь укажет </w:t>
+      </w:r>
+      <w:r>
+        <w:rPr>
+          <w:rFonts w:cs="Times New Roman"/>
+          <w:szCs w:val="28"/>
+        </w:rPr>
+        <w:t>ФИО, биография, дата рождения и смерти, фото автора и книги которые он написал</w:t>
+      </w:r>
+      <w:r>
+        <w:rPr>
+          <w:rFonts w:cs="Times New Roman"/>
+          <w:szCs w:val="28"/>
+        </w:rPr>
+        <w:t>.</w:t>
       </w:r>
     </w:p>
     <w:p>
@@ -8911,6 +9693,75 @@
           <w:szCs w:val="28"/>
         </w:rPr>
       </w:pPr>
+      <w:r>
+        <w:rPr>
+          <w:rFonts w:cs="Times New Roman"/>
+          <w:szCs w:val="28"/>
+          <w:u w:val="single"/>
+        </w:rPr>
+        <w:t>Редактирование информации о</w:t>
+      </w:r>
+      <w:r>
+        <w:rPr>
+          <w:rFonts w:cs="Times New Roman"/>
+          <w:szCs w:val="28"/>
+          <w:u w:val="single"/>
+        </w:rPr>
+        <w:t>б</w:t>
+      </w:r>
+      <w:r>
+        <w:rPr>
+          <w:rFonts w:cs="Times New Roman"/>
+          <w:szCs w:val="28"/>
+          <w:u w:val="single"/>
+        </w:rPr>
+        <w:t xml:space="preserve"> </w:t>
+      </w:r>
+      <w:r>
+        <w:rPr>
+          <w:rFonts w:cs="Times New Roman"/>
+          <w:szCs w:val="28"/>
+          <w:u w:val="single"/>
+        </w:rPr>
+        <w:t>автор</w:t>
+      </w:r>
+      <w:r>
+        <w:rPr>
+          <w:rFonts w:cs="Times New Roman"/>
+          <w:szCs w:val="28"/>
+          <w:u w:val="single"/>
+        </w:rPr>
+        <w:t>е</w:t>
+      </w:r>
+      <w:r>
+        <w:rPr>
+          <w:rFonts w:cs="Times New Roman"/>
+          <w:szCs w:val="28"/>
+          <w:u w:val="single"/>
+        </w:rPr>
+        <w:t xml:space="preserve">. </w:t>
+      </w:r>
+      <w:r>
+        <w:rPr>
+          <w:rFonts w:cs="Times New Roman"/>
+          <w:szCs w:val="28"/>
+        </w:rPr>
+        <w:t xml:space="preserve">Система должна позволять пользователю редактировать информацию </w:t>
+      </w:r>
+      <w:r>
+        <w:rPr>
+          <w:rFonts w:cs="Times New Roman"/>
+          <w:szCs w:val="28"/>
+        </w:rPr>
+        <w:t>об авторе</w:t>
+      </w:r>
+      <w:r>
+        <w:rPr>
+          <w:rFonts w:cs="Times New Roman"/>
+          <w:szCs w:val="28"/>
+        </w:rPr>
+        <w:t>.</w:t>
+      </w:r>
     </w:p>
     <w:p>
       <w:pPr>
@@ -8926,8 +9777,82 @@
         <w:rPr>
           <w:rFonts w:cs="Times New Roman"/>
           <w:szCs w:val="28"/>
-        </w:rPr>
-        <w:t>Просмотр подборок книг.</w:t>
+          <w:u w:val="single"/>
+        </w:rPr>
+        <w:t>Отправление заявки на добавление</w:t>
+      </w:r>
+      <w:r>
+        <w:rPr>
+          <w:rFonts w:cs="Times New Roman"/>
+          <w:szCs w:val="28"/>
+          <w:u w:val="single"/>
+        </w:rPr>
+        <w:t xml:space="preserve"> </w:t>
+      </w:r>
+      <w:r>
+        <w:rPr>
+          <w:rFonts w:cs="Times New Roman"/>
+          <w:szCs w:val="28"/>
+          <w:u w:val="single"/>
+        </w:rPr>
+        <w:t>автора</w:t>
+      </w:r>
+      <w:r>
+        <w:rPr>
+          <w:rFonts w:cs="Times New Roman"/>
+          <w:szCs w:val="28"/>
+          <w:u w:val="single"/>
+        </w:rPr>
+        <w:t xml:space="preserve">. </w:t>
+      </w:r>
+      <w:r>
+        <w:rPr>
+          <w:rFonts w:cs="Times New Roman"/>
+          <w:szCs w:val="28"/>
+        </w:rPr>
+        <w:t xml:space="preserve">Система должна предоставить пользователю возможность отправить заявку на добавление </w:t>
+      </w:r>
+      <w:r>
+        <w:rPr>
+          <w:rFonts w:cs="Times New Roman"/>
+          <w:szCs w:val="28"/>
+        </w:rPr>
+        <w:t>автора</w:t>
+      </w:r>
+      <w:r>
+        <w:rPr>
+          <w:rFonts w:cs="Times New Roman"/>
+          <w:szCs w:val="28"/>
+        </w:rPr>
+        <w:t xml:space="preserve">, если </w:t>
+      </w:r>
+      <w:r>
+        <w:rPr>
+          <w:rFonts w:cs="Times New Roman"/>
+          <w:szCs w:val="28"/>
+        </w:rPr>
+        <w:t>автор</w:t>
+      </w:r>
+      <w:r>
+        <w:rPr>
+          <w:rFonts w:cs="Times New Roman"/>
+          <w:szCs w:val="28"/>
+        </w:rPr>
+        <w:t xml:space="preserve"> не найден через функцию поиска. В заявке пользователь должен указать по возможности вс</w:t>
+      </w:r>
+      <w:r>
+        <w:rPr>
+          <w:rFonts w:cs="Times New Roman"/>
+          <w:szCs w:val="28"/>
+        </w:rPr>
+        <w:t>ю информацию об авторе</w:t>
+      </w:r>
+      <w:r>
+        <w:rPr>
+          <w:rFonts w:cs="Times New Roman"/>
+          <w:szCs w:val="28"/>
+        </w:rPr>
+        <w:t>, которые знает пользователь.</w:t>
       </w:r>
     </w:p>
     <w:p>
@@ -8944,8 +9869,81 @@
         <w:rPr>
           <w:rFonts w:cs="Times New Roman"/>
           <w:szCs w:val="28"/>
-        </w:rPr>
-        <w:t>Создание подборки книг.</w:t>
+          <w:u w:val="single"/>
+        </w:rPr>
+        <w:t xml:space="preserve">Просмотр отправленной заявки на добавление </w:t>
+      </w:r>
+      <w:r>
+        <w:rPr>
+          <w:rFonts w:cs="Times New Roman"/>
+          <w:szCs w:val="28"/>
+          <w:u w:val="single"/>
+        </w:rPr>
+        <w:t>автора</w:t>
+      </w:r>
+      <w:r>
+        <w:rPr>
+          <w:rFonts w:cs="Times New Roman"/>
+          <w:szCs w:val="28"/>
+          <w:u w:val="single"/>
+        </w:rPr>
+        <w:t>.</w:t>
+      </w:r>
+      <w:r>
+        <w:rPr>
+          <w:rFonts w:cs="Times New Roman"/>
+          <w:szCs w:val="28"/>
+        </w:rPr>
+        <w:t xml:space="preserve"> </w:t>
+      </w:r>
+      <w:r>
+        <w:rPr>
+          <w:rFonts w:cs="Times New Roman"/>
+          <w:szCs w:val="28"/>
+        </w:rPr>
+        <w:t>Система должна показывать пользователю в личном кабинете отправленные заявки.</w:t>
+      </w:r>
+      <w:r>
+        <w:rPr>
+          <w:rFonts w:cs="Times New Roman"/>
+          <w:szCs w:val="28"/>
+        </w:rPr>
+        <w:t xml:space="preserve"> Заявка на добавление может </w:t>
+      </w:r>
+      <w:r>
+        <w:rPr>
+          <w:rFonts w:cs="Times New Roman"/>
+          <w:szCs w:val="28"/>
+        </w:rPr>
+        <w:t>иметь статусы:</w:t>
+      </w:r>
+      <w:r>
+        <w:rPr>
+          <w:rFonts w:cs="Times New Roman"/>
+          <w:szCs w:val="28"/>
+        </w:rPr>
+        <w:t xml:space="preserve"> ожид</w:t>
+      </w:r>
+      <w:r>
+        <w:rPr>
+          <w:rFonts w:cs="Times New Roman"/>
+          <w:szCs w:val="28"/>
+        </w:rPr>
+        <w:t>ает</w:t>
+      </w:r>
+      <w:r>
+        <w:rPr>
+          <w:rFonts w:cs="Times New Roman"/>
+          <w:szCs w:val="28"/>
+        </w:rPr>
+        <w:t xml:space="preserve"> проверки, отклонена или принята.</w:t>
+      </w:r>
+      <w:r>
+        <w:rPr>
+          <w:rFonts w:cs="Times New Roman"/>
+          <w:szCs w:val="28"/>
+        </w:rPr>
+        <w:t xml:space="preserve"> </w:t>
       </w:r>
     </w:p>
     <w:p>
@@ -8962,8 +9960,67 @@
         <w:rPr>
           <w:rFonts w:cs="Times New Roman"/>
           <w:szCs w:val="28"/>
-        </w:rPr>
-        <w:t>Редактирование подборки книг.</w:t>
+          <w:u w:val="single"/>
+        </w:rPr>
+        <w:t xml:space="preserve">Редактирование отправленной заявки на добавление </w:t>
+      </w:r>
+      <w:r>
+        <w:rPr>
+          <w:rFonts w:cs="Times New Roman"/>
+          <w:szCs w:val="28"/>
+          <w:u w:val="single"/>
+        </w:rPr>
+        <w:t>автора</w:t>
+      </w:r>
+      <w:r>
+        <w:rPr>
+          <w:rFonts w:cs="Times New Roman"/>
+          <w:szCs w:val="28"/>
+          <w:u w:val="single"/>
+        </w:rPr>
+        <w:t>.</w:t>
+      </w:r>
+      <w:r>
+        <w:rPr>
+          <w:rFonts w:cs="Times New Roman"/>
+          <w:szCs w:val="28"/>
+        </w:rPr>
+        <w:t xml:space="preserve"> </w:t>
+      </w:r>
+      <w:r>
+        <w:rPr>
+          <w:rFonts w:cs="Times New Roman"/>
+          <w:szCs w:val="28"/>
+        </w:rPr>
+        <w:t xml:space="preserve">Система должна предоставлять пользователю возможность </w:t>
+      </w:r>
+      <w:r>
+        <w:rPr>
+          <w:rFonts w:cs="Times New Roman"/>
+          <w:szCs w:val="28"/>
+        </w:rPr>
+        <w:t>редактировать</w:t>
+      </w:r>
+      <w:r>
+        <w:rPr>
+          <w:rFonts w:cs="Times New Roman"/>
+          <w:szCs w:val="28"/>
+        </w:rPr>
+        <w:t xml:space="preserve"> заявку на добавление </w:t>
+      </w:r>
+      <w:r>
+        <w:rPr>
+          <w:rFonts w:cs="Times New Roman"/>
+          <w:szCs w:val="28"/>
+        </w:rPr>
+        <w:t>автора</w:t>
+      </w:r>
+      <w:r>
+        <w:rPr>
+          <w:rFonts w:cs="Times New Roman"/>
+          <w:szCs w:val="28"/>
+        </w:rPr>
+        <w:t>, до момента проверки этой заявки.</w:t>
       </w:r>
     </w:p>
     <w:p>
@@ -8974,14 +10031,69 @@
         <w:rPr>
           <w:rFonts w:cs="Times New Roman"/>
           <w:szCs w:val="28"/>
-        </w:rPr>
-      </w:pPr>
-      <w:r>
-        <w:rPr>
-          <w:rFonts w:cs="Times New Roman"/>
-          <w:szCs w:val="28"/>
-        </w:rPr>
-        <w:t>Удаление подборки книг.</w:t>
+          <w:u w:val="single"/>
+        </w:rPr>
+      </w:pPr>
+      <w:r>
+        <w:rPr>
+          <w:rFonts w:cs="Times New Roman"/>
+          <w:szCs w:val="28"/>
+          <w:u w:val="single"/>
+        </w:rPr>
+        <w:t>Удаление отправленной заявки</w:t>
+      </w:r>
+      <w:r>
+        <w:rPr>
+          <w:rFonts w:cs="Times New Roman"/>
+          <w:szCs w:val="28"/>
+          <w:u w:val="single"/>
+        </w:rPr>
+        <w:t xml:space="preserve"> </w:t>
+      </w:r>
+      <w:r>
+        <w:rPr>
+          <w:rFonts w:cs="Times New Roman"/>
+          <w:szCs w:val="28"/>
+          <w:u w:val="single"/>
+        </w:rPr>
+        <w:t xml:space="preserve">на добавление </w:t>
+      </w:r>
+      <w:r>
+        <w:rPr>
+          <w:rFonts w:cs="Times New Roman"/>
+          <w:szCs w:val="28"/>
+          <w:u w:val="single"/>
+        </w:rPr>
+        <w:t>автора</w:t>
+      </w:r>
+      <w:r>
+        <w:rPr>
+          <w:rFonts w:cs="Times New Roman"/>
+          <w:szCs w:val="28"/>
+          <w:u w:val="single"/>
+        </w:rPr>
+        <w:t xml:space="preserve">. </w:t>
+      </w:r>
+      <w:r>
+        <w:rPr>
+          <w:rFonts w:cs="Times New Roman"/>
+          <w:szCs w:val="28"/>
+        </w:rPr>
+        <w:t xml:space="preserve">Система должна предоставлять пользователю возможность удалить заявку на добавление </w:t>
+      </w:r>
+      <w:r>
+        <w:rPr>
+          <w:rFonts w:cs="Times New Roman"/>
+          <w:szCs w:val="28"/>
+        </w:rPr>
+        <w:t>автора</w:t>
+      </w:r>
+      <w:r>
+        <w:rPr>
+          <w:rFonts w:cs="Times New Roman"/>
+          <w:szCs w:val="28"/>
+        </w:rPr>
+        <w:t>, до момента проверки этой заявки.</w:t>
       </w:r>
     </w:p>
     <w:p>
@@ -8994,6 +10106,73 @@
           <w:szCs w:val="28"/>
         </w:rPr>
       </w:pPr>
+      <w:r>
+        <w:rPr>
+          <w:rFonts w:cs="Times New Roman"/>
+          <w:szCs w:val="28"/>
+          <w:u w:val="single"/>
+        </w:rPr>
+        <w:t xml:space="preserve">Проверка отправленной заявки </w:t>
+      </w:r>
+      <w:r>
+        <w:rPr>
+          <w:rFonts w:cs="Times New Roman"/>
+          <w:szCs w:val="28"/>
+          <w:u w:val="single"/>
+        </w:rPr>
+        <w:t xml:space="preserve">на добавление </w:t>
+      </w:r>
+      <w:r>
+        <w:rPr>
+          <w:rFonts w:cs="Times New Roman"/>
+          <w:szCs w:val="28"/>
+          <w:u w:val="single"/>
+        </w:rPr>
+        <w:t>автора</w:t>
+      </w:r>
+      <w:r>
+        <w:rPr>
+          <w:rFonts w:cs="Times New Roman"/>
+          <w:szCs w:val="28"/>
+          <w:u w:val="single"/>
+        </w:rPr>
+        <w:t xml:space="preserve">. </w:t>
+      </w:r>
+      <w:r>
+        <w:rPr>
+          <w:rFonts w:cs="Times New Roman"/>
+          <w:szCs w:val="28"/>
+        </w:rPr>
+        <w:t xml:space="preserve">Система должна позволять пользователю проверить заявку на добавление жанра, показав ему </w:t>
+      </w:r>
+      <w:r>
+        <w:rPr>
+          <w:rFonts w:cs="Times New Roman"/>
+          <w:szCs w:val="28"/>
+        </w:rPr>
+        <w:t>всю информацию из заявки</w:t>
+      </w:r>
+      <w:r>
+        <w:rPr>
+          <w:rFonts w:cs="Times New Roman"/>
+          <w:szCs w:val="28"/>
+        </w:rPr>
+        <w:t xml:space="preserve">. Результатом проверки пользователь изменяет статус заявку с ожидает проверки на отклонена или принята. В случае принятия заявки пользователь должен выполнить функцию добавление </w:t>
+      </w:r>
+      <w:r>
+        <w:rPr>
+          <w:rFonts w:cs="Times New Roman"/>
+          <w:szCs w:val="28"/>
+        </w:rPr>
+        <w:t>автора</w:t>
+      </w:r>
+      <w:r>
+        <w:rPr>
+          <w:rFonts w:cs="Times New Roman"/>
+          <w:szCs w:val="28"/>
+        </w:rPr>
+        <w:t>, если заявка отклонена, то пользователь должен указать почему.</w:t>
+      </w:r>
     </w:p>
     <w:p>
       <w:pPr>
@@ -9009,8 +10188,23 @@
         <w:rPr>
           <w:rFonts w:cs="Times New Roman"/>
           <w:szCs w:val="28"/>
-        </w:rPr>
-        <w:t>Просмотр читательского дневника.</w:t>
+          <w:u w:val="single"/>
+        </w:rPr>
+        <w:t>Поиск автора.</w:t>
+      </w:r>
+      <w:r>
+        <w:rPr>
+          <w:rFonts w:cs="Times New Roman"/>
+          <w:szCs w:val="28"/>
+        </w:rPr>
+        <w:t xml:space="preserve"> </w:t>
+      </w:r>
+      <w:r>
+        <w:rPr>
+          <w:rFonts w:cs="Times New Roman"/>
+          <w:szCs w:val="28"/>
+        </w:rPr>
+        <w:t>Система должна позволять пользователю искать автора по ФИО. В результате поиска система либо выдает список найденных авторов, либо сообщает об отсутствии авторов по заданному поиску.</w:t>
       </w:r>
     </w:p>
     <w:p>
@@ -9023,13 +10217,6 @@
           <w:szCs w:val="28"/>
         </w:rPr>
       </w:pPr>
-      <w:r>
-        <w:rPr>
-          <w:rFonts w:cs="Times New Roman"/>
-          <w:szCs w:val="28"/>
-        </w:rPr>
-        <w:t>Добавление книги в читательский дневник.</w:t>
-      </w:r>
     </w:p>
     <w:p>
       <w:pPr>
@@ -9041,13 +10228,6 @@
           <w:szCs w:val="28"/>
         </w:rPr>
       </w:pPr>
-      <w:r>
-        <w:rPr>
-          <w:rFonts w:cs="Times New Roman"/>
-          <w:szCs w:val="28"/>
-        </w:rPr>
-        <w:t>Редактирование читательского дневника.</w:t>
-      </w:r>
     </w:p>
     <w:p>
       <w:pPr>
@@ -9056,15 +10236,19 @@
         <w:ind w:left="0"/>
         <w:rPr>
           <w:rFonts w:cs="Times New Roman"/>
-          <w:szCs w:val="28"/>
-        </w:rPr>
-      </w:pPr>
-      <w:r>
-        <w:rPr>
-          <w:rFonts w:cs="Times New Roman"/>
-          <w:szCs w:val="28"/>
-        </w:rPr>
-        <w:t>Удаление книги из читательского дневника.</w:t>
+          <w:b/>
+          <w:bCs/>
+          <w:szCs w:val="28"/>
+        </w:rPr>
+      </w:pPr>
+      <w:r>
+        <w:rPr>
+          <w:rFonts w:cs="Times New Roman"/>
+          <w:b/>
+          <w:bCs/>
+          <w:szCs w:val="28"/>
+        </w:rPr>
+        <w:t>Подборки книг:</w:t>
       </w:r>
     </w:p>
     <w:p>
@@ -9077,6 +10261,35 @@
           <w:szCs w:val="28"/>
         </w:rPr>
       </w:pPr>
+      <w:r>
+        <w:rPr>
+          <w:rFonts w:cs="Times New Roman"/>
+          <w:szCs w:val="28"/>
+          <w:u w:val="single"/>
+        </w:rPr>
+        <w:t>Просмотр всех подборок книг.</w:t>
+      </w:r>
+      <w:r>
+        <w:rPr>
+          <w:rFonts w:cs="Times New Roman"/>
+          <w:szCs w:val="28"/>
+        </w:rPr>
+        <w:t xml:space="preserve"> Система должна показывать пользователю подборки книг в виде списка. У каждой подборки должно отображаться название</w:t>
+      </w:r>
+      <w:r>
+        <w:rPr>
+          <w:rFonts w:cs="Times New Roman"/>
+          <w:szCs w:val="28"/>
+        </w:rPr>
+        <w:t xml:space="preserve"> и краткое описание</w:t>
+      </w:r>
+      <w:r>
+        <w:rPr>
+          <w:rFonts w:cs="Times New Roman"/>
+          <w:szCs w:val="28"/>
+        </w:rPr>
+        <w:t>.</w:t>
+      </w:r>
     </w:p>
     <w:p>
       <w:pPr>
@@ -9092,8 +10305,65 @@
         <w:rPr>
           <w:rFonts w:cs="Times New Roman"/>
           <w:szCs w:val="28"/>
-        </w:rPr>
-        <w:t>Настройка мастера рекомендаций.</w:t>
+          <w:u w:val="single"/>
+        </w:rPr>
+        <w:t>Просмотр одной подборки книг.</w:t>
+      </w:r>
+      <w:r>
+        <w:rPr>
+          <w:rFonts w:cs="Times New Roman"/>
+          <w:szCs w:val="28"/>
+        </w:rPr>
+        <w:t xml:space="preserve"> </w:t>
+      </w:r>
+      <w:r>
+        <w:rPr>
+          <w:rFonts w:cs="Times New Roman"/>
+          <w:szCs w:val="28"/>
+        </w:rPr>
+        <w:t xml:space="preserve">Система должна показывать пользователю информацию о </w:t>
+      </w:r>
+      <w:r>
+        <w:rPr>
+          <w:rFonts w:cs="Times New Roman"/>
+          <w:szCs w:val="28"/>
+        </w:rPr>
+        <w:t>подборке</w:t>
+      </w:r>
+      <w:r>
+        <w:rPr>
+          <w:rFonts w:cs="Times New Roman"/>
+          <w:szCs w:val="28"/>
+        </w:rPr>
+        <w:t>: название,</w:t>
+      </w:r>
+      <w:r>
+        <w:rPr>
+          <w:rFonts w:cs="Times New Roman"/>
+          <w:szCs w:val="28"/>
+        </w:rPr>
+        <w:t xml:space="preserve"> </w:t>
+      </w:r>
+      <w:r>
+        <w:rPr>
+          <w:rFonts w:cs="Times New Roman"/>
+          <w:szCs w:val="28"/>
+        </w:rPr>
+        <w:t>краткое описание,</w:t>
+      </w:r>
+      <w:r>
+        <w:rPr>
+          <w:rFonts w:cs="Times New Roman"/>
+          <w:szCs w:val="28"/>
+        </w:rPr>
+        <w:t xml:space="preserve"> книги входящие в подборку</w:t>
+      </w:r>
+      <w:r>
+        <w:rPr>
+          <w:rFonts w:cs="Times New Roman"/>
+          <w:szCs w:val="28"/>
+        </w:rPr>
+        <w:t>.</w:t>
       </w:r>
     </w:p>
     <w:p>
@@ -9110,8 +10380,58 @@
         <w:rPr>
           <w:rFonts w:cs="Times New Roman"/>
           <w:szCs w:val="28"/>
-        </w:rPr>
-        <w:t>Просмотр рекомендаций от мастера рекомендаций.</w:t>
+          <w:u w:val="single"/>
+        </w:rPr>
+        <w:t>Создание подборки книг.</w:t>
+      </w:r>
+      <w:r>
+        <w:rPr>
+          <w:rFonts w:cs="Times New Roman"/>
+          <w:szCs w:val="28"/>
+        </w:rPr>
+        <w:t xml:space="preserve"> </w:t>
+      </w:r>
+      <w:r>
+        <w:rPr>
+          <w:rFonts w:cs="Times New Roman"/>
+          <w:szCs w:val="28"/>
+        </w:rPr>
+        <w:t>Система должна</w:t>
+      </w:r>
+      <w:r>
+        <w:rPr>
+          <w:rFonts w:cs="Times New Roman"/>
+          <w:szCs w:val="28"/>
+        </w:rPr>
+        <w:t xml:space="preserve"> позволять пользователю добавить подборку книг, если пользователь укажет название подборки</w:t>
+      </w:r>
+      <w:r>
+        <w:rPr>
+          <w:rFonts w:cs="Times New Roman"/>
+          <w:szCs w:val="28"/>
+        </w:rPr>
+        <w:t xml:space="preserve">, </w:t>
+      </w:r>
+      <w:r>
+        <w:rPr>
+          <w:rFonts w:cs="Times New Roman"/>
+          <w:szCs w:val="28"/>
+        </w:rPr>
+        <w:t>описание подборки</w:t>
+      </w:r>
+      <w:r>
+        <w:rPr>
+          <w:rFonts w:cs="Times New Roman"/>
+          <w:szCs w:val="28"/>
+        </w:rPr>
+        <w:t xml:space="preserve"> и книги которые </w:t>
+      </w:r>
+      <w:r>
+        <w:rPr>
+          <w:rFonts w:cs="Times New Roman"/>
+          <w:szCs w:val="28"/>
+        </w:rPr>
+        <w:t>он бы хотел туда включить.</w:t>
       </w:r>
     </w:p>
     <w:p>
@@ -9124,6 +10444,28 @@
           <w:szCs w:val="28"/>
         </w:rPr>
       </w:pPr>
+      <w:r>
+        <w:rPr>
+          <w:rFonts w:cs="Times New Roman"/>
+          <w:szCs w:val="28"/>
+          <w:u w:val="single"/>
+        </w:rPr>
+        <w:t>Редактирование подборки книг.</w:t>
+      </w:r>
+      <w:r>
+        <w:rPr>
+          <w:rFonts w:cs="Times New Roman"/>
+          <w:szCs w:val="28"/>
+        </w:rPr>
+        <w:t xml:space="preserve"> </w:t>
+      </w:r>
+      <w:r>
+        <w:rPr>
+          <w:rFonts w:cs="Times New Roman"/>
+          <w:szCs w:val="28"/>
+        </w:rPr>
+        <w:t>Система должна позволять пользователю редактировать подборки книг.</w:t>
+      </w:r>
     </w:p>
     <w:p>
       <w:pPr>
@@ -9135,6 +10477,119 @@
           <w:szCs w:val="28"/>
         </w:rPr>
       </w:pPr>
+      <w:r>
+        <w:rPr>
+          <w:rFonts w:cs="Times New Roman"/>
+          <w:szCs w:val="28"/>
+          <w:u w:val="single"/>
+        </w:rPr>
+        <w:t>Отправление заявки на добавление подборки книг.</w:t>
+      </w:r>
+      <w:r>
+        <w:rPr>
+          <w:rFonts w:cs="Times New Roman"/>
+          <w:szCs w:val="28"/>
+        </w:rPr>
+        <w:t xml:space="preserve"> </w:t>
+      </w:r>
+      <w:r>
+        <w:rPr>
+          <w:rFonts w:cs="Times New Roman"/>
+          <w:szCs w:val="28"/>
+        </w:rPr>
+        <w:t>Система должна предоставить пользователю возможность отправить заявку на</w:t>
+      </w:r>
+      <w:r>
+        <w:rPr>
+          <w:rFonts w:cs="Times New Roman"/>
+          <w:szCs w:val="28"/>
+        </w:rPr>
+        <w:t xml:space="preserve"> добавление</w:t>
+      </w:r>
+      <w:r>
+        <w:rPr>
+          <w:rFonts w:cs="Times New Roman"/>
+          <w:szCs w:val="28"/>
+        </w:rPr>
+        <w:t xml:space="preserve"> </w:t>
+      </w:r>
+      <w:r>
+        <w:rPr>
+          <w:rFonts w:cs="Times New Roman"/>
+          <w:szCs w:val="28"/>
+        </w:rPr>
+        <w:t>подборки книг</w:t>
+      </w:r>
+      <w:r>
+        <w:rPr>
+          <w:rFonts w:cs="Times New Roman"/>
+          <w:szCs w:val="28"/>
+        </w:rPr>
+        <w:t xml:space="preserve">, если </w:t>
+      </w:r>
+      <w:r>
+        <w:rPr>
+          <w:rFonts w:cs="Times New Roman"/>
+          <w:szCs w:val="28"/>
+        </w:rPr>
+        <w:t>пользователь</w:t>
+      </w:r>
+      <w:r>
+        <w:rPr>
+          <w:rFonts w:cs="Times New Roman"/>
+          <w:szCs w:val="28"/>
+        </w:rPr>
+        <w:t xml:space="preserve"> не на</w:t>
+      </w:r>
+      <w:r>
+        <w:rPr>
+          <w:rFonts w:cs="Times New Roman"/>
+          <w:szCs w:val="28"/>
+        </w:rPr>
+        <w:t>шел аналогичную при просмотре всех подборок</w:t>
+      </w:r>
+      <w:r>
+        <w:rPr>
+          <w:rFonts w:cs="Times New Roman"/>
+          <w:szCs w:val="28"/>
+        </w:rPr>
+        <w:t xml:space="preserve">. В заявке пользователь должен указать </w:t>
+      </w:r>
+      <w:r>
+        <w:rPr>
+          <w:rFonts w:cs="Times New Roman"/>
+          <w:szCs w:val="28"/>
+        </w:rPr>
+        <w:t>название подборки</w:t>
+      </w:r>
+      <w:r>
+        <w:rPr>
+          <w:rFonts w:cs="Times New Roman"/>
+          <w:szCs w:val="28"/>
+        </w:rPr>
+        <w:t xml:space="preserve">, </w:t>
+      </w:r>
+      <w:r>
+        <w:rPr>
+          <w:rFonts w:cs="Times New Roman"/>
+          <w:szCs w:val="28"/>
+        </w:rPr>
+        <w:t>описание подборки</w:t>
+      </w:r>
+      <w:r>
+        <w:rPr>
+          <w:rFonts w:cs="Times New Roman"/>
+          <w:szCs w:val="28"/>
+        </w:rPr>
+        <w:t xml:space="preserve"> и книги которые </w:t>
+      </w:r>
+      <w:r>
+        <w:rPr>
+          <w:rFonts w:cs="Times New Roman"/>
+          <w:szCs w:val="28"/>
+        </w:rPr>
+        <w:t>он бы хотел туда включить.</w:t>
+      </w:r>
     </w:p>
     <w:p>
       <w:pPr>
@@ -9150,8 +10605,81 @@
         <w:rPr>
           <w:rFonts w:cs="Times New Roman"/>
           <w:szCs w:val="28"/>
-        </w:rPr>
-        <w:t>Поиск книги.</w:t>
+          <w:u w:val="single"/>
+        </w:rPr>
+        <w:t xml:space="preserve">Просмотр отправленной заявки на добавление </w:t>
+      </w:r>
+      <w:r>
+        <w:rPr>
+          <w:rFonts w:cs="Times New Roman"/>
+          <w:szCs w:val="28"/>
+          <w:u w:val="single"/>
+        </w:rPr>
+        <w:t>автора</w:t>
+      </w:r>
+      <w:r>
+        <w:rPr>
+          <w:rFonts w:cs="Times New Roman"/>
+          <w:szCs w:val="28"/>
+          <w:u w:val="single"/>
+        </w:rPr>
+        <w:t>.</w:t>
+      </w:r>
+      <w:r>
+        <w:rPr>
+          <w:rFonts w:cs="Times New Roman"/>
+          <w:szCs w:val="28"/>
+        </w:rPr>
+        <w:t xml:space="preserve"> </w:t>
+      </w:r>
+      <w:r>
+        <w:rPr>
+          <w:rFonts w:cs="Times New Roman"/>
+          <w:szCs w:val="28"/>
+        </w:rPr>
+        <w:t>Система должна показывать пользователю в личном кабинете отправленные заявки.</w:t>
+      </w:r>
+      <w:r>
+        <w:rPr>
+          <w:rFonts w:cs="Times New Roman"/>
+          <w:szCs w:val="28"/>
+        </w:rPr>
+        <w:t xml:space="preserve"> Заявка на добавление может </w:t>
+      </w:r>
+      <w:r>
+        <w:rPr>
+          <w:rFonts w:cs="Times New Roman"/>
+          <w:szCs w:val="28"/>
+        </w:rPr>
+        <w:t>иметь статусы:</w:t>
+      </w:r>
+      <w:r>
+        <w:rPr>
+          <w:rFonts w:cs="Times New Roman"/>
+          <w:szCs w:val="28"/>
+        </w:rPr>
+        <w:t xml:space="preserve"> ожид</w:t>
+      </w:r>
+      <w:r>
+        <w:rPr>
+          <w:rFonts w:cs="Times New Roman"/>
+          <w:szCs w:val="28"/>
+        </w:rPr>
+        <w:t>ает</w:t>
+      </w:r>
+      <w:r>
+        <w:rPr>
+          <w:rFonts w:cs="Times New Roman"/>
+          <w:szCs w:val="28"/>
+        </w:rPr>
+        <w:t xml:space="preserve"> проверки, отклонена или принята.</w:t>
+      </w:r>
+      <w:r>
+        <w:rPr>
+          <w:rFonts w:cs="Times New Roman"/>
+          <w:szCs w:val="28"/>
+        </w:rPr>
+        <w:t xml:space="preserve"> </w:t>
       </w:r>
     </w:p>
     <w:p>
@@ -9168,8 +10696,67 @@
         <w:rPr>
           <w:rFonts w:cs="Times New Roman"/>
           <w:szCs w:val="28"/>
-        </w:rPr>
-        <w:t>Поиск автора.</w:t>
+          <w:u w:val="single"/>
+        </w:rPr>
+        <w:t xml:space="preserve">Редактирование отправленной заявки на добавление </w:t>
+      </w:r>
+      <w:r>
+        <w:rPr>
+          <w:rFonts w:cs="Times New Roman"/>
+          <w:szCs w:val="28"/>
+          <w:u w:val="single"/>
+        </w:rPr>
+        <w:t>автора</w:t>
+      </w:r>
+      <w:r>
+        <w:rPr>
+          <w:rFonts w:cs="Times New Roman"/>
+          <w:szCs w:val="28"/>
+          <w:u w:val="single"/>
+        </w:rPr>
+        <w:t>.</w:t>
+      </w:r>
+      <w:r>
+        <w:rPr>
+          <w:rFonts w:cs="Times New Roman"/>
+          <w:szCs w:val="28"/>
+        </w:rPr>
+        <w:t xml:space="preserve"> </w:t>
+      </w:r>
+      <w:r>
+        <w:rPr>
+          <w:rFonts w:cs="Times New Roman"/>
+          <w:szCs w:val="28"/>
+        </w:rPr>
+        <w:t xml:space="preserve">Система должна предоставлять пользователю возможность </w:t>
+      </w:r>
+      <w:r>
+        <w:rPr>
+          <w:rFonts w:cs="Times New Roman"/>
+          <w:szCs w:val="28"/>
+        </w:rPr>
+        <w:t>редактировать</w:t>
+      </w:r>
+      <w:r>
+        <w:rPr>
+          <w:rFonts w:cs="Times New Roman"/>
+          <w:szCs w:val="28"/>
+        </w:rPr>
+        <w:t xml:space="preserve"> заявку на добавление </w:t>
+      </w:r>
+      <w:r>
+        <w:rPr>
+          <w:rFonts w:cs="Times New Roman"/>
+          <w:szCs w:val="28"/>
+        </w:rPr>
+        <w:t>автора</w:t>
+      </w:r>
+      <w:r>
+        <w:rPr>
+          <w:rFonts w:cs="Times New Roman"/>
+          <w:szCs w:val="28"/>
+        </w:rPr>
+        <w:t>, до момента проверки этой заявки.</w:t>
       </w:r>
     </w:p>
     <w:p>
@@ -9180,22 +10767,1561 @@
         <w:rPr>
           <w:rFonts w:cs="Times New Roman"/>
           <w:szCs w:val="28"/>
-        </w:rPr>
-      </w:pPr>
-      <w:r>
-        <w:rPr>
-          <w:rFonts w:cs="Times New Roman"/>
-          <w:szCs w:val="28"/>
-        </w:rPr>
-        <w:t>Поиск жанра.</w:t>
-      </w:r>
-      <w:commentRangeEnd w:id="9"/>
-      <w:r>
-        <w:rPr>
-          <w:rStyle w:val="a3"/>
-        </w:rPr>
-        <w:commentReference w:id="9"/>
-      </w:r>
+          <w:u w:val="single"/>
+        </w:rPr>
+      </w:pPr>
+      <w:r>
+        <w:rPr>
+          <w:rFonts w:cs="Times New Roman"/>
+          <w:szCs w:val="28"/>
+          <w:u w:val="single"/>
+        </w:rPr>
+        <w:t>Удаление отправленной заявки</w:t>
+      </w:r>
+      <w:r>
+        <w:rPr>
+          <w:rFonts w:cs="Times New Roman"/>
+          <w:szCs w:val="28"/>
+          <w:u w:val="single"/>
+        </w:rPr>
+        <w:t xml:space="preserve"> </w:t>
+      </w:r>
+      <w:r>
+        <w:rPr>
+          <w:rFonts w:cs="Times New Roman"/>
+          <w:szCs w:val="28"/>
+          <w:u w:val="single"/>
+        </w:rPr>
+        <w:t xml:space="preserve">на добавление </w:t>
+      </w:r>
+      <w:r>
+        <w:rPr>
+          <w:rFonts w:cs="Times New Roman"/>
+          <w:szCs w:val="28"/>
+          <w:u w:val="single"/>
+        </w:rPr>
+        <w:t>автора</w:t>
+      </w:r>
+      <w:r>
+        <w:rPr>
+          <w:rFonts w:cs="Times New Roman"/>
+          <w:szCs w:val="28"/>
+          <w:u w:val="single"/>
+        </w:rPr>
+        <w:t xml:space="preserve">. </w:t>
+      </w:r>
+      <w:r>
+        <w:rPr>
+          <w:rFonts w:cs="Times New Roman"/>
+          <w:szCs w:val="28"/>
+        </w:rPr>
+        <w:t xml:space="preserve">Система должна предоставлять пользователю возможность удалить заявку на добавление </w:t>
+      </w:r>
+      <w:r>
+        <w:rPr>
+          <w:rFonts w:cs="Times New Roman"/>
+          <w:szCs w:val="28"/>
+        </w:rPr>
+        <w:t>автора</w:t>
+      </w:r>
+      <w:r>
+        <w:rPr>
+          <w:rFonts w:cs="Times New Roman"/>
+          <w:szCs w:val="28"/>
+        </w:rPr>
+        <w:t>, до момента проверки этой заявки.</w:t>
+      </w:r>
+    </w:p>
+    <w:p>
+      <w:pPr>
+        <w:pStyle w:val="aa"/>
+        <w:spacing w:before="120" w:after="120"/>
+        <w:ind w:left="0"/>
+        <w:rPr>
+          <w:rFonts w:cs="Times New Roman"/>
+          <w:szCs w:val="28"/>
+        </w:rPr>
+      </w:pPr>
+      <w:r>
+        <w:rPr>
+          <w:rFonts w:cs="Times New Roman"/>
+          <w:szCs w:val="28"/>
+          <w:u w:val="single"/>
+        </w:rPr>
+        <w:t>Проверка отправленной заявки на добавление подборки книг.</w:t>
+      </w:r>
+      <w:r>
+        <w:rPr>
+          <w:rFonts w:cs="Times New Roman"/>
+          <w:szCs w:val="28"/>
+        </w:rPr>
+        <w:t xml:space="preserve"> </w:t>
+      </w:r>
+      <w:r>
+        <w:rPr>
+          <w:rFonts w:cs="Times New Roman"/>
+          <w:szCs w:val="28"/>
+        </w:rPr>
+        <w:t xml:space="preserve">Система должна позволять пользователю проверить заявку на добавление </w:t>
+      </w:r>
+      <w:r>
+        <w:rPr>
+          <w:rFonts w:cs="Times New Roman"/>
+          <w:szCs w:val="28"/>
+        </w:rPr>
+        <w:t>подборки</w:t>
+      </w:r>
+      <w:r>
+        <w:rPr>
+          <w:rFonts w:cs="Times New Roman"/>
+          <w:szCs w:val="28"/>
+        </w:rPr>
+        <w:t xml:space="preserve">, показав ему </w:t>
+      </w:r>
+      <w:r>
+        <w:rPr>
+          <w:rFonts w:cs="Times New Roman"/>
+          <w:szCs w:val="28"/>
+        </w:rPr>
+        <w:t>всю информацию из заявки</w:t>
+      </w:r>
+      <w:r>
+        <w:rPr>
+          <w:rFonts w:cs="Times New Roman"/>
+          <w:szCs w:val="28"/>
+        </w:rPr>
+        <w:t xml:space="preserve">. Результатом проверки пользователь изменяет статус заявку с ожидает проверки на отклонена или принята. В случае принятия заявки пользователь должен выполнить функцию добавление </w:t>
+      </w:r>
+      <w:r>
+        <w:rPr>
+          <w:rFonts w:cs="Times New Roman"/>
+          <w:szCs w:val="28"/>
+        </w:rPr>
+        <w:t>подборки</w:t>
+      </w:r>
+      <w:r>
+        <w:rPr>
+          <w:rFonts w:cs="Times New Roman"/>
+          <w:szCs w:val="28"/>
+        </w:rPr>
+        <w:t>, если заявка отклонена, то пользователь должен указать почему.</w:t>
+      </w:r>
+    </w:p>
+    <w:p>
+      <w:pPr>
+        <w:pStyle w:val="aa"/>
+        <w:spacing w:before="120" w:after="120"/>
+        <w:ind w:left="0"/>
+        <w:rPr>
+          <w:rFonts w:cs="Times New Roman"/>
+          <w:szCs w:val="28"/>
+        </w:rPr>
+      </w:pPr>
+    </w:p>
+    <w:p>
+      <w:pPr>
+        <w:pStyle w:val="aa"/>
+        <w:spacing w:before="120" w:after="120"/>
+        <w:ind w:left="0"/>
+        <w:rPr>
+          <w:rFonts w:cs="Times New Roman"/>
+          <w:b/>
+          <w:bCs/>
+          <w:szCs w:val="28"/>
+        </w:rPr>
+      </w:pPr>
+      <w:r>
+        <w:rPr>
+          <w:rFonts w:cs="Times New Roman"/>
+          <w:b/>
+          <w:bCs/>
+          <w:szCs w:val="28"/>
+        </w:rPr>
+        <w:t>Рейтинг книги:</w:t>
+      </w:r>
+    </w:p>
+    <w:p>
+      <w:pPr>
+        <w:pStyle w:val="aa"/>
+        <w:spacing w:before="120" w:after="120"/>
+        <w:ind w:left="0"/>
+        <w:rPr>
+          <w:rFonts w:cs="Times New Roman"/>
+          <w:szCs w:val="28"/>
+        </w:rPr>
+      </w:pPr>
+      <w:r>
+        <w:rPr>
+          <w:rFonts w:cs="Times New Roman"/>
+          <w:szCs w:val="28"/>
+          <w:u w:val="single"/>
+        </w:rPr>
+        <w:t>Выставление оценки книги</w:t>
+      </w:r>
+      <w:r>
+        <w:rPr>
+          <w:rFonts w:cs="Times New Roman"/>
+          <w:szCs w:val="28"/>
+        </w:rPr>
+        <w:t>. При выполнение этой функции пользователь может выразить свое мнение о книге, выбрав значение от 1 до 10. Если пользователь не добавлял эту книгу в свой читательский дневник, то система уточнит у пользователя, уверен ли он что готов оценить книгу, не прочитав ее.</w:t>
+      </w:r>
+    </w:p>
+    <w:p>
+      <w:pPr>
+        <w:pStyle w:val="aa"/>
+        <w:spacing w:before="120" w:after="120"/>
+        <w:ind w:left="0"/>
+        <w:rPr>
+          <w:rFonts w:cs="Times New Roman"/>
+          <w:szCs w:val="28"/>
+        </w:rPr>
+      </w:pPr>
+      <w:r>
+        <w:rPr>
+          <w:rFonts w:cs="Times New Roman"/>
+          <w:szCs w:val="28"/>
+          <w:u w:val="single"/>
+        </w:rPr>
+        <w:t>Просмотр рейтинга книги.</w:t>
+      </w:r>
+      <w:r>
+        <w:rPr>
+          <w:rFonts w:cs="Times New Roman"/>
+          <w:szCs w:val="28"/>
+        </w:rPr>
+        <w:t xml:space="preserve"> Система должна при выполнении функции просмотра книги показывать рейтинг книги.</w:t>
+      </w:r>
+    </w:p>
+    <w:p>
+      <w:pPr>
+        <w:pStyle w:val="aa"/>
+        <w:spacing w:before="120" w:after="120"/>
+        <w:ind w:left="0"/>
+        <w:rPr>
+          <w:rFonts w:cs="Times New Roman"/>
+          <w:szCs w:val="28"/>
+        </w:rPr>
+      </w:pPr>
+      <w:r>
+        <w:rPr>
+          <w:rFonts w:cs="Times New Roman"/>
+          <w:szCs w:val="28"/>
+          <w:u w:val="single"/>
+        </w:rPr>
+        <w:t>Просмотр рейтингов книг по жанрам.</w:t>
+      </w:r>
+      <w:r>
+        <w:rPr>
+          <w:rFonts w:cs="Times New Roman"/>
+          <w:szCs w:val="28"/>
+        </w:rPr>
+        <w:t xml:space="preserve"> Система должна предоставлять возможность посмотреть списки книг с наибольшим рейтингом по каждому жанру.</w:t>
+      </w:r>
+    </w:p>
+    <w:p>
+      <w:pPr>
+        <w:pStyle w:val="aa"/>
+        <w:spacing w:before="120" w:after="120"/>
+        <w:ind w:left="0"/>
+        <w:rPr>
+          <w:rFonts w:cs="Times New Roman"/>
+          <w:szCs w:val="28"/>
+        </w:rPr>
+      </w:pPr>
+    </w:p>
+    <w:p>
+      <w:pPr>
+        <w:pStyle w:val="aa"/>
+        <w:spacing w:before="120" w:after="120"/>
+        <w:ind w:left="0"/>
+        <w:rPr>
+          <w:rFonts w:cs="Times New Roman"/>
+          <w:szCs w:val="28"/>
+        </w:rPr>
+      </w:pPr>
+    </w:p>
+    <w:p>
+      <w:pPr>
+        <w:pStyle w:val="aa"/>
+        <w:spacing w:before="120" w:after="120"/>
+        <w:ind w:left="0"/>
+        <w:rPr>
+          <w:rFonts w:cs="Times New Roman"/>
+          <w:szCs w:val="28"/>
+        </w:rPr>
+      </w:pPr>
+    </w:p>
+    <w:p>
+      <w:pPr>
+        <w:pStyle w:val="aa"/>
+        <w:spacing w:before="120" w:after="120"/>
+        <w:ind w:left="0"/>
+        <w:rPr>
+          <w:rFonts w:cs="Times New Roman"/>
+          <w:b/>
+          <w:bCs/>
+          <w:szCs w:val="28"/>
+        </w:rPr>
+      </w:pPr>
+      <w:r>
+        <w:rPr>
+          <w:rFonts w:cs="Times New Roman"/>
+          <w:b/>
+          <w:bCs/>
+          <w:szCs w:val="28"/>
+        </w:rPr>
+        <w:lastRenderedPageBreak/>
+        <w:t>Рецензии:</w:t>
+      </w:r>
+    </w:p>
+    <w:p>
+      <w:pPr>
+        <w:pStyle w:val="aa"/>
+        <w:spacing w:before="120" w:after="120"/>
+        <w:ind w:left="0"/>
+        <w:rPr>
+          <w:rFonts w:cs="Times New Roman"/>
+          <w:szCs w:val="28"/>
+        </w:rPr>
+      </w:pPr>
+      <w:r>
+        <w:rPr>
+          <w:rFonts w:cs="Times New Roman"/>
+          <w:szCs w:val="28"/>
+          <w:u w:val="single"/>
+        </w:rPr>
+        <w:t>Написать рецензию.</w:t>
+      </w:r>
+      <w:r>
+        <w:rPr>
+          <w:rFonts w:cs="Times New Roman"/>
+          <w:szCs w:val="28"/>
+        </w:rPr>
+        <w:t xml:space="preserve"> При просмотре книги пользователь может написать рецензию на эту книгу. Для этого ему нужно написать саму рецензию, заголовок и выбрать тип </w:t>
+      </w:r>
+      <w:r>
+        <w:rPr>
+          <w:rFonts w:cs="Times New Roman"/>
+          <w:szCs w:val="28"/>
+        </w:rPr>
+        <w:t>рецензии</w:t>
+      </w:r>
+      <w:r>
+        <w:rPr>
+          <w:rFonts w:cs="Times New Roman"/>
+          <w:szCs w:val="28"/>
+        </w:rPr>
+        <w:t xml:space="preserve"> (</w:t>
+      </w:r>
+      <w:r>
+        <w:rPr>
+          <w:rFonts w:cs="Times New Roman"/>
+          <w:szCs w:val="28"/>
+        </w:rPr>
+        <w:t>положительн</w:t>
+      </w:r>
+      <w:r>
+        <w:rPr>
+          <w:rFonts w:cs="Times New Roman"/>
+          <w:szCs w:val="28"/>
+        </w:rPr>
+        <w:t>ая</w:t>
+      </w:r>
+      <w:r>
+        <w:rPr>
+          <w:rFonts w:cs="Times New Roman"/>
+          <w:szCs w:val="28"/>
+        </w:rPr>
+        <w:t>, отрицательн</w:t>
+      </w:r>
+      <w:r>
+        <w:rPr>
+          <w:rFonts w:cs="Times New Roman"/>
+          <w:szCs w:val="28"/>
+        </w:rPr>
+        <w:t>ая</w:t>
+      </w:r>
+      <w:r>
+        <w:rPr>
+          <w:rFonts w:cs="Times New Roman"/>
+          <w:szCs w:val="28"/>
+        </w:rPr>
+        <w:t xml:space="preserve"> и нейтральн</w:t>
+      </w:r>
+      <w:r>
+        <w:rPr>
+          <w:rFonts w:cs="Times New Roman"/>
+          <w:szCs w:val="28"/>
+        </w:rPr>
+        <w:t>ая)</w:t>
+      </w:r>
+      <w:r>
+        <w:rPr>
+          <w:rFonts w:cs="Times New Roman"/>
+          <w:szCs w:val="28"/>
+        </w:rPr>
+        <w:t xml:space="preserve"> и указать имеет ли она спойлеры.</w:t>
+      </w:r>
+    </w:p>
+    <w:p>
+      <w:pPr>
+        <w:pStyle w:val="aa"/>
+        <w:spacing w:before="120" w:after="120"/>
+        <w:ind w:left="0"/>
+        <w:rPr>
+          <w:rFonts w:cs="Times New Roman"/>
+          <w:szCs w:val="28"/>
+          <w:u w:val="single"/>
+        </w:rPr>
+      </w:pPr>
+      <w:r>
+        <w:rPr>
+          <w:rFonts w:cs="Times New Roman"/>
+          <w:szCs w:val="28"/>
+          <w:u w:val="single"/>
+        </w:rPr>
+        <w:t>Просмотр отправленной</w:t>
+      </w:r>
+      <w:r>
+        <w:rPr>
+          <w:rFonts w:cs="Times New Roman"/>
+          <w:szCs w:val="28"/>
+          <w:u w:val="single"/>
+        </w:rPr>
+        <w:t xml:space="preserve"> на проверку</w:t>
+      </w:r>
+      <w:r>
+        <w:rPr>
+          <w:rFonts w:cs="Times New Roman"/>
+          <w:szCs w:val="28"/>
+          <w:u w:val="single"/>
+        </w:rPr>
+        <w:t xml:space="preserve"> рецензии.</w:t>
+      </w:r>
+      <w:r>
+        <w:rPr>
+          <w:rFonts w:cs="Times New Roman"/>
+          <w:szCs w:val="28"/>
+        </w:rPr>
+        <w:t xml:space="preserve"> </w:t>
+      </w:r>
+      <w:r>
+        <w:rPr>
+          <w:rFonts w:cs="Times New Roman"/>
+          <w:szCs w:val="28"/>
+        </w:rPr>
+        <w:t>Система должна показывать пользователю в личном кабинете отправленные рецензии.</w:t>
+      </w:r>
+      <w:r>
+        <w:rPr>
+          <w:rFonts w:cs="Times New Roman"/>
+          <w:szCs w:val="28"/>
+        </w:rPr>
+        <w:t xml:space="preserve"> </w:t>
+      </w:r>
+      <w:r>
+        <w:rPr>
+          <w:rFonts w:cs="Times New Roman"/>
+          <w:szCs w:val="28"/>
+        </w:rPr>
+        <w:t>Рецензия</w:t>
+      </w:r>
+      <w:r>
+        <w:rPr>
+          <w:rFonts w:cs="Times New Roman"/>
+          <w:szCs w:val="28"/>
+        </w:rPr>
+        <w:t xml:space="preserve"> может </w:t>
+      </w:r>
+      <w:r>
+        <w:rPr>
+          <w:rFonts w:cs="Times New Roman"/>
+          <w:szCs w:val="28"/>
+        </w:rPr>
+        <w:t>иметь статусы:</w:t>
+      </w:r>
+      <w:r>
+        <w:rPr>
+          <w:rFonts w:cs="Times New Roman"/>
+          <w:szCs w:val="28"/>
+        </w:rPr>
+        <w:t xml:space="preserve"> ожид</w:t>
+      </w:r>
+      <w:r>
+        <w:rPr>
+          <w:rFonts w:cs="Times New Roman"/>
+          <w:szCs w:val="28"/>
+        </w:rPr>
+        <w:t>ает</w:t>
+      </w:r>
+      <w:r>
+        <w:rPr>
+          <w:rFonts w:cs="Times New Roman"/>
+          <w:szCs w:val="28"/>
+        </w:rPr>
+        <w:t xml:space="preserve"> проверки, отклонена или </w:t>
+      </w:r>
+      <w:r>
+        <w:rPr>
+          <w:rFonts w:cs="Times New Roman"/>
+          <w:szCs w:val="28"/>
+        </w:rPr>
+        <w:t>опубликована</w:t>
+      </w:r>
+      <w:r>
+        <w:rPr>
+          <w:rFonts w:cs="Times New Roman"/>
+          <w:szCs w:val="28"/>
+        </w:rPr>
+        <w:t>.</w:t>
+      </w:r>
+    </w:p>
+    <w:p>
+      <w:pPr>
+        <w:pStyle w:val="aa"/>
+        <w:spacing w:before="120" w:after="120"/>
+        <w:ind w:left="0"/>
+        <w:rPr>
+          <w:rFonts w:cs="Times New Roman"/>
+          <w:szCs w:val="28"/>
+        </w:rPr>
+      </w:pPr>
+      <w:r>
+        <w:rPr>
+          <w:rFonts w:cs="Times New Roman"/>
+          <w:szCs w:val="28"/>
+          <w:u w:val="single"/>
+        </w:rPr>
+        <w:t xml:space="preserve">Редактирование отправленной </w:t>
+      </w:r>
+      <w:r>
+        <w:rPr>
+          <w:rFonts w:cs="Times New Roman"/>
+          <w:szCs w:val="28"/>
+          <w:u w:val="single"/>
+        </w:rPr>
+        <w:t>рецензии</w:t>
+      </w:r>
+      <w:r>
+        <w:rPr>
+          <w:rFonts w:cs="Times New Roman"/>
+          <w:szCs w:val="28"/>
+          <w:u w:val="single"/>
+        </w:rPr>
+        <w:t>.</w:t>
+      </w:r>
+      <w:r>
+        <w:rPr>
+          <w:rFonts w:cs="Times New Roman"/>
+          <w:szCs w:val="28"/>
+        </w:rPr>
+        <w:t xml:space="preserve"> </w:t>
+      </w:r>
+      <w:r>
+        <w:rPr>
+          <w:rFonts w:cs="Times New Roman"/>
+          <w:szCs w:val="28"/>
+        </w:rPr>
+        <w:t xml:space="preserve">Система должна предоставлять пользователю возможность </w:t>
+      </w:r>
+      <w:r>
+        <w:rPr>
+          <w:rFonts w:cs="Times New Roman"/>
+          <w:szCs w:val="28"/>
+        </w:rPr>
+        <w:t>редактировать</w:t>
+      </w:r>
+      <w:r>
+        <w:rPr>
+          <w:rFonts w:cs="Times New Roman"/>
+          <w:szCs w:val="28"/>
+        </w:rPr>
+        <w:t xml:space="preserve"> </w:t>
+      </w:r>
+      <w:r>
+        <w:rPr>
+          <w:rFonts w:cs="Times New Roman"/>
+          <w:szCs w:val="28"/>
+        </w:rPr>
+        <w:t>рецензию</w:t>
+      </w:r>
+      <w:r>
+        <w:rPr>
+          <w:rFonts w:cs="Times New Roman"/>
+          <w:szCs w:val="28"/>
+        </w:rPr>
+        <w:t xml:space="preserve">, до момента проверки этой </w:t>
+      </w:r>
+      <w:r>
+        <w:rPr>
+          <w:rFonts w:cs="Times New Roman"/>
+          <w:szCs w:val="28"/>
+        </w:rPr>
+        <w:t>рецензии</w:t>
+      </w:r>
+      <w:r>
+        <w:rPr>
+          <w:rFonts w:cs="Times New Roman"/>
+          <w:szCs w:val="28"/>
+        </w:rPr>
+        <w:t>.</w:t>
+      </w:r>
+    </w:p>
+    <w:p>
+      <w:pPr>
+        <w:pStyle w:val="aa"/>
+        <w:spacing w:before="120" w:after="120"/>
+        <w:ind w:left="0"/>
+        <w:rPr>
+          <w:rFonts w:cs="Times New Roman"/>
+          <w:szCs w:val="28"/>
+          <w:u w:val="single"/>
+        </w:rPr>
+      </w:pPr>
+      <w:r>
+        <w:rPr>
+          <w:rFonts w:cs="Times New Roman"/>
+          <w:szCs w:val="28"/>
+          <w:u w:val="single"/>
+        </w:rPr>
+        <w:t xml:space="preserve">Удаление отправленной </w:t>
+      </w:r>
+      <w:r>
+        <w:rPr>
+          <w:rFonts w:cs="Times New Roman"/>
+          <w:szCs w:val="28"/>
+          <w:u w:val="single"/>
+        </w:rPr>
+        <w:t>рецензии</w:t>
+      </w:r>
+      <w:r>
+        <w:rPr>
+          <w:rFonts w:cs="Times New Roman"/>
+          <w:szCs w:val="28"/>
+          <w:u w:val="single"/>
+        </w:rPr>
+        <w:t xml:space="preserve">. </w:t>
+      </w:r>
+      <w:r>
+        <w:rPr>
+          <w:rFonts w:cs="Times New Roman"/>
+          <w:szCs w:val="28"/>
+        </w:rPr>
+        <w:t xml:space="preserve">Система должна предоставлять пользователю возможность удалить </w:t>
+      </w:r>
+      <w:r>
+        <w:rPr>
+          <w:rFonts w:cs="Times New Roman"/>
+          <w:szCs w:val="28"/>
+        </w:rPr>
+        <w:t>рецензии</w:t>
+      </w:r>
+      <w:r>
+        <w:rPr>
+          <w:rFonts w:cs="Times New Roman"/>
+          <w:szCs w:val="28"/>
+        </w:rPr>
+        <w:t xml:space="preserve">, до момента проверки этой </w:t>
+      </w:r>
+      <w:r>
+        <w:rPr>
+          <w:rFonts w:cs="Times New Roman"/>
+          <w:szCs w:val="28"/>
+        </w:rPr>
+        <w:t>рецензии</w:t>
+      </w:r>
+      <w:r>
+        <w:rPr>
+          <w:rFonts w:cs="Times New Roman"/>
+          <w:szCs w:val="28"/>
+        </w:rPr>
+        <w:t>.</w:t>
+      </w:r>
+    </w:p>
+    <w:p>
+      <w:pPr>
+        <w:pStyle w:val="aa"/>
+        <w:spacing w:before="120" w:after="120"/>
+        <w:ind w:left="0"/>
+        <w:rPr>
+          <w:rFonts w:cs="Times New Roman"/>
+          <w:szCs w:val="28"/>
+          <w:u w:val="single"/>
+        </w:rPr>
+      </w:pPr>
+      <w:r>
+        <w:rPr>
+          <w:rFonts w:cs="Times New Roman"/>
+          <w:szCs w:val="28"/>
+          <w:u w:val="single"/>
+        </w:rPr>
+        <w:t xml:space="preserve">Проверка отправленной </w:t>
+      </w:r>
+      <w:r>
+        <w:rPr>
+          <w:rFonts w:cs="Times New Roman"/>
+          <w:szCs w:val="28"/>
+          <w:u w:val="single"/>
+        </w:rPr>
+        <w:t>рецензии</w:t>
+      </w:r>
+      <w:r>
+        <w:rPr>
+          <w:rFonts w:cs="Times New Roman"/>
+          <w:szCs w:val="28"/>
+          <w:u w:val="single"/>
+        </w:rPr>
+        <w:t>.</w:t>
+      </w:r>
+      <w:r>
+        <w:rPr>
+          <w:rFonts w:cs="Times New Roman"/>
+          <w:szCs w:val="28"/>
+          <w:u w:val="single"/>
+        </w:rPr>
+        <w:t xml:space="preserve"> </w:t>
+      </w:r>
+      <w:r>
+        <w:rPr>
+          <w:rFonts w:cs="Times New Roman"/>
+          <w:szCs w:val="28"/>
+        </w:rPr>
+        <w:t>Система должна позволять пользователю проверить рецензию, показав ему всю информацию из неё. Результатом проверки пользователь изменяет статус рецензии с ожидает проверки на отклонена или опубликована. В случае положительного результата пользователь должен опубликовать рецензию</w:t>
+      </w:r>
+      <w:r>
+        <w:rPr>
+          <w:rFonts w:cs="Times New Roman"/>
+          <w:szCs w:val="28"/>
+        </w:rPr>
+        <w:t>,</w:t>
+      </w:r>
+      <w:r>
+        <w:rPr>
+          <w:rFonts w:cs="Times New Roman"/>
+          <w:szCs w:val="28"/>
+        </w:rPr>
+        <w:t xml:space="preserve"> если </w:t>
+      </w:r>
+      <w:r>
+        <w:rPr>
+          <w:rFonts w:cs="Times New Roman"/>
+          <w:szCs w:val="28"/>
+        </w:rPr>
+        <w:t>рецензия</w:t>
+      </w:r>
+      <w:r>
+        <w:rPr>
+          <w:rFonts w:cs="Times New Roman"/>
+          <w:szCs w:val="28"/>
+        </w:rPr>
+        <w:t xml:space="preserve"> отклонена, то пользователь должен указать почему.</w:t>
+      </w:r>
+    </w:p>
+    <w:p>
+      <w:pPr>
+        <w:pStyle w:val="aa"/>
+        <w:spacing w:before="120" w:after="120"/>
+        <w:ind w:left="0"/>
+        <w:rPr>
+          <w:rFonts w:cs="Times New Roman"/>
+          <w:szCs w:val="28"/>
+        </w:rPr>
+      </w:pPr>
+    </w:p>
+    <w:p>
+      <w:pPr>
+        <w:pStyle w:val="aa"/>
+        <w:spacing w:before="120" w:after="120"/>
+        <w:ind w:left="0"/>
+        <w:rPr>
+          <w:rFonts w:cs="Times New Roman"/>
+          <w:b/>
+          <w:bCs/>
+          <w:szCs w:val="28"/>
+        </w:rPr>
+      </w:pPr>
+      <w:r>
+        <w:rPr>
+          <w:rFonts w:cs="Times New Roman"/>
+          <w:b/>
+          <w:bCs/>
+          <w:szCs w:val="28"/>
+        </w:rPr>
+        <w:t>Читательский дневник:</w:t>
+      </w:r>
+    </w:p>
+    <w:p>
+      <w:pPr>
+        <w:pStyle w:val="aa"/>
+        <w:spacing w:before="120" w:after="120"/>
+        <w:ind w:left="0"/>
+        <w:rPr>
+          <w:rFonts w:cs="Times New Roman"/>
+          <w:szCs w:val="28"/>
+        </w:rPr>
+      </w:pPr>
+      <w:r>
+        <w:rPr>
+          <w:rFonts w:cs="Times New Roman"/>
+          <w:szCs w:val="28"/>
+          <w:u w:val="single"/>
+        </w:rPr>
+        <w:t>Просмотр читательского дневника.</w:t>
+      </w:r>
+      <w:r>
+        <w:rPr>
+          <w:rFonts w:cs="Times New Roman"/>
+          <w:szCs w:val="28"/>
+        </w:rPr>
+        <w:t xml:space="preserve"> Система должна показывать пользователю в личном кабинете читательский дневник.</w:t>
+      </w:r>
+      <w:r>
+        <w:rPr>
+          <w:rFonts w:cs="Times New Roman"/>
+          <w:szCs w:val="28"/>
+        </w:rPr>
+        <w:t xml:space="preserve"> </w:t>
+      </w:r>
+      <w:r>
+        <w:rPr>
+          <w:rFonts w:cs="Times New Roman"/>
+          <w:szCs w:val="28"/>
+        </w:rPr>
+        <w:t xml:space="preserve">Он состоит из списков книг, которые пользователь может добавлять, удалять или редактировать. </w:t>
+      </w:r>
+      <w:r>
+        <w:rPr>
+          <w:rFonts w:cs="Times New Roman"/>
+          <w:szCs w:val="28"/>
+        </w:rPr>
+        <w:t>П</w:t>
+      </w:r>
+      <w:r>
+        <w:rPr>
+          <w:rFonts w:cs="Times New Roman"/>
+          <w:szCs w:val="28"/>
+        </w:rPr>
+        <w:t xml:space="preserve">о умолчанию </w:t>
+      </w:r>
+      <w:r>
+        <w:rPr>
+          <w:rFonts w:cs="Times New Roman"/>
+          <w:szCs w:val="28"/>
+        </w:rPr>
+        <w:t xml:space="preserve">3 списка являются </w:t>
+      </w:r>
+      <w:r>
+        <w:rPr>
+          <w:rFonts w:cs="Times New Roman"/>
+          <w:szCs w:val="28"/>
+        </w:rPr>
+        <w:t>постоянными</w:t>
+      </w:r>
+      <w:r>
+        <w:rPr>
+          <w:rFonts w:cs="Times New Roman"/>
+          <w:szCs w:val="28"/>
+        </w:rPr>
+        <w:t xml:space="preserve"> и всегда будут в читательском дневнике пользователя:</w:t>
+      </w:r>
+      <w:r>
+        <w:t xml:space="preserve"> </w:t>
+      </w:r>
+      <w:r>
+        <w:rPr>
+          <w:rFonts w:cs="Times New Roman"/>
+          <w:szCs w:val="28"/>
+        </w:rPr>
+        <w:t>«</w:t>
+      </w:r>
+      <w:r>
+        <w:rPr>
+          <w:rFonts w:cs="Times New Roman"/>
+          <w:szCs w:val="28"/>
+        </w:rPr>
+        <w:t>Ч</w:t>
+      </w:r>
+      <w:r>
+        <w:rPr>
+          <w:rFonts w:cs="Times New Roman"/>
+          <w:szCs w:val="28"/>
+        </w:rPr>
+        <w:t>итаю», «Хочу читать», «</w:t>
+      </w:r>
+      <w:r>
+        <w:rPr>
+          <w:rFonts w:cs="Times New Roman"/>
+          <w:szCs w:val="28"/>
+        </w:rPr>
+        <w:t>П</w:t>
+      </w:r>
+      <w:r>
+        <w:rPr>
+          <w:rFonts w:cs="Times New Roman"/>
+          <w:szCs w:val="28"/>
+        </w:rPr>
+        <w:t>рочитал».</w:t>
+      </w:r>
+    </w:p>
+    <w:p>
+      <w:pPr>
+        <w:pStyle w:val="aa"/>
+        <w:spacing w:before="120" w:after="120"/>
+        <w:ind w:left="0"/>
+        <w:rPr>
+          <w:rFonts w:cs="Times New Roman"/>
+          <w:szCs w:val="28"/>
+          <w:u w:val="single"/>
+        </w:rPr>
+      </w:pPr>
+      <w:r>
+        <w:rPr>
+          <w:rFonts w:cs="Times New Roman"/>
+          <w:szCs w:val="28"/>
+        </w:rPr>
+        <w:t>Список «Читаю» подразумевает хранение книг в нем, которые пользователь читает в данный момент. Список «Хочу читать» подразумевает хранение книг в нем, которые пользователь хотел бы прочитать в будущем.</w:t>
+      </w:r>
+      <w:r>
+        <w:rPr>
+          <w:rFonts w:cs="Times New Roman"/>
+          <w:szCs w:val="28"/>
+        </w:rPr>
+        <w:t xml:space="preserve"> </w:t>
+      </w:r>
+      <w:r>
+        <w:rPr>
+          <w:rFonts w:cs="Times New Roman"/>
+          <w:szCs w:val="28"/>
+        </w:rPr>
+        <w:t>Список «Прочитал» подразумевает хранение книг в нем, которые пользователь уже прочитал.</w:t>
+      </w:r>
+    </w:p>
+    <w:p>
+      <w:pPr>
+        <w:pStyle w:val="aa"/>
+        <w:spacing w:before="120" w:after="120"/>
+        <w:ind w:left="0"/>
+        <w:rPr>
+          <w:rFonts w:cs="Times New Roman"/>
+          <w:szCs w:val="28"/>
+        </w:rPr>
+      </w:pPr>
+      <w:r>
+        <w:rPr>
+          <w:rFonts w:cs="Times New Roman"/>
+          <w:szCs w:val="28"/>
+          <w:u w:val="single"/>
+        </w:rPr>
+        <w:t>Добавление книги в</w:t>
+      </w:r>
+      <w:r>
+        <w:rPr>
+          <w:rFonts w:cs="Times New Roman"/>
+          <w:szCs w:val="28"/>
+          <w:u w:val="single"/>
+        </w:rPr>
+        <w:t xml:space="preserve"> список в</w:t>
+      </w:r>
+      <w:r>
+        <w:rPr>
+          <w:rFonts w:cs="Times New Roman"/>
+          <w:szCs w:val="28"/>
+          <w:u w:val="single"/>
+        </w:rPr>
+        <w:t xml:space="preserve"> читательск</w:t>
+      </w:r>
+      <w:r>
+        <w:rPr>
+          <w:rFonts w:cs="Times New Roman"/>
+          <w:szCs w:val="28"/>
+          <w:u w:val="single"/>
+        </w:rPr>
+        <w:t>ом</w:t>
+      </w:r>
+      <w:r>
+        <w:rPr>
+          <w:rFonts w:cs="Times New Roman"/>
+          <w:szCs w:val="28"/>
+          <w:u w:val="single"/>
+        </w:rPr>
+        <w:t xml:space="preserve"> дневник</w:t>
+      </w:r>
+      <w:r>
+        <w:rPr>
+          <w:rFonts w:cs="Times New Roman"/>
+          <w:szCs w:val="28"/>
+          <w:u w:val="single"/>
+        </w:rPr>
+        <w:t>е</w:t>
+      </w:r>
+      <w:r>
+        <w:rPr>
+          <w:rFonts w:cs="Times New Roman"/>
+          <w:szCs w:val="28"/>
+          <w:u w:val="single"/>
+        </w:rPr>
+        <w:t>.</w:t>
+      </w:r>
+      <w:r>
+        <w:rPr>
+          <w:rFonts w:cs="Times New Roman"/>
+          <w:szCs w:val="28"/>
+        </w:rPr>
+        <w:t xml:space="preserve"> Система должна позволять пользователю добавить книгу в один из списков читательского дневника. Эта функция может быть выполнена при просмотре книги. </w:t>
+      </w:r>
+    </w:p>
+    <w:p>
+      <w:pPr>
+        <w:pStyle w:val="aa"/>
+        <w:spacing w:before="120" w:after="120"/>
+        <w:ind w:left="0"/>
+        <w:rPr>
+          <w:rFonts w:cs="Times New Roman"/>
+          <w:szCs w:val="28"/>
+        </w:rPr>
+      </w:pPr>
+      <w:r>
+        <w:rPr>
+          <w:rFonts w:cs="Times New Roman"/>
+          <w:szCs w:val="28"/>
+          <w:u w:val="single"/>
+        </w:rPr>
+        <w:t>Перемещение</w:t>
+      </w:r>
+      <w:r>
+        <w:rPr>
+          <w:rFonts w:cs="Times New Roman"/>
+          <w:szCs w:val="28"/>
+          <w:u w:val="single"/>
+        </w:rPr>
+        <w:t xml:space="preserve"> </w:t>
+      </w:r>
+      <w:r>
+        <w:rPr>
+          <w:rFonts w:cs="Times New Roman"/>
+          <w:szCs w:val="28"/>
+          <w:u w:val="single"/>
+        </w:rPr>
+        <w:t>книги из одного списка в другой.</w:t>
+      </w:r>
+      <w:r>
+        <w:rPr>
+          <w:rFonts w:cs="Times New Roman"/>
+          <w:szCs w:val="28"/>
+        </w:rPr>
+        <w:t xml:space="preserve"> Система должна позволять пользователю перемещать книгу из одного списка в другой. Например, книга была в списке «Хочу читать», и затем пользователь начал читать эту книгу, и он может переместить книгу в список «Читаю».</w:t>
+      </w:r>
+    </w:p>
+    <w:p>
+      <w:pPr>
+        <w:pStyle w:val="aa"/>
+        <w:spacing w:before="120" w:after="120"/>
+        <w:ind w:left="0"/>
+        <w:rPr>
+          <w:rFonts w:cs="Times New Roman"/>
+          <w:szCs w:val="28"/>
+        </w:rPr>
+      </w:pPr>
+      <w:r>
+        <w:rPr>
+          <w:rFonts w:cs="Times New Roman"/>
+          <w:szCs w:val="28"/>
+          <w:u w:val="single"/>
+        </w:rPr>
+        <w:t xml:space="preserve">Удаление книги из </w:t>
+      </w:r>
+      <w:r>
+        <w:rPr>
+          <w:rFonts w:cs="Times New Roman"/>
+          <w:szCs w:val="28"/>
+          <w:u w:val="single"/>
+        </w:rPr>
+        <w:t xml:space="preserve">списка </w:t>
+      </w:r>
+      <w:r>
+        <w:rPr>
+          <w:rFonts w:cs="Times New Roman"/>
+          <w:szCs w:val="28"/>
+          <w:u w:val="single"/>
+        </w:rPr>
+        <w:t>читательского дневника.</w:t>
+      </w:r>
+      <w:r>
+        <w:rPr>
+          <w:rFonts w:cs="Times New Roman"/>
+          <w:szCs w:val="28"/>
+          <w:u w:val="single"/>
+        </w:rPr>
+        <w:t xml:space="preserve"> </w:t>
+      </w:r>
+      <w:r>
+        <w:rPr>
+          <w:rFonts w:cs="Times New Roman"/>
+          <w:szCs w:val="28"/>
+        </w:rPr>
+        <w:t xml:space="preserve">Система должна позволять пользователю удалить книгу из </w:t>
+      </w:r>
+      <w:r>
+        <w:rPr>
+          <w:rFonts w:cs="Times New Roman"/>
+          <w:szCs w:val="28"/>
+        </w:rPr>
+        <w:t>выбранного списка. Это можно сделать при просмотре списка.</w:t>
+      </w:r>
+    </w:p>
+    <w:p>
+      <w:pPr>
+        <w:pStyle w:val="aa"/>
+        <w:spacing w:before="120" w:after="120"/>
+        <w:ind w:left="0"/>
+        <w:rPr>
+          <w:rFonts w:cs="Times New Roman"/>
+          <w:szCs w:val="28"/>
+        </w:rPr>
+      </w:pPr>
+      <w:r>
+        <w:rPr>
+          <w:rFonts w:cs="Times New Roman"/>
+          <w:szCs w:val="28"/>
+          <w:u w:val="single"/>
+        </w:rPr>
+        <w:t>Сортировка списка читательского дневника.</w:t>
+      </w:r>
+      <w:r>
+        <w:rPr>
+          <w:rFonts w:cs="Times New Roman"/>
+          <w:szCs w:val="28"/>
+        </w:rPr>
+        <w:t xml:space="preserve"> Каждый из списков в читательском дневнике при просмотре можно сортировать по дате: сначала старые или сначала новые.</w:t>
+      </w:r>
+    </w:p>
+    <w:p>
+      <w:pPr>
+        <w:pStyle w:val="aa"/>
+        <w:spacing w:before="120" w:after="120"/>
+        <w:ind w:left="0"/>
+        <w:rPr>
+          <w:rFonts w:cs="Times New Roman"/>
+          <w:szCs w:val="28"/>
+        </w:rPr>
+      </w:pPr>
+      <w:r>
+        <w:rPr>
+          <w:rFonts w:cs="Times New Roman"/>
+          <w:szCs w:val="28"/>
+          <w:u w:val="single"/>
+        </w:rPr>
+        <w:t>Просмотр списка читательского дневника.</w:t>
+      </w:r>
+      <w:r>
+        <w:rPr>
+          <w:rFonts w:cs="Times New Roman"/>
+          <w:szCs w:val="28"/>
+        </w:rPr>
+        <w:t xml:space="preserve"> Система должна позволять пользователю </w:t>
+      </w:r>
+      <w:r>
+        <w:rPr>
+          <w:rFonts w:cs="Times New Roman"/>
+          <w:szCs w:val="28"/>
+        </w:rPr>
+        <w:t>смотреть выбранный список книг из читательского дневника.</w:t>
+      </w:r>
+    </w:p>
+    <w:p>
+      <w:pPr>
+        <w:pStyle w:val="aa"/>
+        <w:spacing w:before="120" w:after="120"/>
+        <w:ind w:left="0"/>
+        <w:rPr>
+          <w:rFonts w:cs="Times New Roman"/>
+          <w:szCs w:val="28"/>
+        </w:rPr>
+      </w:pPr>
+      <w:r>
+        <w:rPr>
+          <w:rFonts w:cs="Times New Roman"/>
+          <w:szCs w:val="28"/>
+          <w:u w:val="single"/>
+        </w:rPr>
+        <w:lastRenderedPageBreak/>
+        <w:t>Добавление списка в читательский дневник.</w:t>
+      </w:r>
+      <w:r>
+        <w:rPr>
+          <w:rFonts w:cs="Times New Roman"/>
+          <w:szCs w:val="28"/>
+        </w:rPr>
+        <w:t xml:space="preserve"> Система должна позволять пользователю добавлять новый список в читательский дневник. Для этого нужно лишь указать его название. </w:t>
+      </w:r>
+    </w:p>
+    <w:p>
+      <w:pPr>
+        <w:pStyle w:val="aa"/>
+        <w:spacing w:before="120" w:after="120"/>
+        <w:ind w:left="0"/>
+        <w:rPr>
+          <w:rFonts w:cs="Times New Roman"/>
+          <w:szCs w:val="28"/>
+        </w:rPr>
+      </w:pPr>
+      <w:r>
+        <w:rPr>
+          <w:rFonts w:cs="Times New Roman"/>
+          <w:szCs w:val="28"/>
+          <w:u w:val="single"/>
+        </w:rPr>
+        <w:t>Удаление списка из читательского дневника</w:t>
+      </w:r>
+      <w:r>
+        <w:rPr>
+          <w:rFonts w:cs="Times New Roman"/>
+          <w:szCs w:val="28"/>
+        </w:rPr>
+        <w:t>.</w:t>
+      </w:r>
+      <w:r>
+        <w:rPr>
+          <w:rFonts w:cs="Times New Roman"/>
+          <w:szCs w:val="28"/>
+        </w:rPr>
+        <w:t xml:space="preserve"> </w:t>
+      </w:r>
+      <w:r>
+        <w:rPr>
+          <w:rFonts w:cs="Times New Roman"/>
+          <w:szCs w:val="28"/>
+        </w:rPr>
+        <w:t xml:space="preserve">Система должна позволять пользователю удалить </w:t>
+      </w:r>
+      <w:r>
+        <w:rPr>
+          <w:rFonts w:cs="Times New Roman"/>
+          <w:szCs w:val="28"/>
+        </w:rPr>
+        <w:t>список</w:t>
+      </w:r>
+      <w:r>
+        <w:rPr>
+          <w:rFonts w:cs="Times New Roman"/>
+          <w:szCs w:val="28"/>
+        </w:rPr>
+        <w:t xml:space="preserve"> из </w:t>
+      </w:r>
+      <w:r>
+        <w:rPr>
+          <w:rFonts w:cs="Times New Roman"/>
+          <w:szCs w:val="28"/>
+        </w:rPr>
+        <w:t xml:space="preserve">читательского дневника </w:t>
+      </w:r>
+      <w:r>
+        <w:rPr>
+          <w:rFonts w:cs="Times New Roman"/>
+          <w:szCs w:val="28"/>
+        </w:rPr>
+        <w:t xml:space="preserve">при просмотре </w:t>
+      </w:r>
+      <w:r>
+        <w:rPr>
+          <w:rFonts w:cs="Times New Roman"/>
+          <w:szCs w:val="28"/>
+        </w:rPr>
+        <w:t>читательского дневника</w:t>
+      </w:r>
+      <w:r>
+        <w:rPr>
+          <w:rFonts w:cs="Times New Roman"/>
+          <w:szCs w:val="28"/>
+        </w:rPr>
+        <w:t>.</w:t>
+      </w:r>
+    </w:p>
+    <w:p>
+      <w:pPr>
+        <w:pStyle w:val="aa"/>
+        <w:spacing w:before="120" w:after="120"/>
+        <w:ind w:left="0"/>
+        <w:rPr>
+          <w:rFonts w:cs="Times New Roman"/>
+          <w:szCs w:val="28"/>
+        </w:rPr>
+      </w:pPr>
+      <w:r>
+        <w:rPr>
+          <w:rFonts w:cs="Times New Roman"/>
+          <w:szCs w:val="28"/>
+          <w:u w:val="single"/>
+        </w:rPr>
+        <w:t xml:space="preserve">Редактирование </w:t>
+      </w:r>
+      <w:r>
+        <w:rPr>
+          <w:rFonts w:cs="Times New Roman"/>
+          <w:szCs w:val="28"/>
+          <w:u w:val="single"/>
+        </w:rPr>
+        <w:t xml:space="preserve">названия </w:t>
+      </w:r>
+      <w:r>
+        <w:rPr>
+          <w:rFonts w:cs="Times New Roman"/>
+          <w:szCs w:val="28"/>
+          <w:u w:val="single"/>
+        </w:rPr>
+        <w:t>списка из читательского дневника.</w:t>
+      </w:r>
+      <w:r>
+        <w:rPr>
+          <w:rFonts w:cs="Times New Roman"/>
+          <w:szCs w:val="28"/>
+        </w:rPr>
+        <w:t xml:space="preserve"> Система должна позволять пользователю изменить название списка при просмотре списка.</w:t>
+      </w:r>
+    </w:p>
+    <w:p>
+      <w:pPr>
+        <w:pStyle w:val="aa"/>
+        <w:spacing w:before="120" w:after="120"/>
+        <w:ind w:left="0"/>
+        <w:rPr>
+          <w:rFonts w:cs="Times New Roman"/>
+          <w:szCs w:val="28"/>
+        </w:rPr>
+      </w:pPr>
+    </w:p>
+    <w:p>
+      <w:pPr>
+        <w:pStyle w:val="aa"/>
+        <w:spacing w:before="120" w:after="120"/>
+        <w:ind w:left="0"/>
+        <w:rPr>
+          <w:rFonts w:cs="Times New Roman"/>
+          <w:b/>
+          <w:bCs/>
+          <w:szCs w:val="28"/>
+        </w:rPr>
+      </w:pPr>
+      <w:r>
+        <w:rPr>
+          <w:rFonts w:cs="Times New Roman"/>
+          <w:b/>
+          <w:bCs/>
+          <w:szCs w:val="28"/>
+        </w:rPr>
+        <w:t>Мастер рекомендаций:</w:t>
+      </w:r>
+    </w:p>
+    <w:p>
+      <w:pPr>
+        <w:pStyle w:val="aa"/>
+        <w:spacing w:before="120" w:after="120"/>
+        <w:ind w:left="0"/>
+        <w:rPr>
+          <w:rFonts w:cs="Times New Roman"/>
+          <w:szCs w:val="28"/>
+        </w:rPr>
+      </w:pPr>
+      <w:r>
+        <w:rPr>
+          <w:rFonts w:cs="Times New Roman"/>
+          <w:szCs w:val="28"/>
+        </w:rPr>
+        <w:t xml:space="preserve">Мастер рекомендаций облегчает поиск интересных для читателя книг. Алгоритм подбора книг работает на основе </w:t>
+      </w:r>
+      <w:r>
+        <w:rPr>
+          <w:rFonts w:cs="Times New Roman"/>
+          <w:szCs w:val="28"/>
+        </w:rPr>
+        <w:t xml:space="preserve">выбранных свойств </w:t>
+      </w:r>
+      <w:proofErr w:type="gramStart"/>
+      <w:r>
+        <w:rPr>
+          <w:rFonts w:cs="Times New Roman"/>
+          <w:szCs w:val="28"/>
+        </w:rPr>
+        <w:t>книг</w:t>
+      </w:r>
+      <w:proofErr w:type="gramEnd"/>
+      <w:r>
+        <w:rPr>
+          <w:rFonts w:cs="Times New Roman"/>
+          <w:szCs w:val="28"/>
+        </w:rPr>
+        <w:t xml:space="preserve"> которые он бы хотел найти. </w:t>
+      </w:r>
+    </w:p>
+    <w:p>
+      <w:pPr>
+        <w:pStyle w:val="aa"/>
+        <w:spacing w:before="120" w:after="120"/>
+        <w:ind w:left="0"/>
+        <w:rPr>
+          <w:rFonts w:cs="Times New Roman"/>
+          <w:szCs w:val="28"/>
+        </w:rPr>
+      </w:pPr>
+      <w:r>
+        <w:rPr>
+          <w:rFonts w:cs="Times New Roman"/>
+          <w:szCs w:val="28"/>
+        </w:rPr>
+        <w:t>Настройка мастера рекомендаций.</w:t>
+      </w:r>
+      <w:r>
+        <w:rPr>
+          <w:rFonts w:cs="Times New Roman"/>
+          <w:szCs w:val="28"/>
+        </w:rPr>
+        <w:t xml:space="preserve"> Система должна позволять пользователю настроить мастер рекомендаций либо при первом пользование мастером рекомендаций, либо при изменении предпочтений. </w:t>
+      </w:r>
+    </w:p>
+    <w:p>
+      <w:pPr>
+        <w:pStyle w:val="aa"/>
+        <w:spacing w:before="120" w:after="120"/>
+        <w:ind w:left="0"/>
+        <w:rPr>
+          <w:rFonts w:cs="Times New Roman"/>
+          <w:szCs w:val="28"/>
+        </w:rPr>
+      </w:pPr>
+      <w:r>
+        <w:rPr>
+          <w:rFonts w:cs="Times New Roman"/>
+          <w:szCs w:val="28"/>
+        </w:rPr>
+        <w:t>Просмотр рекомендаций от мастера рекомендаций.</w:t>
+      </w:r>
+    </w:p>
+    <w:p>
+      <w:pPr>
+        <w:pStyle w:val="aa"/>
+        <w:spacing w:before="120" w:after="120"/>
+        <w:ind w:left="0"/>
+        <w:rPr>
+          <w:rFonts w:cs="Times New Roman"/>
+          <w:szCs w:val="28"/>
+        </w:rPr>
+      </w:pPr>
+    </w:p>
+    <w:p>
+      <w:pPr>
+        <w:pStyle w:val="aa"/>
+        <w:spacing w:before="120" w:after="120"/>
+        <w:ind w:left="0"/>
+        <w:rPr>
+          <w:rFonts w:cs="Times New Roman"/>
+          <w:b/>
+          <w:bCs/>
+          <w:szCs w:val="28"/>
+        </w:rPr>
+      </w:pPr>
+      <w:r>
+        <w:rPr>
+          <w:rFonts w:cs="Times New Roman"/>
+          <w:b/>
+          <w:bCs/>
+          <w:szCs w:val="28"/>
+        </w:rPr>
+        <w:t xml:space="preserve">Личный </w:t>
+      </w:r>
+      <w:proofErr w:type="spellStart"/>
+      <w:r>
+        <w:rPr>
+          <w:rFonts w:cs="Times New Roman"/>
+          <w:b/>
+          <w:bCs/>
+          <w:szCs w:val="28"/>
+        </w:rPr>
+        <w:t>кабинет</w:t>
+      </w:r>
+      <w:r>
+        <w:rPr>
+          <w:rFonts w:cs="Times New Roman"/>
+          <w:b/>
+          <w:bCs/>
+          <w:szCs w:val="28"/>
+        </w:rPr>
+        <w:t>+учетка</w:t>
+      </w:r>
+      <w:proofErr w:type="spellEnd"/>
+      <w:r>
+        <w:rPr>
+          <w:rFonts w:cs="Times New Roman"/>
+          <w:b/>
+          <w:bCs/>
+          <w:szCs w:val="28"/>
+        </w:rPr>
+        <w:t>:</w:t>
+      </w:r>
+    </w:p>
+    <w:p>
+      <w:pPr>
+        <w:pStyle w:val="aa"/>
+        <w:spacing w:before="120" w:after="120"/>
+        <w:ind w:left="0"/>
+        <w:rPr>
+          <w:rFonts w:cs="Times New Roman"/>
+          <w:szCs w:val="28"/>
+        </w:rPr>
+      </w:pPr>
+      <w:r>
+        <w:rPr>
+          <w:rFonts w:cs="Times New Roman"/>
+          <w:szCs w:val="28"/>
+        </w:rPr>
+        <w:t>Авторизация</w:t>
+      </w:r>
+    </w:p>
+    <w:p>
+      <w:pPr>
+        <w:pStyle w:val="aa"/>
+        <w:spacing w:before="120" w:after="120"/>
+        <w:ind w:left="0"/>
+        <w:rPr>
+          <w:rFonts w:cs="Times New Roman"/>
+          <w:szCs w:val="28"/>
+        </w:rPr>
+      </w:pPr>
+      <w:r>
+        <w:rPr>
+          <w:rFonts w:cs="Times New Roman"/>
+          <w:szCs w:val="28"/>
+        </w:rPr>
+        <w:t>Выход из личного кабинета</w:t>
+      </w:r>
+    </w:p>
+    <w:p>
+      <w:pPr>
+        <w:pStyle w:val="aa"/>
+        <w:spacing w:before="120" w:after="120"/>
+        <w:ind w:left="0"/>
+        <w:rPr>
+          <w:rFonts w:cs="Times New Roman"/>
+          <w:szCs w:val="28"/>
+        </w:rPr>
+      </w:pPr>
+      <w:r>
+        <w:rPr>
+          <w:rFonts w:cs="Times New Roman"/>
+          <w:szCs w:val="28"/>
+        </w:rPr>
+        <w:t>Просмотр админ панели.</w:t>
+      </w:r>
+    </w:p>
+    <w:p>
+      <w:pPr>
+        <w:pStyle w:val="aa"/>
+        <w:spacing w:before="120" w:after="120"/>
+        <w:ind w:left="0"/>
+        <w:rPr>
+          <w:rFonts w:cs="Times New Roman"/>
+          <w:szCs w:val="28"/>
+        </w:rPr>
+      </w:pPr>
     </w:p>
     <w:p>
       <w:pPr>
@@ -9492,7 +12618,6 @@
               <w:pStyle w:val="ae"/>
             </w:pPr>
             <w:r>
-              <w:lastRenderedPageBreak/>
               <w:t>Редактирование информации о книге</w:t>
             </w:r>
           </w:p>
@@ -9627,7 +12752,11 @@
               <w:pStyle w:val="ae"/>
             </w:pPr>
             <w:r>
-              <w:t>Просмотр отправленной заявки на добавление книги</w:t>
+              <w:t xml:space="preserve">Проверка отправленной </w:t>
+            </w:r>
+            <w:r>
+              <w:lastRenderedPageBreak/>
+              <w:t>заявки на добавление книги</w:t>
             </w:r>
           </w:p>
         </w:tc>
@@ -9640,6 +12769,7 @@
               <w:pStyle w:val="ae"/>
             </w:pPr>
             <w:r>
+              <w:lastRenderedPageBreak/>
               <w:t>Нет</w:t>
             </w:r>
           </w:p>
@@ -9653,7 +12783,7 @@
               <w:pStyle w:val="ae"/>
             </w:pPr>
             <w:r>
-              <w:t>Да</w:t>
+              <w:t>Нет</w:t>
             </w:r>
           </w:p>
         </w:tc>
@@ -9694,7 +12824,7 @@
               <w:pStyle w:val="ae"/>
             </w:pPr>
             <w:r>
-              <w:t>Проверка отправленной заявки на добавление книги</w:t>
+              <w:t>Поиск книги</w:t>
             </w:r>
           </w:p>
         </w:tc>
@@ -9706,9 +12836,6 @@
             <w:pPr>
               <w:pStyle w:val="ae"/>
             </w:pPr>
-            <w:r>
-              <w:t>Нет</w:t>
-            </w:r>
           </w:p>
         </w:tc>
         <w:tc>
@@ -9719,9 +12846,6 @@
             <w:pPr>
               <w:pStyle w:val="ae"/>
             </w:pPr>
-            <w:r>
-              <w:t>Нет</w:t>
-            </w:r>
           </w:p>
         </w:tc>
         <w:tc>
@@ -9732,9 +12856,6 @@
             <w:pPr>
               <w:pStyle w:val="ae"/>
             </w:pPr>
-            <w:r>
-              <w:t>Нет</w:t>
-            </w:r>
           </w:p>
         </w:tc>
         <w:tc>
@@ -9745,9 +12866,6 @@
             <w:pPr>
               <w:pStyle w:val="ae"/>
             </w:pPr>
-            <w:r>
-              <w:t>Да</w:t>
-            </w:r>
           </w:p>
         </w:tc>
       </w:tr>
@@ -9760,6 +12878,12 @@
             <w:pPr>
               <w:pStyle w:val="ae"/>
             </w:pPr>
+            <w:r>
+              <w:t xml:space="preserve">Просмотр </w:t>
+            </w:r>
+            <w:r>
+              <w:t>жанра</w:t>
+            </w:r>
           </w:p>
         </w:tc>
         <w:tc>
@@ -9770,6 +12894,9 @@
             <w:pPr>
               <w:pStyle w:val="ae"/>
             </w:pPr>
+            <w:r>
+              <w:t>Да</w:t>
+            </w:r>
           </w:p>
         </w:tc>
         <w:tc>
@@ -9780,6 +12907,9 @@
             <w:pPr>
               <w:pStyle w:val="ae"/>
             </w:pPr>
+            <w:r>
+              <w:t>Да</w:t>
+            </w:r>
           </w:p>
         </w:tc>
         <w:tc>
@@ -9790,6 +12920,9 @@
             <w:pPr>
               <w:pStyle w:val="ae"/>
             </w:pPr>
+            <w:r>
+              <w:t>Да</w:t>
+            </w:r>
           </w:p>
         </w:tc>
         <w:tc>
@@ -9800,6 +12933,9 @@
             <w:pPr>
               <w:pStyle w:val="ae"/>
             </w:pPr>
+            <w:r>
+              <w:t>Да</w:t>
+            </w:r>
           </w:p>
         </w:tc>
       </w:tr>
@@ -9812,6 +12948,12 @@
             <w:pPr>
               <w:pStyle w:val="ae"/>
             </w:pPr>
+            <w:r>
+              <w:t xml:space="preserve">Добавление </w:t>
+            </w:r>
+            <w:r>
+              <w:t>жанра</w:t>
+            </w:r>
           </w:p>
         </w:tc>
         <w:tc>
@@ -9822,6 +12964,9 @@
             <w:pPr>
               <w:pStyle w:val="ae"/>
             </w:pPr>
+            <w:r>
+              <w:t>Нет</w:t>
+            </w:r>
           </w:p>
         </w:tc>
         <w:tc>
@@ -9832,6 +12977,9 @@
             <w:pPr>
               <w:pStyle w:val="ae"/>
             </w:pPr>
+            <w:r>
+              <w:t>Нет</w:t>
+            </w:r>
           </w:p>
         </w:tc>
         <w:tc>
@@ -9842,6 +12990,9 @@
             <w:pPr>
               <w:pStyle w:val="ae"/>
             </w:pPr>
+            <w:r>
+              <w:t>Нет</w:t>
+            </w:r>
           </w:p>
         </w:tc>
         <w:tc>
@@ -9852,6 +13003,9 @@
             <w:pPr>
               <w:pStyle w:val="ae"/>
             </w:pPr>
+            <w:r>
+              <w:t>Да</w:t>
+            </w:r>
           </w:p>
         </w:tc>
       </w:tr>
@@ -9864,6 +13018,12 @@
             <w:pPr>
               <w:pStyle w:val="ae"/>
             </w:pPr>
+            <w:r>
+              <w:t>Редактирование информации о</w:t>
+            </w:r>
+            <w:r>
+              <w:t xml:space="preserve"> жанре</w:t>
+            </w:r>
           </w:p>
         </w:tc>
         <w:tc>
@@ -9874,6 +13034,9 @@
             <w:pPr>
               <w:pStyle w:val="ae"/>
             </w:pPr>
+            <w:r>
+              <w:t>Нет</w:t>
+            </w:r>
           </w:p>
         </w:tc>
         <w:tc>
@@ -9884,6 +13047,9 @@
             <w:pPr>
               <w:pStyle w:val="ae"/>
             </w:pPr>
+            <w:r>
+              <w:t>Нет</w:t>
+            </w:r>
           </w:p>
         </w:tc>
         <w:tc>
@@ -9894,6 +13060,9 @@
             <w:pPr>
               <w:pStyle w:val="ae"/>
             </w:pPr>
+            <w:r>
+              <w:t>Нет</w:t>
+            </w:r>
           </w:p>
         </w:tc>
         <w:tc>
@@ -9904,6 +13073,9 @@
             <w:pPr>
               <w:pStyle w:val="ae"/>
             </w:pPr>
+            <w:r>
+              <w:t>Да</w:t>
+            </w:r>
           </w:p>
         </w:tc>
       </w:tr>
@@ -9916,6 +13088,12 @@
             <w:pPr>
               <w:pStyle w:val="ae"/>
             </w:pPr>
+            <w:r>
+              <w:t xml:space="preserve">Отправление заявки на добавление </w:t>
+            </w:r>
+            <w:r>
+              <w:t>жанра</w:t>
+            </w:r>
           </w:p>
         </w:tc>
         <w:tc>
@@ -9926,6 +13104,9 @@
             <w:pPr>
               <w:pStyle w:val="ae"/>
             </w:pPr>
+            <w:r>
+              <w:t>Нет</w:t>
+            </w:r>
           </w:p>
         </w:tc>
         <w:tc>
@@ -9936,6 +13117,9 @@
             <w:pPr>
               <w:pStyle w:val="ae"/>
             </w:pPr>
+            <w:r>
+              <w:t>Да</w:t>
+            </w:r>
           </w:p>
         </w:tc>
         <w:tc>
@@ -9946,6 +13130,9 @@
             <w:pPr>
               <w:pStyle w:val="ae"/>
             </w:pPr>
+            <w:r>
+              <w:t>Нет</w:t>
+            </w:r>
           </w:p>
         </w:tc>
         <w:tc>
@@ -9956,6 +13143,9 @@
             <w:pPr>
               <w:pStyle w:val="ae"/>
             </w:pPr>
+            <w:r>
+              <w:t>Нет</w:t>
+            </w:r>
           </w:p>
         </w:tc>
       </w:tr>
@@ -9968,6 +13158,12 @@
             <w:pPr>
               <w:pStyle w:val="ae"/>
             </w:pPr>
+            <w:r>
+              <w:t xml:space="preserve">Проверка отправленной заявки на добавление </w:t>
+            </w:r>
+            <w:r>
+              <w:t>жанра</w:t>
+            </w:r>
           </w:p>
         </w:tc>
         <w:tc>
@@ -9978,6 +13174,9 @@
             <w:pPr>
               <w:pStyle w:val="ae"/>
             </w:pPr>
+            <w:r>
+              <w:t>Нет</w:t>
+            </w:r>
           </w:p>
         </w:tc>
         <w:tc>
@@ -9988,6 +13187,9 @@
             <w:pPr>
               <w:pStyle w:val="ae"/>
             </w:pPr>
+            <w:r>
+              <w:t>Нет</w:t>
+            </w:r>
           </w:p>
         </w:tc>
         <w:tc>
@@ -9998,6 +13200,9 @@
             <w:pPr>
               <w:pStyle w:val="ae"/>
             </w:pPr>
+            <w:r>
+              <w:t>Нет</w:t>
+            </w:r>
           </w:p>
         </w:tc>
         <w:tc>
@@ -10008,6 +13213,9 @@
             <w:pPr>
               <w:pStyle w:val="ae"/>
             </w:pPr>
+            <w:r>
+              <w:t>Да</w:t>
+            </w:r>
           </w:p>
         </w:tc>
       </w:tr>
@@ -10020,6 +13228,12 @@
             <w:pPr>
               <w:pStyle w:val="ae"/>
             </w:pPr>
+            <w:r>
+              <w:t xml:space="preserve">Поиск </w:t>
+            </w:r>
+            <w:r>
+              <w:t>жанра</w:t>
+            </w:r>
           </w:p>
         </w:tc>
         <w:tc>
@@ -10072,6 +13286,12 @@
             <w:pPr>
               <w:pStyle w:val="ae"/>
             </w:pPr>
+            <w:r>
+              <w:t xml:space="preserve">Просмотр </w:t>
+            </w:r>
+            <w:r>
+              <w:t>автора</w:t>
+            </w:r>
           </w:p>
         </w:tc>
         <w:tc>
@@ -10082,6 +13302,9 @@
             <w:pPr>
               <w:pStyle w:val="ae"/>
             </w:pPr>
+            <w:r>
+              <w:t>Да</w:t>
+            </w:r>
           </w:p>
         </w:tc>
         <w:tc>
@@ -10092,6 +13315,9 @@
             <w:pPr>
               <w:pStyle w:val="ae"/>
             </w:pPr>
+            <w:r>
+              <w:t>Да</w:t>
+            </w:r>
           </w:p>
         </w:tc>
         <w:tc>
@@ -10102,6 +13328,9 @@
             <w:pPr>
               <w:pStyle w:val="ae"/>
             </w:pPr>
+            <w:r>
+              <w:t>Да</w:t>
+            </w:r>
           </w:p>
         </w:tc>
         <w:tc>
@@ -10112,6 +13341,9 @@
             <w:pPr>
               <w:pStyle w:val="ae"/>
             </w:pPr>
+            <w:r>
+              <w:t>Да</w:t>
+            </w:r>
           </w:p>
         </w:tc>
       </w:tr>
@@ -10124,6 +13356,12 @@
             <w:pPr>
               <w:pStyle w:val="ae"/>
             </w:pPr>
+            <w:r>
+              <w:t xml:space="preserve">Добавление </w:t>
+            </w:r>
+            <w:r>
+              <w:t>автора</w:t>
+            </w:r>
           </w:p>
         </w:tc>
         <w:tc>
@@ -10134,6 +13372,9 @@
             <w:pPr>
               <w:pStyle w:val="ae"/>
             </w:pPr>
+            <w:r>
+              <w:t>Нет</w:t>
+            </w:r>
           </w:p>
         </w:tc>
         <w:tc>
@@ -10144,6 +13385,9 @@
             <w:pPr>
               <w:pStyle w:val="ae"/>
             </w:pPr>
+            <w:r>
+              <w:t>Нет</w:t>
+            </w:r>
           </w:p>
         </w:tc>
         <w:tc>
@@ -10154,6 +13398,9 @@
             <w:pPr>
               <w:pStyle w:val="ae"/>
             </w:pPr>
+            <w:r>
+              <w:t>Нет</w:t>
+            </w:r>
           </w:p>
         </w:tc>
         <w:tc>
@@ -10164,6 +13411,9 @@
             <w:pPr>
               <w:pStyle w:val="ae"/>
             </w:pPr>
+            <w:r>
+              <w:t>Да</w:t>
+            </w:r>
           </w:p>
         </w:tc>
       </w:tr>
@@ -10176,6 +13426,12 @@
             <w:pPr>
               <w:pStyle w:val="ae"/>
             </w:pPr>
+            <w:r>
+              <w:t>Редактирование информации о</w:t>
+            </w:r>
+            <w:r>
+              <w:t>б авторе</w:t>
+            </w:r>
           </w:p>
         </w:tc>
         <w:tc>
@@ -10186,6 +13442,9 @@
             <w:pPr>
               <w:pStyle w:val="ae"/>
             </w:pPr>
+            <w:r>
+              <w:t>Нет</w:t>
+            </w:r>
           </w:p>
         </w:tc>
         <w:tc>
@@ -10196,6 +13455,9 @@
             <w:pPr>
               <w:pStyle w:val="ae"/>
             </w:pPr>
+            <w:r>
+              <w:t>Нет</w:t>
+            </w:r>
           </w:p>
         </w:tc>
         <w:tc>
@@ -10206,6 +13468,9 @@
             <w:pPr>
               <w:pStyle w:val="ae"/>
             </w:pPr>
+            <w:r>
+              <w:t>Нет</w:t>
+            </w:r>
           </w:p>
         </w:tc>
         <w:tc>
@@ -10216,6 +13481,9 @@
             <w:pPr>
               <w:pStyle w:val="ae"/>
             </w:pPr>
+            <w:r>
+              <w:t>Да</w:t>
+            </w:r>
           </w:p>
         </w:tc>
       </w:tr>
@@ -10228,6 +13496,12 @@
             <w:pPr>
               <w:pStyle w:val="ae"/>
             </w:pPr>
+            <w:r>
+              <w:t xml:space="preserve">Отправление заявки на добавление </w:t>
+            </w:r>
+            <w:r>
+              <w:t>автора</w:t>
+            </w:r>
           </w:p>
         </w:tc>
         <w:tc>
@@ -10238,6 +13512,9 @@
             <w:pPr>
               <w:pStyle w:val="ae"/>
             </w:pPr>
+            <w:r>
+              <w:t>Нет</w:t>
+            </w:r>
           </w:p>
         </w:tc>
         <w:tc>
@@ -10248,6 +13525,9 @@
             <w:pPr>
               <w:pStyle w:val="ae"/>
             </w:pPr>
+            <w:r>
+              <w:t>Да</w:t>
+            </w:r>
           </w:p>
         </w:tc>
         <w:tc>
@@ -10258,6 +13538,9 @@
             <w:pPr>
               <w:pStyle w:val="ae"/>
             </w:pPr>
+            <w:r>
+              <w:t>Нет</w:t>
+            </w:r>
           </w:p>
         </w:tc>
         <w:tc>
@@ -10268,6 +13551,9 @@
             <w:pPr>
               <w:pStyle w:val="ae"/>
             </w:pPr>
+            <w:r>
+              <w:t>Нет</w:t>
+            </w:r>
           </w:p>
         </w:tc>
       </w:tr>
@@ -10280,6 +13566,82 @@
             <w:pPr>
               <w:pStyle w:val="ae"/>
             </w:pPr>
+            <w:r>
+              <w:t xml:space="preserve">Проверка отправленной заявки на добавление </w:t>
+            </w:r>
+            <w:r>
+              <w:t>автора</w:t>
+            </w:r>
+          </w:p>
+        </w:tc>
+        <w:tc>
+          <w:tcPr>
+            <w:tcW w:w="1842" w:type="dxa"/>
+          </w:tcPr>
+          <w:p>
+            <w:pPr>
+              <w:pStyle w:val="ae"/>
+            </w:pPr>
+            <w:r>
+              <w:t>Нет</w:t>
+            </w:r>
+          </w:p>
+        </w:tc>
+        <w:tc>
+          <w:tcPr>
+            <w:tcW w:w="2127" w:type="dxa"/>
+          </w:tcPr>
+          <w:p>
+            <w:pPr>
+              <w:pStyle w:val="ae"/>
+            </w:pPr>
+            <w:r>
+              <w:t>Нет</w:t>
+            </w:r>
+          </w:p>
+        </w:tc>
+        <w:tc>
+          <w:tcPr>
+            <w:tcW w:w="2551" w:type="dxa"/>
+          </w:tcPr>
+          <w:p>
+            <w:pPr>
+              <w:pStyle w:val="ae"/>
+            </w:pPr>
+            <w:r>
+              <w:t>Нет</w:t>
+            </w:r>
+          </w:p>
+        </w:tc>
+        <w:tc>
+          <w:tcPr>
+            <w:tcW w:w="1435" w:type="dxa"/>
+          </w:tcPr>
+          <w:p>
+            <w:pPr>
+              <w:pStyle w:val="ae"/>
+            </w:pPr>
+            <w:r>
+              <w:t>Да</w:t>
+            </w:r>
+          </w:p>
+        </w:tc>
+      </w:tr>
+      <w:tr>
+        <w:tc>
+          <w:tcPr>
+            <w:tcW w:w="2122" w:type="dxa"/>
+          </w:tcPr>
+          <w:p>
+            <w:pPr>
+              <w:pStyle w:val="ae"/>
+            </w:pPr>
+            <w:r>
+              <w:t xml:space="preserve">Поиск </w:t>
+            </w:r>
+            <w:r>
+              <w:t>автора</w:t>
+            </w:r>
           </w:p>
         </w:tc>
         <w:tc>
@@ -10707,12 +14069,13 @@
           <w:szCs w:val="28"/>
         </w:rPr>
       </w:pPr>
-      <w:bookmarkStart w:id="10" w:name="_Toc99280164"/>
-      <w:r>
-        <w:rPr>
-          <w:rFonts w:cs="Times New Roman"/>
-          <w:szCs w:val="28"/>
-        </w:rPr>
+      <w:bookmarkStart w:id="11" w:name="_Toc99280164"/>
+      <w:r>
+        <w:rPr>
+          <w:rFonts w:cs="Times New Roman"/>
+          <w:szCs w:val="28"/>
+        </w:rPr>
+        <w:lastRenderedPageBreak/>
         <w:t xml:space="preserve">2 </w:t>
       </w:r>
       <w:r>
@@ -10722,7 +14085,7 @@
         </w:rPr>
         <w:t>Анализ</w:t>
       </w:r>
-      <w:bookmarkEnd w:id="10"/>
+      <w:bookmarkEnd w:id="11"/>
     </w:p>
     <w:p>
       <w:pPr>
@@ -10794,13 +14157,139 @@
     </w:p>
     <w:p>
       <w:pPr>
+        <w:pStyle w:val="aa"/>
+        <w:spacing w:before="120" w:after="120"/>
+        <w:rPr>
+          <w:rFonts w:cs="Times New Roman"/>
+          <w:szCs w:val="28"/>
+        </w:rPr>
+      </w:pPr>
+    </w:p>
+    <w:p>
+      <w:pPr>
+        <w:pStyle w:val="aa"/>
+        <w:spacing w:before="120" w:after="120"/>
+        <w:rPr>
+          <w:rFonts w:cs="Times New Roman"/>
+          <w:szCs w:val="28"/>
+          <w:lang w:val="en-US"/>
+        </w:rPr>
+      </w:pPr>
+      <w:r>
+        <w:rPr>
+          <w:rFonts w:cs="Times New Roman"/>
+          <w:szCs w:val="28"/>
+          <w:lang w:val="en-US"/>
+        </w:rPr>
+        <w:t>UML</w:t>
+      </w:r>
+    </w:p>
+    <w:p>
+      <w:pPr>
+        <w:pStyle w:val="aa"/>
+        <w:spacing w:before="120" w:after="120"/>
+        <w:rPr>
+          <w:rFonts w:cs="Times New Roman"/>
+          <w:szCs w:val="28"/>
+          <w:lang w:val="en-US"/>
+        </w:rPr>
+      </w:pPr>
+      <w:r>
+        <w:rPr>
+          <w:rFonts w:cs="Times New Roman"/>
+          <w:szCs w:val="28"/>
+          <w:lang w:val="en-US"/>
+        </w:rPr>
+        <w:t>DFD</w:t>
+      </w:r>
+    </w:p>
+    <w:p>
+      <w:pPr>
+        <w:pStyle w:val="aa"/>
+        <w:spacing w:before="120" w:after="120"/>
+        <w:rPr>
+          <w:rFonts w:cs="Times New Roman"/>
+          <w:szCs w:val="28"/>
+        </w:rPr>
+      </w:pPr>
+      <w:r>
+        <w:rPr>
+          <w:rFonts w:cs="Times New Roman"/>
+          <w:szCs w:val="28"/>
+        </w:rPr>
+        <w:t>Сценарии ВИ</w:t>
+      </w:r>
+    </w:p>
+    <w:p>
+      <w:pPr>
+        <w:pStyle w:val="aa"/>
+        <w:spacing w:before="120" w:after="120"/>
+        <w:rPr>
+          <w:rFonts w:cs="Times New Roman"/>
+          <w:szCs w:val="28"/>
+        </w:rPr>
+      </w:pPr>
+      <w:r>
+        <w:rPr>
+          <w:rFonts w:cs="Times New Roman"/>
+          <w:szCs w:val="28"/>
+        </w:rPr>
+        <w:t>Сценарии поведения системы</w:t>
+      </w:r>
+    </w:p>
+    <w:p>
+      <w:pPr>
+        <w:pStyle w:val="aa"/>
+        <w:spacing w:before="120" w:after="120"/>
+        <w:rPr>
+          <w:rFonts w:cs="Times New Roman"/>
+          <w:szCs w:val="28"/>
+        </w:rPr>
+      </w:pPr>
+      <w:r>
+        <w:rPr>
+          <w:rFonts w:cs="Times New Roman"/>
+          <w:szCs w:val="28"/>
+        </w:rPr>
+        <w:t>Описание интерфейса</w:t>
+      </w:r>
+    </w:p>
+    <w:p>
+      <w:pPr>
+        <w:pStyle w:val="aa"/>
+        <w:spacing w:before="120" w:after="120"/>
+        <w:rPr>
+          <w:rFonts w:cs="Times New Roman"/>
+          <w:szCs w:val="28"/>
+        </w:rPr>
+      </w:pPr>
+      <w:r>
+        <w:rPr>
+          <w:rFonts w:cs="Times New Roman"/>
+          <w:szCs w:val="28"/>
+        </w:rPr>
+        <w:t>Концептуальная модель БД(Чена)</w:t>
+      </w:r>
+    </w:p>
+    <w:p>
+      <w:pPr>
+        <w:pStyle w:val="aa"/>
+        <w:spacing w:before="120" w:after="120"/>
+        <w:rPr>
+          <w:rFonts w:cs="Times New Roman"/>
+          <w:szCs w:val="28"/>
+        </w:rPr>
+      </w:pPr>
+    </w:p>
+    <w:p>
+      <w:pPr>
         <w:pStyle w:val="1"/>
         <w:rPr>
           <w:rFonts w:cs="Times New Roman"/>
           <w:szCs w:val="28"/>
         </w:rPr>
       </w:pPr>
-      <w:bookmarkStart w:id="11" w:name="_Toc99280165"/>
+      <w:bookmarkStart w:id="12" w:name="_Toc99280165"/>
       <w:r>
         <w:rPr>
           <w:rFonts w:cs="Times New Roman"/>
@@ -10808,10 +14297,10 @@
         </w:rPr>
         <w:t>3 Проектирование программного продукта</w:t>
       </w:r>
-      <w:bookmarkEnd w:id="11"/>
+      <w:bookmarkEnd w:id="12"/>
     </w:p>
     <w:sectPr>
-      <w:footerReference w:type="default" r:id="rId12"/>
+      <w:footerReference w:type="default" r:id="rId8"/>
       <w:pgSz w:w="11906" w:h="16838"/>
       <w:pgMar w:top="1134" w:right="850" w:bottom="1134" w:left="1134" w:header="708" w:footer="708" w:gutter="0"/>
       <w:cols w:space="708"/>
@@ -10820,64 +14309,6 @@
     </w:sectPr>
   </w:body>
 </w:document>
-</file>
-
-<file path=word/comments.xml><?xml version="1.0" encoding="utf-8"?>
-<w:comments xmlns:wpc="http://schemas.microsoft.com/office/word/2010/wordprocessingCanvas" xmlns:cx="http://schemas.microsoft.com/office/drawing/2014/chartex" xmlns:cx1="http://schemas.microsoft.com/office/drawing/2015/9/8/chartex" xmlns:cx2="http://schemas.microsoft.com/office/drawing/2015/10/21/chartex" xmlns:cx3="http://schemas.microsoft.com/office/drawing/2016/5/9/chartex" xmlns:cx4="http://schemas.microsoft.com/office/drawing/2016/5/10/chartex" xmlns:cx5="http://schemas.microsoft.com/office/drawing/2016/5/11/chartex" xmlns:cx6="http://schemas.microsoft.com/office/drawing/2016/5/12/chartex" xmlns:cx7="http://schemas.microsoft.com/office/drawing/2016/5/13/chartex" xmlns:cx8="http://schemas.microsoft.com/office/drawing/2016/5/14/chartex" xmlns:mc="http://schemas.openxmlformats.org/markup-compatibility/2006" xmlns:aink="http://schemas.microsoft.com/office/drawing/2016/ink" xmlns:am3d="http://schemas.microsoft.com/office/drawing/2017/model3d" xmlns:o="urn:schemas-microsoft-com:office:office" xmlns:r="http://schemas.openxmlformats.org/officeDocument/2006/relationships" xmlns:m="http://schemas.openxmlformats.org/officeDocument/2006/math" xmlns:v="urn:schemas-microsoft-com:vml" xmlns:wp14="http://schemas.microsoft.com/office/word/2010/wordprocessingDrawing" xmlns:wp="http://schemas.openxmlformats.org/drawingml/2006/wordprocessingDrawing" xmlns:w10="urn:schemas-microsoft-com:office:word" xmlns:w="http://schemas.openxmlformats.org/wordprocessingml/2006/main" xmlns:w14="http://schemas.microsoft.com/office/word/2010/wordml" xmlns:w15="http://schemas.microsoft.com/office/word/2012/wordml" xmlns:w16cex="http://schemas.microsoft.com/office/word/2018/wordml/cex" xmlns:w16cid="http://schemas.microsoft.com/office/word/2016/wordml/cid" xmlns:w16="http://schemas.microsoft.com/office/word/2018/wordml" xmlns:w16se="http://schemas.microsoft.com/office/word/2015/wordml/symex" xmlns:wpg="http://schemas.microsoft.com/office/word/2010/wordprocessingGroup" xmlns:wpi="http://schemas.microsoft.com/office/word/2010/wordprocessingInk" xmlns:wne="http://schemas.microsoft.com/office/word/2006/wordml" xmlns:wps="http://schemas.microsoft.com/office/word/2010/wordprocessingShape" mc:Ignorable="w14 w15 w16se w16cid w16 w16cex wp14">
-  <w:comment w:id="4" w:author="Юлия" w:date="2022-03-27T14:48:00Z" w:initials="Ю">
-    <w:p>
-      <w:pPr>
-        <w:pStyle w:val="a4"/>
-      </w:pPr>
-      <w:r>
-        <w:rPr>
-          <w:rStyle w:val="a3"/>
-        </w:rPr>
-        <w:annotationRef/>
-      </w:r>
-      <w:r>
-        <w:t>Проконсультрироваться и выбрать одно из двух</w:t>
-      </w:r>
-    </w:p>
-  </w:comment>
-  <w:comment w:id="9" w:author="Юлия" w:date="2022-03-28T23:00:00Z" w:initials="Ю">
-    <w:p>
-      <w:pPr>
-        <w:pStyle w:val="a4"/>
-      </w:pPr>
-      <w:r>
-        <w:rPr>
-          <w:rStyle w:val="a3"/>
-        </w:rPr>
-        <w:annotationRef/>
-      </w:r>
-      <w:r>
-        <w:t>Это не готово</w:t>
-      </w:r>
-    </w:p>
-  </w:comment>
-</w:comments>
-</file>
-
-<file path=word/commentsExtended.xml><?xml version="1.0" encoding="utf-8"?>
-<w15:commentsEx xmlns:wpc="http://schemas.microsoft.com/office/word/2010/wordprocessingCanvas" xmlns:cx="http://schemas.microsoft.com/office/drawing/2014/chartex" xmlns:cx1="http://schemas.microsoft.com/office/drawing/2015/9/8/chartex" xmlns:cx2="http://schemas.microsoft.com/office/drawing/2015/10/21/chartex" xmlns:cx3="http://schemas.microsoft.com/office/drawing/2016/5/9/chartex" xmlns:cx4="http://schemas.microsoft.com/office/drawing/2016/5/10/chartex" xmlns:cx5="http://schemas.microsoft.com/office/drawing/2016/5/11/chartex" xmlns:cx6="http://schemas.microsoft.com/office/drawing/2016/5/12/chartex" xmlns:cx7="http://schemas.microsoft.com/office/drawing/2016/5/13/chartex" xmlns:cx8="http://schemas.microsoft.com/office/drawing/2016/5/14/chartex" xmlns:mc="http://schemas.openxmlformats.org/markup-compatibility/2006" xmlns:aink="http://schemas.microsoft.com/office/drawing/2016/ink" xmlns:am3d="http://schemas.microsoft.com/office/drawing/2017/model3d" xmlns:o="urn:schemas-microsoft-com:office:office" xmlns:r="http://schemas.openxmlformats.org/officeDocument/2006/relationships" xmlns:m="http://schemas.openxmlformats.org/officeDocument/2006/math" xmlns:v="urn:schemas-microsoft-com:vml" xmlns:wp14="http://schemas.microsoft.com/office/word/2010/wordprocessingDrawing" xmlns:wp="http://schemas.openxmlformats.org/drawingml/2006/wordprocessingDrawing" xmlns:w10="urn:schemas-microsoft-com:office:word" xmlns:w="http://schemas.openxmlformats.org/wordprocessingml/2006/main" xmlns:w14="http://schemas.microsoft.com/office/word/2010/wordml" xmlns:w15="http://schemas.microsoft.com/office/word/2012/wordml" xmlns:w16cex="http://schemas.microsoft.com/office/word/2018/wordml/cex" xmlns:w16cid="http://schemas.microsoft.com/office/word/2016/wordml/cid" xmlns:w16="http://schemas.microsoft.com/office/word/2018/wordml" xmlns:w16se="http://schemas.microsoft.com/office/word/2015/wordml/symex" xmlns:wpg="http://schemas.microsoft.com/office/word/2010/wordprocessingGroup" xmlns:wpi="http://schemas.microsoft.com/office/word/2010/wordprocessingInk" xmlns:wne="http://schemas.microsoft.com/office/word/2006/wordml" xmlns:wps="http://schemas.microsoft.com/office/word/2010/wordprocessingShape" mc:Ignorable="w14 w15 w16se w16cid w16 w16cex wp14">
-  <w15:commentEx w15:paraId="3F76DDC4" w15:done="0"/>
-  <w15:commentEx w15:paraId="4EE9744D" w15:done="0"/>
-</w15:commentsEx>
-</file>
-
-<file path=word/commentsExtensible.xml><?xml version="1.0" encoding="utf-8"?>
-<w16cex:commentsExtensible xmlns:wpc="http://schemas.microsoft.com/office/word/2010/wordprocessingCanvas" xmlns:cx="http://schemas.microsoft.com/office/drawing/2014/chartex" xmlns:cx1="http://schemas.microsoft.com/office/drawing/2015/9/8/chartex" xmlns:cx2="http://schemas.microsoft.com/office/drawing/2015/10/21/chartex" xmlns:cx3="http://schemas.microsoft.com/office/drawing/2016/5/9/chartex" xmlns:cx4="http://schemas.microsoft.com/office/drawing/2016/5/10/chartex" xmlns:cx5="http://schemas.microsoft.com/office/drawing/2016/5/11/chartex" xmlns:cx6="http://schemas.microsoft.com/office/drawing/2016/5/12/chartex" xmlns:cx7="http://schemas.microsoft.com/office/drawing/2016/5/13/chartex" xmlns:cx8="http://schemas.microsoft.com/office/drawing/2016/5/14/chartex" xmlns:mc="http://schemas.openxmlformats.org/markup-compatibility/2006" xmlns:aink="http://schemas.microsoft.com/office/drawing/2016/ink" xmlns:am3d="http://schemas.microsoft.com/office/drawing/2017/model3d" xmlns:o="urn:schemas-microsoft-com:office:office" xmlns:r="http://schemas.openxmlformats.org/officeDocument/2006/relationships" xmlns:m="http://schemas.openxmlformats.org/officeDocument/2006/math" xmlns:v="urn:schemas-microsoft-com:vml" xmlns:wp14="http://schemas.microsoft.com/office/word/2010/wordprocessingDrawing" xmlns:wp="http://schemas.openxmlformats.org/drawingml/2006/wordprocessingDrawing" xmlns:w10="urn:schemas-microsoft-com:office:word" xmlns:w="http://schemas.openxmlformats.org/wordprocessingml/2006/main" xmlns:w14="http://schemas.microsoft.com/office/word/2010/wordml" xmlns:w15="http://schemas.microsoft.com/office/word/2012/wordml" xmlns:w16cex="http://schemas.microsoft.com/office/word/2018/wordml/cex" xmlns:w16cid="http://schemas.microsoft.com/office/word/2016/wordml/cid" xmlns:w16="http://schemas.microsoft.com/office/word/2018/wordml" xmlns:w16se="http://schemas.microsoft.com/office/word/2015/wordml/symex" xmlns:wpg="http://schemas.microsoft.com/office/word/2010/wordprocessingGroup" xmlns:wpi="http://schemas.microsoft.com/office/word/2010/wordprocessingInk" xmlns:wne="http://schemas.microsoft.com/office/word/2006/wordml" xmlns:wps="http://schemas.microsoft.com/office/word/2010/wordprocessingShape" mc:Ignorable="w14 w15 w16se w16cid w16 w16cex wp14">
-  <w16cex:commentExtensible w16cex:durableId="25EAF7C6" w16cex:dateUtc="2022-03-27T06:48:00Z"/>
-  <w16cex:commentExtensible w16cex:durableId="25ECBC84" w16cex:dateUtc="2022-03-28T15:00:00Z"/>
-</w16cex:commentsExtensible>
-</file>
-
-<file path=word/commentsIds.xml><?xml version="1.0" encoding="utf-8"?>
-<w16cid:commentsIds xmlns:wpc="http://schemas.microsoft.com/office/word/2010/wordprocessingCanvas" xmlns:cx="http://schemas.microsoft.com/office/drawing/2014/chartex" xmlns:cx1="http://schemas.microsoft.com/office/drawing/2015/9/8/chartex" xmlns:cx2="http://schemas.microsoft.com/office/drawing/2015/10/21/chartex" xmlns:cx3="http://schemas.microsoft.com/office/drawing/2016/5/9/chartex" xmlns:cx4="http://schemas.microsoft.com/office/drawing/2016/5/10/chartex" xmlns:cx5="http://schemas.microsoft.com/office/drawing/2016/5/11/chartex" xmlns:cx6="http://schemas.microsoft.com/office/drawing/2016/5/12/chartex" xmlns:cx7="http://schemas.microsoft.com/office/drawing/2016/5/13/chartex" xmlns:cx8="http://schemas.microsoft.com/office/drawing/2016/5/14/chartex" xmlns:mc="http://schemas.openxmlformats.org/markup-compatibility/2006" xmlns:aink="http://schemas.microsoft.com/office/drawing/2016/ink" xmlns:am3d="http://schemas.microsoft.com/office/drawing/2017/model3d" xmlns:o="urn:schemas-microsoft-com:office:office" xmlns:r="http://schemas.openxmlformats.org/officeDocument/2006/relationships" xmlns:m="http://schemas.openxmlformats.org/officeDocument/2006/math" xmlns:v="urn:schemas-microsoft-com:vml" xmlns:wp14="http://schemas.microsoft.com/office/word/2010/wordprocessingDrawing" xmlns:wp="http://schemas.openxmlformats.org/drawingml/2006/wordprocessingDrawing" xmlns:w10="urn:schemas-microsoft-com:office:word" xmlns:w="http://schemas.openxmlformats.org/wordprocessingml/2006/main" xmlns:w14="http://schemas.microsoft.com/office/word/2010/wordml" xmlns:w15="http://schemas.microsoft.com/office/word/2012/wordml" xmlns:w16cex="http://schemas.microsoft.com/office/word/2018/wordml/cex" xmlns:w16cid="http://schemas.microsoft.com/office/word/2016/wordml/cid" xmlns:w16="http://schemas.microsoft.com/office/word/2018/wordml" xmlns:w16se="http://schemas.microsoft.com/office/word/2015/wordml/symex" xmlns:wpg="http://schemas.microsoft.com/office/word/2010/wordprocessingGroup" xmlns:wpi="http://schemas.microsoft.com/office/word/2010/wordprocessingInk" xmlns:wne="http://schemas.microsoft.com/office/word/2006/wordml" xmlns:wps="http://schemas.microsoft.com/office/word/2010/wordprocessingShape" mc:Ignorable="w14 w15 w16se w16cid w16 w16cex wp14">
-  <w16cid:commentId w16cid:paraId="3F76DDC4" w16cid:durableId="25EAF7C6"/>
-  <w16cid:commentId w16cid:paraId="4EE9744D" w16cid:durableId="25ECBC84"/>
-</w16cid:commentsIds>
 </file>
 
 <file path=word/endnotes.xml><?xml version="1.0" encoding="utf-8"?>
@@ -11956,14 +15387,6 @@
     <w:abstractNumId w:val="9"/>
   </w:num>
 </w:numbering>
-</file>
-
-<file path=word/people.xml><?xml version="1.0" encoding="utf-8"?>
-<w15:people xmlns:wpc="http://schemas.microsoft.com/office/word/2010/wordprocessingCanvas" xmlns:cx="http://schemas.microsoft.com/office/drawing/2014/chartex" xmlns:cx1="http://schemas.microsoft.com/office/drawing/2015/9/8/chartex" xmlns:cx2="http://schemas.microsoft.com/office/drawing/2015/10/21/chartex" xmlns:cx3="http://schemas.microsoft.com/office/drawing/2016/5/9/chartex" xmlns:cx4="http://schemas.microsoft.com/office/drawing/2016/5/10/chartex" xmlns:cx5="http://schemas.microsoft.com/office/drawing/2016/5/11/chartex" xmlns:cx6="http://schemas.microsoft.com/office/drawing/2016/5/12/chartex" xmlns:cx7="http://schemas.microsoft.com/office/drawing/2016/5/13/chartex" xmlns:cx8="http://schemas.microsoft.com/office/drawing/2016/5/14/chartex" xmlns:mc="http://schemas.openxmlformats.org/markup-compatibility/2006" xmlns:aink="http://schemas.microsoft.com/office/drawing/2016/ink" xmlns:am3d="http://schemas.microsoft.com/office/drawing/2017/model3d" xmlns:o="urn:schemas-microsoft-com:office:office" xmlns:r="http://schemas.openxmlformats.org/officeDocument/2006/relationships" xmlns:m="http://schemas.openxmlformats.org/officeDocument/2006/math" xmlns:v="urn:schemas-microsoft-com:vml" xmlns:wp14="http://schemas.microsoft.com/office/word/2010/wordprocessingDrawing" xmlns:wp="http://schemas.openxmlformats.org/drawingml/2006/wordprocessingDrawing" xmlns:w10="urn:schemas-microsoft-com:office:word" xmlns:w="http://schemas.openxmlformats.org/wordprocessingml/2006/main" xmlns:w14="http://schemas.microsoft.com/office/word/2010/wordml" xmlns:w15="http://schemas.microsoft.com/office/word/2012/wordml" xmlns:w16cex="http://schemas.microsoft.com/office/word/2018/wordml/cex" xmlns:w16cid="http://schemas.microsoft.com/office/word/2016/wordml/cid" xmlns:w16="http://schemas.microsoft.com/office/word/2018/wordml" xmlns:w16se="http://schemas.microsoft.com/office/word/2015/wordml/symex" xmlns:wpg="http://schemas.microsoft.com/office/word/2010/wordprocessingGroup" xmlns:wpi="http://schemas.microsoft.com/office/word/2010/wordprocessingInk" xmlns:wne="http://schemas.microsoft.com/office/word/2006/wordml" xmlns:wps="http://schemas.microsoft.com/office/word/2010/wordprocessingShape" mc:Ignorable="w14 w15 w16se w16cid w16 w16cex wp14">
-  <w15:person w15:author="Юлия">
-    <w15:presenceInfo w15:providerId="None" w15:userId="Юлия"/>
-  </w15:person>
-</w15:people>
 </file>
 
 <file path=word/styles.xml><?xml version="1.0" encoding="utf-8"?>
